--- a/Documents/Test Documents/Test Cases/General/Iteration 3 - Test Case.docx
+++ b/Documents/Test Documents/Test Cases/General/Iteration 3 - Test Case.docx
@@ -16,6 +16,7 @@
           <w:r>
             <w:rPr>
               <w:noProof/>
+              <w:lang w:val="en-SG"/>
             </w:rPr>
             <mc:AlternateContent>
               <mc:Choice Requires="wpg">
@@ -349,6 +350,7 @@
           <w:r>
             <w:rPr>
               <w:noProof/>
+              <w:lang w:val="en-SG"/>
             </w:rPr>
             <mc:AlternateContent>
               <mc:Choice Requires="wps">
@@ -1727,27 +1729,7 @@
                 <w:szCs w:val="22"/>
               </w:rPr>
               <w:br/>
-              <w:t xml:space="preserve">6. </w:t>
-            </w:r>
-            <w:proofErr w:type="gramStart"/>
-            <w:r>
-              <w:rPr>
-                <w:rFonts w:ascii="Calibri" w:eastAsia="Times New Roman" w:hAnsi="Calibri" w:cs="Times New Roman"/>
-                <w:color w:val="000000"/>
-                <w:sz w:val="22"/>
-                <w:szCs w:val="22"/>
-              </w:rPr>
-              <w:t>Intake(</w:t>
-            </w:r>
-            <w:proofErr w:type="gramEnd"/>
-            <w:r>
-              <w:rPr>
-                <w:rFonts w:ascii="Calibri" w:eastAsia="Times New Roman" w:hAnsi="Calibri" w:cs="Times New Roman"/>
-                <w:color w:val="000000"/>
-                <w:sz w:val="22"/>
-                <w:szCs w:val="22"/>
-              </w:rPr>
-              <w:t>Oral): milk, 100</w:t>
+              <w:t>6. Intake(Oral): milk, 100</w:t>
             </w:r>
             <w:r>
               <w:rPr>
@@ -1757,27 +1739,7 @@
                 <w:szCs w:val="22"/>
               </w:rPr>
               <w:br/>
-              <w:t xml:space="preserve">7. </w:t>
-            </w:r>
-            <w:proofErr w:type="gramStart"/>
-            <w:r>
-              <w:rPr>
-                <w:rFonts w:ascii="Calibri" w:eastAsia="Times New Roman" w:hAnsi="Calibri" w:cs="Times New Roman"/>
-                <w:color w:val="000000"/>
-                <w:sz w:val="22"/>
-                <w:szCs w:val="22"/>
-              </w:rPr>
-              <w:t>intake(</w:t>
-            </w:r>
-            <w:proofErr w:type="gramEnd"/>
-            <w:r>
-              <w:rPr>
-                <w:rFonts w:ascii="Calibri" w:eastAsia="Times New Roman" w:hAnsi="Calibri" w:cs="Times New Roman"/>
-                <w:color w:val="000000"/>
-                <w:sz w:val="22"/>
-                <w:szCs w:val="22"/>
-              </w:rPr>
-              <w:t>Intra): water, 100</w:t>
+              <w:t>7. intake(Intra): water, 100</w:t>
             </w:r>
             <w:r>
               <w:rPr>
@@ -1870,6 +1832,15 @@
                 <w:szCs w:val="22"/>
               </w:rPr>
             </w:pPr>
+            <w:r>
+              <w:rPr>
+                <w:rFonts w:ascii="Calibri" w:eastAsia="Times New Roman" w:hAnsi="Calibri" w:cs="Times New Roman"/>
+                <w:color w:val="000000"/>
+                <w:sz w:val="22"/>
+                <w:szCs w:val="22"/>
+              </w:rPr>
+              <w:t>User should be able to update vital successfully</w:t>
+            </w:r>
           </w:p>
         </w:tc>
         <w:tc>
@@ -1887,6 +1858,15 @@
                 <w:szCs w:val="22"/>
               </w:rPr>
             </w:pPr>
+            <w:r>
+              <w:rPr>
+                <w:rFonts w:ascii="Calibri" w:eastAsia="Times New Roman" w:hAnsi="Calibri" w:cs="Times New Roman"/>
+                <w:color w:val="000000"/>
+                <w:sz w:val="22"/>
+                <w:szCs w:val="22"/>
+              </w:rPr>
+              <w:t>Pass</w:t>
+            </w:r>
           </w:p>
         </w:tc>
         <w:tc>
@@ -2025,19 +2005,8 @@
                 <w:sz w:val="22"/>
                 <w:szCs w:val="22"/>
               </w:rPr>
-              <w:t xml:space="preserve">Temp: </w:t>
-            </w:r>
-            <w:proofErr w:type="spellStart"/>
-            <w:r>
-              <w:rPr>
-                <w:rFonts w:ascii="Calibri" w:eastAsia="Times New Roman" w:hAnsi="Calibri" w:cs="Times New Roman"/>
-                <w:color w:val="000000"/>
-                <w:sz w:val="22"/>
-                <w:szCs w:val="22"/>
-              </w:rPr>
-              <w:t>abcde</w:t>
-            </w:r>
-            <w:proofErr w:type="spellEnd"/>
+              <w:t>Temp: abcde</w:t>
+            </w:r>
           </w:p>
         </w:tc>
         <w:tc>
@@ -2063,27 +2032,7 @@
                 <w:sz w:val="22"/>
                 <w:szCs w:val="22"/>
               </w:rPr>
-              <w:t>1. Enter "</w:t>
-            </w:r>
-            <w:proofErr w:type="spellStart"/>
-            <w:r>
-              <w:rPr>
-                <w:rFonts w:ascii="Calibri" w:eastAsia="Times New Roman" w:hAnsi="Calibri" w:cs="Times New Roman"/>
-                <w:color w:val="000000"/>
-                <w:sz w:val="22"/>
-                <w:szCs w:val="22"/>
-              </w:rPr>
-              <w:t>abcde</w:t>
-            </w:r>
-            <w:proofErr w:type="spellEnd"/>
-            <w:r>
-              <w:rPr>
-                <w:rFonts w:ascii="Calibri" w:eastAsia="Times New Roman" w:hAnsi="Calibri" w:cs="Times New Roman"/>
-                <w:color w:val="000000"/>
-                <w:sz w:val="22"/>
-                <w:szCs w:val="22"/>
-              </w:rPr>
-              <w:t>" for temperature</w:t>
+              <w:t>1. Enter "abcde" for temperature</w:t>
             </w:r>
             <w:r>
               <w:rPr>
@@ -2120,27 +2069,7 @@
                 <w:sz w:val="22"/>
                 <w:szCs w:val="22"/>
               </w:rPr>
-              <w:t xml:space="preserve">User should not be able to update vital </w:t>
-            </w:r>
-            <w:proofErr w:type="spellStart"/>
-            <w:r>
-              <w:rPr>
-                <w:rFonts w:ascii="Calibri" w:eastAsia="Times New Roman" w:hAnsi="Calibri" w:cs="Times New Roman"/>
-                <w:color w:val="000000"/>
-                <w:sz w:val="22"/>
-                <w:szCs w:val="22"/>
-              </w:rPr>
-              <w:t>signs.Error</w:t>
-            </w:r>
-            <w:proofErr w:type="spellEnd"/>
-            <w:r>
-              <w:rPr>
-                <w:rFonts w:ascii="Calibri" w:eastAsia="Times New Roman" w:hAnsi="Calibri" w:cs="Times New Roman"/>
-                <w:color w:val="000000"/>
-                <w:sz w:val="22"/>
-                <w:szCs w:val="22"/>
-              </w:rPr>
-              <w:t xml:space="preserve"> should be shown </w:t>
+              <w:t xml:space="preserve">User should not be able to update vital signs.Error should be shown </w:t>
             </w:r>
           </w:p>
         </w:tc>
@@ -2159,6 +2088,15 @@
                 <w:szCs w:val="22"/>
               </w:rPr>
             </w:pPr>
+            <w:r>
+              <w:rPr>
+                <w:rFonts w:ascii="Calibri" w:eastAsia="Times New Roman" w:hAnsi="Calibri" w:cs="Times New Roman"/>
+                <w:color w:val="000000"/>
+                <w:sz w:val="22"/>
+                <w:szCs w:val="22"/>
+              </w:rPr>
+              <w:t xml:space="preserve">User should not be able to update vital signs.Error should be shown </w:t>
+            </w:r>
           </w:p>
         </w:tc>
         <w:tc>
@@ -2176,6 +2114,15 @@
                 <w:szCs w:val="22"/>
               </w:rPr>
             </w:pPr>
+            <w:r>
+              <w:rPr>
+                <w:rFonts w:ascii="Calibri" w:eastAsia="Times New Roman" w:hAnsi="Calibri" w:cs="Times New Roman"/>
+                <w:color w:val="000000"/>
+                <w:sz w:val="22"/>
+                <w:szCs w:val="22"/>
+              </w:rPr>
+              <w:t>Pass</w:t>
+            </w:r>
           </w:p>
         </w:tc>
         <w:tc>
@@ -2379,27 +2326,7 @@
                 <w:sz w:val="22"/>
                 <w:szCs w:val="22"/>
               </w:rPr>
-              <w:t xml:space="preserve">User should not be able to update vital </w:t>
-            </w:r>
-            <w:proofErr w:type="spellStart"/>
-            <w:r>
-              <w:rPr>
-                <w:rFonts w:ascii="Calibri" w:eastAsia="Times New Roman" w:hAnsi="Calibri" w:cs="Times New Roman"/>
-                <w:color w:val="000000"/>
-                <w:sz w:val="22"/>
-                <w:szCs w:val="22"/>
-              </w:rPr>
-              <w:t>signs.Error</w:t>
-            </w:r>
-            <w:proofErr w:type="spellEnd"/>
-            <w:r>
-              <w:rPr>
-                <w:rFonts w:ascii="Calibri" w:eastAsia="Times New Roman" w:hAnsi="Calibri" w:cs="Times New Roman"/>
-                <w:color w:val="000000"/>
-                <w:sz w:val="22"/>
-                <w:szCs w:val="22"/>
-              </w:rPr>
-              <w:t xml:space="preserve"> should be shown </w:t>
+              <w:t xml:space="preserve">User should not be able to update vital signs.Error should be shown </w:t>
             </w:r>
           </w:p>
         </w:tc>
@@ -2418,6 +2345,15 @@
                 <w:szCs w:val="22"/>
               </w:rPr>
             </w:pPr>
+            <w:r>
+              <w:rPr>
+                <w:rFonts w:ascii="Calibri" w:eastAsia="Times New Roman" w:hAnsi="Calibri" w:cs="Times New Roman"/>
+                <w:color w:val="000000"/>
+                <w:sz w:val="22"/>
+                <w:szCs w:val="22"/>
+              </w:rPr>
+              <w:t xml:space="preserve">User should not be able to update vital signs.Error should be shown </w:t>
+            </w:r>
           </w:p>
         </w:tc>
         <w:tc>
@@ -2435,6 +2371,15 @@
                 <w:szCs w:val="22"/>
               </w:rPr>
             </w:pPr>
+            <w:r>
+              <w:rPr>
+                <w:rFonts w:ascii="Calibri" w:eastAsia="Times New Roman" w:hAnsi="Calibri" w:cs="Times New Roman"/>
+                <w:color w:val="000000"/>
+                <w:sz w:val="22"/>
+                <w:szCs w:val="22"/>
+              </w:rPr>
+              <w:t>Pass</w:t>
+            </w:r>
           </w:p>
         </w:tc>
         <w:tc>
@@ -2637,27 +2582,7 @@
                 <w:sz w:val="22"/>
                 <w:szCs w:val="22"/>
               </w:rPr>
-              <w:t xml:space="preserve">User should not be able to update vital </w:t>
-            </w:r>
-            <w:proofErr w:type="spellStart"/>
-            <w:r>
-              <w:rPr>
-                <w:rFonts w:ascii="Calibri" w:eastAsia="Times New Roman" w:hAnsi="Calibri" w:cs="Times New Roman"/>
-                <w:color w:val="000000"/>
-                <w:sz w:val="22"/>
-                <w:szCs w:val="22"/>
-              </w:rPr>
-              <w:t>signs.Error</w:t>
-            </w:r>
-            <w:proofErr w:type="spellEnd"/>
-            <w:r>
-              <w:rPr>
-                <w:rFonts w:ascii="Calibri" w:eastAsia="Times New Roman" w:hAnsi="Calibri" w:cs="Times New Roman"/>
-                <w:color w:val="000000"/>
-                <w:sz w:val="22"/>
-                <w:szCs w:val="22"/>
-              </w:rPr>
-              <w:t xml:space="preserve"> should be shown </w:t>
+              <w:t xml:space="preserve">User should not be able to update vital signs.Error should be shown </w:t>
             </w:r>
           </w:p>
         </w:tc>
@@ -2676,6 +2601,15 @@
                 <w:szCs w:val="22"/>
               </w:rPr>
             </w:pPr>
+            <w:r>
+              <w:rPr>
+                <w:rFonts w:ascii="Calibri" w:eastAsia="Times New Roman" w:hAnsi="Calibri" w:cs="Times New Roman"/>
+                <w:color w:val="000000"/>
+                <w:sz w:val="22"/>
+                <w:szCs w:val="22"/>
+              </w:rPr>
+              <w:t xml:space="preserve">User should not be able to update vital signs.Error should be shown </w:t>
+            </w:r>
           </w:p>
         </w:tc>
         <w:tc>
@@ -2693,6 +2627,15 @@
                 <w:szCs w:val="22"/>
               </w:rPr>
             </w:pPr>
+            <w:r>
+              <w:rPr>
+                <w:rFonts w:ascii="Calibri" w:eastAsia="Times New Roman" w:hAnsi="Calibri" w:cs="Times New Roman"/>
+                <w:color w:val="000000"/>
+                <w:sz w:val="22"/>
+                <w:szCs w:val="22"/>
+              </w:rPr>
+              <w:t>Pass</w:t>
+            </w:r>
           </w:p>
         </w:tc>
         <w:tc>
@@ -2833,19 +2776,8 @@
                 <w:sz w:val="22"/>
                 <w:szCs w:val="22"/>
               </w:rPr>
-              <w:t xml:space="preserve">BP(systolic): </w:t>
-            </w:r>
-            <w:proofErr w:type="spellStart"/>
-            <w:r>
-              <w:rPr>
-                <w:rFonts w:ascii="Calibri" w:eastAsia="Times New Roman" w:hAnsi="Calibri" w:cs="Times New Roman"/>
-                <w:color w:val="000000"/>
-                <w:sz w:val="22"/>
-                <w:szCs w:val="22"/>
-              </w:rPr>
-              <w:t>qwe</w:t>
-            </w:r>
-            <w:proofErr w:type="spellEnd"/>
+              <w:t>BP(systolic): qwe</w:t>
+            </w:r>
           </w:p>
         </w:tc>
         <w:tc>
@@ -2871,27 +2803,7 @@
                 <w:sz w:val="22"/>
                 <w:szCs w:val="22"/>
               </w:rPr>
-              <w:t xml:space="preserve">1. Enter QWE for </w:t>
-            </w:r>
-            <w:proofErr w:type="gramStart"/>
-            <w:r>
-              <w:rPr>
-                <w:rFonts w:ascii="Calibri" w:eastAsia="Times New Roman" w:hAnsi="Calibri" w:cs="Times New Roman"/>
-                <w:color w:val="000000"/>
-                <w:sz w:val="22"/>
-                <w:szCs w:val="22"/>
-              </w:rPr>
-              <w:t>BP(</w:t>
-            </w:r>
-            <w:proofErr w:type="gramEnd"/>
-            <w:r>
-              <w:rPr>
-                <w:rFonts w:ascii="Calibri" w:eastAsia="Times New Roman" w:hAnsi="Calibri" w:cs="Times New Roman"/>
-                <w:color w:val="000000"/>
-                <w:sz w:val="22"/>
-                <w:szCs w:val="22"/>
-              </w:rPr>
-              <w:t>systolic)</w:t>
+              <w:t>1. Enter QWE for BP(systolic)</w:t>
             </w:r>
             <w:r>
               <w:rPr>
@@ -2928,27 +2840,7 @@
                 <w:sz w:val="22"/>
                 <w:szCs w:val="22"/>
               </w:rPr>
-              <w:t xml:space="preserve">User should not be able to update vital </w:t>
-            </w:r>
-            <w:proofErr w:type="spellStart"/>
-            <w:r>
-              <w:rPr>
-                <w:rFonts w:ascii="Calibri" w:eastAsia="Times New Roman" w:hAnsi="Calibri" w:cs="Times New Roman"/>
-                <w:color w:val="000000"/>
-                <w:sz w:val="22"/>
-                <w:szCs w:val="22"/>
-              </w:rPr>
-              <w:t>signs.Error</w:t>
-            </w:r>
-            <w:proofErr w:type="spellEnd"/>
-            <w:r>
-              <w:rPr>
-                <w:rFonts w:ascii="Calibri" w:eastAsia="Times New Roman" w:hAnsi="Calibri" w:cs="Times New Roman"/>
-                <w:color w:val="000000"/>
-                <w:sz w:val="22"/>
-                <w:szCs w:val="22"/>
-              </w:rPr>
-              <w:t xml:space="preserve"> should be shown </w:t>
+              <w:t xml:space="preserve">User should not be able to update vital signs.Error should be shown </w:t>
             </w:r>
           </w:p>
         </w:tc>
@@ -2967,6 +2859,15 @@
                 <w:szCs w:val="22"/>
               </w:rPr>
             </w:pPr>
+            <w:r>
+              <w:rPr>
+                <w:rFonts w:ascii="Calibri" w:eastAsia="Times New Roman" w:hAnsi="Calibri" w:cs="Times New Roman"/>
+                <w:color w:val="000000"/>
+                <w:sz w:val="22"/>
+                <w:szCs w:val="22"/>
+              </w:rPr>
+              <w:t xml:space="preserve">User should not be able to update vital signs.Error should be shown </w:t>
+            </w:r>
           </w:p>
         </w:tc>
         <w:tc>
@@ -2984,6 +2885,15 @@
                 <w:szCs w:val="22"/>
               </w:rPr>
             </w:pPr>
+            <w:r>
+              <w:rPr>
+                <w:rFonts w:ascii="Calibri" w:eastAsia="Times New Roman" w:hAnsi="Calibri" w:cs="Times New Roman"/>
+                <w:color w:val="000000"/>
+                <w:sz w:val="22"/>
+                <w:szCs w:val="22"/>
+              </w:rPr>
+              <w:t>Pass</w:t>
+            </w:r>
           </w:p>
         </w:tc>
         <w:tc>
@@ -3122,19 +3032,8 @@
                 <w:sz w:val="22"/>
                 <w:szCs w:val="22"/>
               </w:rPr>
-              <w:t xml:space="preserve">BP(Diastolic): </w:t>
-            </w:r>
-            <w:proofErr w:type="spellStart"/>
-            <w:r>
-              <w:rPr>
-                <w:rFonts w:ascii="Calibri" w:eastAsia="Times New Roman" w:hAnsi="Calibri" w:cs="Times New Roman"/>
-                <w:color w:val="000000"/>
-                <w:sz w:val="22"/>
-                <w:szCs w:val="22"/>
-              </w:rPr>
-              <w:t>qwe</w:t>
-            </w:r>
-            <w:proofErr w:type="spellEnd"/>
+              <w:t>BP(Diastolic): qwe</w:t>
+            </w:r>
           </w:p>
         </w:tc>
         <w:tc>
@@ -3160,27 +3059,7 @@
                 <w:sz w:val="22"/>
                 <w:szCs w:val="22"/>
               </w:rPr>
-              <w:t xml:space="preserve">1. Enter QWE for </w:t>
-            </w:r>
-            <w:proofErr w:type="gramStart"/>
-            <w:r>
-              <w:rPr>
-                <w:rFonts w:ascii="Calibri" w:eastAsia="Times New Roman" w:hAnsi="Calibri" w:cs="Times New Roman"/>
-                <w:color w:val="000000"/>
-                <w:sz w:val="22"/>
-                <w:szCs w:val="22"/>
-              </w:rPr>
-              <w:t>BP(</w:t>
-            </w:r>
-            <w:proofErr w:type="gramEnd"/>
-            <w:r>
-              <w:rPr>
-                <w:rFonts w:ascii="Calibri" w:eastAsia="Times New Roman" w:hAnsi="Calibri" w:cs="Times New Roman"/>
-                <w:color w:val="000000"/>
-                <w:sz w:val="22"/>
-                <w:szCs w:val="22"/>
-              </w:rPr>
-              <w:t>Diastolic)</w:t>
+              <w:t>1. Enter QWE for BP(Diastolic)</w:t>
             </w:r>
             <w:r>
               <w:rPr>
@@ -3217,27 +3096,7 @@
                 <w:sz w:val="22"/>
                 <w:szCs w:val="22"/>
               </w:rPr>
-              <w:t xml:space="preserve">User should not be able to update vital </w:t>
-            </w:r>
-            <w:proofErr w:type="spellStart"/>
-            <w:r>
-              <w:rPr>
-                <w:rFonts w:ascii="Calibri" w:eastAsia="Times New Roman" w:hAnsi="Calibri" w:cs="Times New Roman"/>
-                <w:color w:val="000000"/>
-                <w:sz w:val="22"/>
-                <w:szCs w:val="22"/>
-              </w:rPr>
-              <w:t>signs.Error</w:t>
-            </w:r>
-            <w:proofErr w:type="spellEnd"/>
-            <w:r>
-              <w:rPr>
-                <w:rFonts w:ascii="Calibri" w:eastAsia="Times New Roman" w:hAnsi="Calibri" w:cs="Times New Roman"/>
-                <w:color w:val="000000"/>
-                <w:sz w:val="22"/>
-                <w:szCs w:val="22"/>
-              </w:rPr>
-              <w:t xml:space="preserve"> should be shown </w:t>
+              <w:t xml:space="preserve">User should not be able to update vital signs.Error should be shown </w:t>
             </w:r>
           </w:p>
         </w:tc>
@@ -3256,6 +3115,15 @@
                 <w:szCs w:val="22"/>
               </w:rPr>
             </w:pPr>
+            <w:r>
+              <w:rPr>
+                <w:rFonts w:ascii="Calibri" w:eastAsia="Times New Roman" w:hAnsi="Calibri" w:cs="Times New Roman"/>
+                <w:color w:val="000000"/>
+                <w:sz w:val="22"/>
+                <w:szCs w:val="22"/>
+              </w:rPr>
+              <w:t xml:space="preserve">User should not be able to update vital signs.Error should be shown </w:t>
+            </w:r>
           </w:p>
         </w:tc>
         <w:tc>
@@ -3273,6 +3141,15 @@
                 <w:szCs w:val="22"/>
               </w:rPr>
             </w:pPr>
+            <w:r>
+              <w:rPr>
+                <w:rFonts w:ascii="Calibri" w:eastAsia="Times New Roman" w:hAnsi="Calibri" w:cs="Times New Roman"/>
+                <w:color w:val="000000"/>
+                <w:sz w:val="22"/>
+                <w:szCs w:val="22"/>
+              </w:rPr>
+              <w:t>Pass</w:t>
+            </w:r>
           </w:p>
         </w:tc>
         <w:tc>
@@ -3412,19 +3289,8 @@
                 <w:sz w:val="22"/>
                 <w:szCs w:val="22"/>
               </w:rPr>
-              <w:t xml:space="preserve">SPO: </w:t>
-            </w:r>
-            <w:proofErr w:type="spellStart"/>
-            <w:r>
-              <w:rPr>
-                <w:rFonts w:ascii="Calibri" w:eastAsia="Times New Roman" w:hAnsi="Calibri" w:cs="Times New Roman"/>
-                <w:color w:val="000000"/>
-                <w:sz w:val="22"/>
-                <w:szCs w:val="22"/>
-              </w:rPr>
-              <w:t>qwe</w:t>
-            </w:r>
-            <w:proofErr w:type="spellEnd"/>
+              <w:t>SPO: qwe</w:t>
+            </w:r>
           </w:p>
         </w:tc>
         <w:tc>
@@ -3487,27 +3353,7 @@
                 <w:sz w:val="22"/>
                 <w:szCs w:val="22"/>
               </w:rPr>
-              <w:t xml:space="preserve">User should not be able to update vital </w:t>
-            </w:r>
-            <w:proofErr w:type="spellStart"/>
-            <w:r>
-              <w:rPr>
-                <w:rFonts w:ascii="Calibri" w:eastAsia="Times New Roman" w:hAnsi="Calibri" w:cs="Times New Roman"/>
-                <w:color w:val="000000"/>
-                <w:sz w:val="22"/>
-                <w:szCs w:val="22"/>
-              </w:rPr>
-              <w:t>signs.Error</w:t>
-            </w:r>
-            <w:proofErr w:type="spellEnd"/>
-            <w:r>
-              <w:rPr>
-                <w:rFonts w:ascii="Calibri" w:eastAsia="Times New Roman" w:hAnsi="Calibri" w:cs="Times New Roman"/>
-                <w:color w:val="000000"/>
-                <w:sz w:val="22"/>
-                <w:szCs w:val="22"/>
-              </w:rPr>
-              <w:t xml:space="preserve"> should be shown </w:t>
+              <w:t xml:space="preserve">User should not be able to update vital signs.Error should be shown </w:t>
             </w:r>
           </w:p>
         </w:tc>
@@ -3526,6 +3372,15 @@
                 <w:szCs w:val="22"/>
               </w:rPr>
             </w:pPr>
+            <w:r>
+              <w:rPr>
+                <w:rFonts w:ascii="Calibri" w:eastAsia="Times New Roman" w:hAnsi="Calibri" w:cs="Times New Roman"/>
+                <w:color w:val="000000"/>
+                <w:sz w:val="22"/>
+                <w:szCs w:val="22"/>
+              </w:rPr>
+              <w:t xml:space="preserve">User should not be able to update vital signs.Error should be shown </w:t>
+            </w:r>
           </w:p>
         </w:tc>
         <w:tc>
@@ -3543,6 +3398,15 @@
                 <w:szCs w:val="22"/>
               </w:rPr>
             </w:pPr>
+            <w:r>
+              <w:rPr>
+                <w:rFonts w:ascii="Calibri" w:eastAsia="Times New Roman" w:hAnsi="Calibri" w:cs="Times New Roman"/>
+                <w:color w:val="000000"/>
+                <w:sz w:val="22"/>
+                <w:szCs w:val="22"/>
+              </w:rPr>
+              <w:t>Pass</w:t>
+            </w:r>
           </w:p>
         </w:tc>
         <w:tc>
@@ -3735,27 +3599,7 @@
                 <w:sz w:val="22"/>
                 <w:szCs w:val="22"/>
               </w:rPr>
-              <w:t xml:space="preserve">User should not be able to update vital </w:t>
-            </w:r>
-            <w:proofErr w:type="spellStart"/>
-            <w:r>
-              <w:rPr>
-                <w:rFonts w:ascii="Calibri" w:eastAsia="Times New Roman" w:hAnsi="Calibri" w:cs="Times New Roman"/>
-                <w:color w:val="000000"/>
-                <w:sz w:val="22"/>
-                <w:szCs w:val="22"/>
-              </w:rPr>
-              <w:t>signs.Error</w:t>
-            </w:r>
-            <w:proofErr w:type="spellEnd"/>
-            <w:r>
-              <w:rPr>
-                <w:rFonts w:ascii="Calibri" w:eastAsia="Times New Roman" w:hAnsi="Calibri" w:cs="Times New Roman"/>
-                <w:color w:val="000000"/>
-                <w:sz w:val="22"/>
-                <w:szCs w:val="22"/>
-              </w:rPr>
-              <w:t xml:space="preserve"> should be shown </w:t>
+              <w:t xml:space="preserve">User should not be able to update vital signs.Error should be shown </w:t>
             </w:r>
           </w:p>
         </w:tc>
@@ -3774,6 +3618,15 @@
                 <w:szCs w:val="22"/>
               </w:rPr>
             </w:pPr>
+            <w:r>
+              <w:rPr>
+                <w:rFonts w:ascii="Calibri" w:eastAsia="Times New Roman" w:hAnsi="Calibri" w:cs="Times New Roman"/>
+                <w:color w:val="000000"/>
+                <w:sz w:val="22"/>
+                <w:szCs w:val="22"/>
+              </w:rPr>
+              <w:t xml:space="preserve">User should not be able to update vital signs.Error should be shown </w:t>
+            </w:r>
           </w:p>
         </w:tc>
         <w:tc>
@@ -3791,6 +3644,15 @@
                 <w:szCs w:val="22"/>
               </w:rPr>
             </w:pPr>
+            <w:r>
+              <w:rPr>
+                <w:rFonts w:ascii="Calibri" w:eastAsia="Times New Roman" w:hAnsi="Calibri" w:cs="Times New Roman"/>
+                <w:color w:val="000000"/>
+                <w:sz w:val="22"/>
+                <w:szCs w:val="22"/>
+              </w:rPr>
+              <w:t>Pass</w:t>
+            </w:r>
           </w:p>
         </w:tc>
         <w:tc>
@@ -3980,27 +3842,7 @@
                 <w:szCs w:val="22"/>
               </w:rPr>
               <w:br/>
-              <w:t xml:space="preserve">6. </w:t>
-            </w:r>
-            <w:proofErr w:type="gramStart"/>
-            <w:r>
-              <w:rPr>
-                <w:rFonts w:ascii="Calibri" w:eastAsia="Times New Roman" w:hAnsi="Calibri" w:cs="Times New Roman"/>
-                <w:color w:val="000000"/>
-                <w:sz w:val="22"/>
-                <w:szCs w:val="22"/>
-              </w:rPr>
-              <w:t>Intake(</w:t>
-            </w:r>
-            <w:proofErr w:type="gramEnd"/>
-            <w:r>
-              <w:rPr>
-                <w:rFonts w:ascii="Calibri" w:eastAsia="Times New Roman" w:hAnsi="Calibri" w:cs="Times New Roman"/>
-                <w:color w:val="000000"/>
-                <w:sz w:val="22"/>
-                <w:szCs w:val="22"/>
-              </w:rPr>
-              <w:t>Oral): milk, 100</w:t>
+              <w:t>6. Intake(Oral): milk, 100</w:t>
             </w:r>
             <w:r>
               <w:rPr>
@@ -4010,27 +3852,7 @@
                 <w:szCs w:val="22"/>
               </w:rPr>
               <w:br/>
-              <w:t xml:space="preserve">7. </w:t>
-            </w:r>
-            <w:proofErr w:type="gramStart"/>
-            <w:r>
-              <w:rPr>
-                <w:rFonts w:ascii="Calibri" w:eastAsia="Times New Roman" w:hAnsi="Calibri" w:cs="Times New Roman"/>
-                <w:color w:val="000000"/>
-                <w:sz w:val="22"/>
-                <w:szCs w:val="22"/>
-              </w:rPr>
-              <w:t>intake(</w:t>
-            </w:r>
-            <w:proofErr w:type="gramEnd"/>
-            <w:r>
-              <w:rPr>
-                <w:rFonts w:ascii="Calibri" w:eastAsia="Times New Roman" w:hAnsi="Calibri" w:cs="Times New Roman"/>
-                <w:color w:val="000000"/>
-                <w:sz w:val="22"/>
-                <w:szCs w:val="22"/>
-              </w:rPr>
-              <w:t>Intra): water, 100</w:t>
+              <w:t>7. intake(Intra): water, 100</w:t>
             </w:r>
             <w:r>
               <w:rPr>
@@ -4113,6 +3935,15 @@
                 <w:szCs w:val="22"/>
               </w:rPr>
             </w:pPr>
+            <w:r>
+              <w:rPr>
+                <w:rFonts w:ascii="Calibri" w:eastAsia="Times New Roman" w:hAnsi="Calibri" w:cs="Times New Roman"/>
+                <w:color w:val="000000"/>
+                <w:sz w:val="22"/>
+                <w:szCs w:val="22"/>
+              </w:rPr>
+              <w:t>User should be able to see the record in the database</w:t>
+            </w:r>
           </w:p>
         </w:tc>
         <w:tc>
@@ -4130,6 +3961,15 @@
                 <w:szCs w:val="22"/>
               </w:rPr>
             </w:pPr>
+            <w:r>
+              <w:rPr>
+                <w:rFonts w:ascii="Calibri" w:eastAsia="Times New Roman" w:hAnsi="Calibri" w:cs="Times New Roman"/>
+                <w:color w:val="000000"/>
+                <w:sz w:val="22"/>
+                <w:szCs w:val="22"/>
+              </w:rPr>
+              <w:t>Pass</w:t>
+            </w:r>
           </w:p>
         </w:tc>
         <w:tc>
@@ -4319,27 +4159,7 @@
                 <w:szCs w:val="22"/>
               </w:rPr>
               <w:br/>
-              <w:t xml:space="preserve">6. </w:t>
-            </w:r>
-            <w:proofErr w:type="gramStart"/>
-            <w:r>
-              <w:rPr>
-                <w:rFonts w:ascii="Calibri" w:eastAsia="Times New Roman" w:hAnsi="Calibri" w:cs="Times New Roman"/>
-                <w:color w:val="000000"/>
-                <w:sz w:val="22"/>
-                <w:szCs w:val="22"/>
-              </w:rPr>
-              <w:t>Intake(</w:t>
-            </w:r>
-            <w:proofErr w:type="gramEnd"/>
-            <w:r>
-              <w:rPr>
-                <w:rFonts w:ascii="Calibri" w:eastAsia="Times New Roman" w:hAnsi="Calibri" w:cs="Times New Roman"/>
-                <w:color w:val="000000"/>
-                <w:sz w:val="22"/>
-                <w:szCs w:val="22"/>
-              </w:rPr>
-              <w:t>Oral): milk, 100</w:t>
+              <w:t>6. Intake(Oral): milk, 100</w:t>
             </w:r>
             <w:r>
               <w:rPr>
@@ -4349,27 +4169,7 @@
                 <w:szCs w:val="22"/>
               </w:rPr>
               <w:br/>
-              <w:t xml:space="preserve">7. </w:t>
-            </w:r>
-            <w:proofErr w:type="gramStart"/>
-            <w:r>
-              <w:rPr>
-                <w:rFonts w:ascii="Calibri" w:eastAsia="Times New Roman" w:hAnsi="Calibri" w:cs="Times New Roman"/>
-                <w:color w:val="000000"/>
-                <w:sz w:val="22"/>
-                <w:szCs w:val="22"/>
-              </w:rPr>
-              <w:t>intake(</w:t>
-            </w:r>
-            <w:proofErr w:type="gramEnd"/>
-            <w:r>
-              <w:rPr>
-                <w:rFonts w:ascii="Calibri" w:eastAsia="Times New Roman" w:hAnsi="Calibri" w:cs="Times New Roman"/>
-                <w:color w:val="000000"/>
-                <w:sz w:val="22"/>
-                <w:szCs w:val="22"/>
-              </w:rPr>
-              <w:t>Intra): water, 100</w:t>
+              <w:t>7. intake(Intra): water, 100</w:t>
             </w:r>
             <w:r>
               <w:rPr>
@@ -4452,6 +4252,15 @@
                 <w:szCs w:val="22"/>
               </w:rPr>
             </w:pPr>
+            <w:r>
+              <w:rPr>
+                <w:rFonts w:ascii="Calibri" w:eastAsia="Times New Roman" w:hAnsi="Calibri" w:cs="Times New Roman"/>
+                <w:color w:val="000000"/>
+                <w:sz w:val="22"/>
+                <w:szCs w:val="22"/>
+              </w:rPr>
+              <w:t>User should  be able to see the record in the database</w:t>
+            </w:r>
           </w:p>
         </w:tc>
         <w:tc>
@@ -4469,6 +4278,15 @@
                 <w:szCs w:val="22"/>
               </w:rPr>
             </w:pPr>
+            <w:r>
+              <w:rPr>
+                <w:rFonts w:ascii="Calibri" w:eastAsia="Times New Roman" w:hAnsi="Calibri" w:cs="Times New Roman"/>
+                <w:color w:val="000000"/>
+                <w:sz w:val="22"/>
+                <w:szCs w:val="22"/>
+              </w:rPr>
+              <w:t>Pass</w:t>
+            </w:r>
           </w:p>
         </w:tc>
         <w:tc>
@@ -4681,6 +4499,15 @@
                 <w:szCs w:val="22"/>
               </w:rPr>
             </w:pPr>
+            <w:r>
+              <w:rPr>
+                <w:rFonts w:ascii="Calibri" w:eastAsia="Times New Roman" w:hAnsi="Calibri" w:cs="Times New Roman"/>
+                <w:color w:val="000000"/>
+                <w:sz w:val="22"/>
+                <w:szCs w:val="22"/>
+              </w:rPr>
+              <w:t>User should  be able to submit and  see the record in the database</w:t>
+            </w:r>
           </w:p>
         </w:tc>
         <w:tc>
@@ -4698,6 +4525,15 @@
                 <w:szCs w:val="22"/>
               </w:rPr>
             </w:pPr>
+            <w:r>
+              <w:rPr>
+                <w:rFonts w:ascii="Calibri" w:eastAsia="Times New Roman" w:hAnsi="Calibri" w:cs="Times New Roman"/>
+                <w:color w:val="000000"/>
+                <w:sz w:val="22"/>
+                <w:szCs w:val="22"/>
+              </w:rPr>
+              <w:t>Pass</w:t>
+            </w:r>
           </w:p>
         </w:tc>
         <w:tc>
@@ -5060,27 +4896,7 @@
                 <w:sz w:val="22"/>
                 <w:szCs w:val="22"/>
               </w:rPr>
-              <w:t xml:space="preserve">View Patient's </w:t>
-            </w:r>
-            <w:proofErr w:type="spellStart"/>
-            <w:r>
-              <w:rPr>
-                <w:rFonts w:ascii="Calibri" w:eastAsia="Times New Roman" w:hAnsi="Calibri" w:cs="Times New Roman"/>
-                <w:color w:val="000000"/>
-                <w:sz w:val="22"/>
-                <w:szCs w:val="22"/>
-              </w:rPr>
-              <w:t>multidisplinary</w:t>
-            </w:r>
-            <w:proofErr w:type="spellEnd"/>
-            <w:r>
-              <w:rPr>
-                <w:rFonts w:ascii="Calibri" w:eastAsia="Times New Roman" w:hAnsi="Calibri" w:cs="Times New Roman"/>
-                <w:color w:val="000000"/>
-                <w:sz w:val="22"/>
-                <w:szCs w:val="22"/>
-              </w:rPr>
-              <w:t xml:space="preserve"> notes</w:t>
+              <w:t>View Patient's multidisplinary notes</w:t>
             </w:r>
           </w:p>
         </w:tc>
@@ -5127,117 +4943,15 @@
                 <w:szCs w:val="22"/>
               </w:rPr>
             </w:pPr>
-            <w:proofErr w:type="gramStart"/>
-            <w:r>
-              <w:rPr>
-                <w:rFonts w:ascii="Calibri" w:eastAsia="Times New Roman" w:hAnsi="Calibri" w:cs="Times New Roman"/>
-                <w:color w:val="000000"/>
-                <w:sz w:val="22"/>
-                <w:szCs w:val="22"/>
-              </w:rPr>
-              <w:t>1.Group</w:t>
-            </w:r>
-            <w:proofErr w:type="gramEnd"/>
-            <w:r>
-              <w:rPr>
-                <w:rFonts w:ascii="Calibri" w:eastAsia="Times New Roman" w:hAnsi="Calibri" w:cs="Times New Roman"/>
-                <w:color w:val="000000"/>
-                <w:sz w:val="22"/>
-                <w:szCs w:val="22"/>
-              </w:rPr>
-              <w:t xml:space="preserve"> member's name: </w:t>
-            </w:r>
-            <w:proofErr w:type="spellStart"/>
-            <w:r>
-              <w:rPr>
-                <w:rFonts w:ascii="Calibri" w:eastAsia="Times New Roman" w:hAnsi="Calibri" w:cs="Times New Roman"/>
-                <w:color w:val="000000"/>
-                <w:sz w:val="22"/>
-                <w:szCs w:val="22"/>
-              </w:rPr>
-              <w:t>Gkzx</w:t>
-            </w:r>
-            <w:proofErr w:type="spellEnd"/>
-            <w:r>
-              <w:rPr>
-                <w:rFonts w:ascii="Calibri" w:eastAsia="Times New Roman" w:hAnsi="Calibri" w:cs="Times New Roman"/>
-                <w:color w:val="000000"/>
-                <w:sz w:val="22"/>
-                <w:szCs w:val="22"/>
-              </w:rPr>
-              <w:t xml:space="preserve">, </w:t>
-            </w:r>
-            <w:proofErr w:type="spellStart"/>
-            <w:r>
-              <w:rPr>
-                <w:rFonts w:ascii="Calibri" w:eastAsia="Times New Roman" w:hAnsi="Calibri" w:cs="Times New Roman"/>
-                <w:color w:val="000000"/>
-                <w:sz w:val="22"/>
-                <w:szCs w:val="22"/>
-              </w:rPr>
-              <w:t>Tsq</w:t>
-            </w:r>
-            <w:proofErr w:type="spellEnd"/>
-            <w:r>
-              <w:rPr>
-                <w:rFonts w:ascii="Calibri" w:eastAsia="Times New Roman" w:hAnsi="Calibri" w:cs="Times New Roman"/>
-                <w:color w:val="000000"/>
-                <w:sz w:val="22"/>
-                <w:szCs w:val="22"/>
-              </w:rPr>
-              <w:t xml:space="preserve">, </w:t>
-            </w:r>
-            <w:proofErr w:type="spellStart"/>
-            <w:r>
-              <w:rPr>
-                <w:rFonts w:ascii="Calibri" w:eastAsia="Times New Roman" w:hAnsi="Calibri" w:cs="Times New Roman"/>
-                <w:color w:val="000000"/>
-                <w:sz w:val="22"/>
-                <w:szCs w:val="22"/>
-              </w:rPr>
-              <w:t>Nwy</w:t>
-            </w:r>
-            <w:proofErr w:type="spellEnd"/>
-            <w:r>
-              <w:rPr>
-                <w:rFonts w:ascii="Calibri" w:eastAsia="Times New Roman" w:hAnsi="Calibri" w:cs="Times New Roman"/>
-                <w:color w:val="000000"/>
-                <w:sz w:val="22"/>
-                <w:szCs w:val="22"/>
-              </w:rPr>
-              <w:t xml:space="preserve">, </w:t>
-            </w:r>
-            <w:proofErr w:type="spellStart"/>
-            <w:r>
-              <w:rPr>
-                <w:rFonts w:ascii="Calibri" w:eastAsia="Times New Roman" w:hAnsi="Calibri" w:cs="Times New Roman"/>
-                <w:color w:val="000000"/>
-                <w:sz w:val="22"/>
-                <w:szCs w:val="22"/>
-              </w:rPr>
-              <w:t>Khp</w:t>
-            </w:r>
-            <w:proofErr w:type="spellEnd"/>
-            <w:r>
-              <w:rPr>
-                <w:rFonts w:ascii="Calibri" w:eastAsia="Times New Roman" w:hAnsi="Calibri" w:cs="Times New Roman"/>
-                <w:color w:val="000000"/>
-                <w:sz w:val="22"/>
-                <w:szCs w:val="22"/>
-              </w:rPr>
-              <w:t xml:space="preserve">, </w:t>
-            </w:r>
-            <w:proofErr w:type="spellStart"/>
-            <w:r>
-              <w:rPr>
-                <w:rFonts w:ascii="Calibri" w:eastAsia="Times New Roman" w:hAnsi="Calibri" w:cs="Times New Roman"/>
-                <w:color w:val="000000"/>
-                <w:sz w:val="22"/>
-                <w:szCs w:val="22"/>
-              </w:rPr>
-              <w:t>Jn</w:t>
-            </w:r>
-            <w:proofErr w:type="spellEnd"/>
+            <w:r>
+              <w:rPr>
+                <w:rFonts w:ascii="Calibri" w:eastAsia="Times New Roman" w:hAnsi="Calibri" w:cs="Times New Roman"/>
+                <w:color w:val="000000"/>
+                <w:sz w:val="22"/>
+                <w:szCs w:val="22"/>
+              </w:rPr>
+              <w:t>1.Group member's name: Gkzx, Tsq, Nwy, Khp, Jn</w:t>
+            </w:r>
             <w:r>
               <w:rPr>
                 <w:rFonts w:ascii="Calibri" w:eastAsia="Times New Roman" w:hAnsi="Calibri" w:cs="Times New Roman"/>
@@ -5246,19 +4960,8 @@
                 <w:szCs w:val="22"/>
               </w:rPr>
               <w:br/>
-              <w:t xml:space="preserve">2. Multidisciplinary note: Administered </w:t>
-            </w:r>
-            <w:proofErr w:type="spellStart"/>
-            <w:r>
-              <w:rPr>
-                <w:rFonts w:ascii="Calibri" w:eastAsia="Times New Roman" w:hAnsi="Calibri" w:cs="Times New Roman"/>
-                <w:color w:val="000000"/>
-                <w:sz w:val="22"/>
-                <w:szCs w:val="22"/>
-              </w:rPr>
-              <w:t>panaol</w:t>
-            </w:r>
-            <w:proofErr w:type="spellEnd"/>
+              <w:t>2. Multidisciplinary note: Administered panaol</w:t>
+            </w:r>
           </w:p>
         </w:tc>
         <w:tc>
@@ -5340,6 +5043,15 @@
                 <w:szCs w:val="22"/>
               </w:rPr>
             </w:pPr>
+            <w:r>
+              <w:rPr>
+                <w:rFonts w:ascii="Calibri" w:eastAsia="Times New Roman" w:hAnsi="Calibri" w:cs="Times New Roman"/>
+                <w:color w:val="000000"/>
+                <w:sz w:val="22"/>
+                <w:szCs w:val="22"/>
+              </w:rPr>
+              <w:t>User should be able to submit the multidisciplinary notes successfully</w:t>
+            </w:r>
           </w:p>
         </w:tc>
         <w:tc>
@@ -5357,6 +5069,15 @@
                 <w:szCs w:val="22"/>
               </w:rPr>
             </w:pPr>
+            <w:r>
+              <w:rPr>
+                <w:rFonts w:ascii="Calibri" w:eastAsia="Times New Roman" w:hAnsi="Calibri" w:cs="Times New Roman"/>
+                <w:color w:val="000000"/>
+                <w:sz w:val="22"/>
+                <w:szCs w:val="22"/>
+              </w:rPr>
+              <w:t>Pass</w:t>
+            </w:r>
           </w:p>
         </w:tc>
         <w:tc>
@@ -5484,106 +5205,14 @@
                 <w:szCs w:val="22"/>
               </w:rPr>
             </w:pPr>
-            <w:proofErr w:type="gramStart"/>
-            <w:r>
-              <w:rPr>
-                <w:rFonts w:ascii="Calibri" w:eastAsia="Times New Roman" w:hAnsi="Calibri" w:cs="Times New Roman"/>
-                <w:sz w:val="22"/>
-                <w:szCs w:val="22"/>
-              </w:rPr>
-              <w:t>1.Group</w:t>
-            </w:r>
-            <w:proofErr w:type="gramEnd"/>
-            <w:r>
-              <w:rPr>
-                <w:rFonts w:ascii="Calibri" w:eastAsia="Times New Roman" w:hAnsi="Calibri" w:cs="Times New Roman"/>
-                <w:sz w:val="22"/>
-                <w:szCs w:val="22"/>
-              </w:rPr>
-              <w:t xml:space="preserve"> member's name: </w:t>
-            </w:r>
-            <w:proofErr w:type="spellStart"/>
-            <w:r>
-              <w:rPr>
-                <w:rFonts w:ascii="Calibri" w:eastAsia="Times New Roman" w:hAnsi="Calibri" w:cs="Times New Roman"/>
-                <w:sz w:val="22"/>
-                <w:szCs w:val="22"/>
-              </w:rPr>
-              <w:t>Gkzx</w:t>
-            </w:r>
-            <w:proofErr w:type="spellEnd"/>
-            <w:r>
-              <w:rPr>
-                <w:rFonts w:ascii="Calibri" w:eastAsia="Times New Roman" w:hAnsi="Calibri" w:cs="Times New Roman"/>
-                <w:sz w:val="22"/>
-                <w:szCs w:val="22"/>
-              </w:rPr>
-              <w:t xml:space="preserve">, </w:t>
-            </w:r>
-            <w:proofErr w:type="spellStart"/>
-            <w:r>
-              <w:rPr>
-                <w:rFonts w:ascii="Calibri" w:eastAsia="Times New Roman" w:hAnsi="Calibri" w:cs="Times New Roman"/>
-                <w:sz w:val="22"/>
-                <w:szCs w:val="22"/>
-              </w:rPr>
-              <w:t>Tsq</w:t>
-            </w:r>
-            <w:proofErr w:type="spellEnd"/>
-            <w:r>
-              <w:rPr>
-                <w:rFonts w:ascii="Calibri" w:eastAsia="Times New Roman" w:hAnsi="Calibri" w:cs="Times New Roman"/>
-                <w:sz w:val="22"/>
-                <w:szCs w:val="22"/>
-              </w:rPr>
-              <w:t xml:space="preserve">, </w:t>
-            </w:r>
-            <w:proofErr w:type="spellStart"/>
-            <w:r>
-              <w:rPr>
-                <w:rFonts w:ascii="Calibri" w:eastAsia="Times New Roman" w:hAnsi="Calibri" w:cs="Times New Roman"/>
-                <w:sz w:val="22"/>
-                <w:szCs w:val="22"/>
-              </w:rPr>
-              <w:t>Nwy</w:t>
-            </w:r>
-            <w:proofErr w:type="spellEnd"/>
-            <w:r>
-              <w:rPr>
-                <w:rFonts w:ascii="Calibri" w:eastAsia="Times New Roman" w:hAnsi="Calibri" w:cs="Times New Roman"/>
-                <w:sz w:val="22"/>
-                <w:szCs w:val="22"/>
-              </w:rPr>
-              <w:t xml:space="preserve">, </w:t>
-            </w:r>
-            <w:proofErr w:type="spellStart"/>
-            <w:r>
-              <w:rPr>
-                <w:rFonts w:ascii="Calibri" w:eastAsia="Times New Roman" w:hAnsi="Calibri" w:cs="Times New Roman"/>
-                <w:sz w:val="22"/>
-                <w:szCs w:val="22"/>
-              </w:rPr>
-              <w:t>Khp</w:t>
-            </w:r>
-            <w:proofErr w:type="spellEnd"/>
-            <w:r>
-              <w:rPr>
-                <w:rFonts w:ascii="Calibri" w:eastAsia="Times New Roman" w:hAnsi="Calibri" w:cs="Times New Roman"/>
-                <w:sz w:val="22"/>
-                <w:szCs w:val="22"/>
-              </w:rPr>
-              <w:t xml:space="preserve">, </w:t>
-            </w:r>
-            <w:proofErr w:type="spellStart"/>
-            <w:r>
-              <w:rPr>
-                <w:rFonts w:ascii="Calibri" w:eastAsia="Times New Roman" w:hAnsi="Calibri" w:cs="Times New Roman"/>
-                <w:sz w:val="22"/>
-                <w:szCs w:val="22"/>
-              </w:rPr>
-              <w:t>Jn</w:t>
-            </w:r>
-            <w:proofErr w:type="spellEnd"/>
+            <w:r>
+              <w:rPr>
+                <w:rFonts w:ascii="Calibri" w:eastAsia="Times New Roman" w:hAnsi="Calibri" w:cs="Times New Roman"/>
+                <w:sz w:val="22"/>
+                <w:szCs w:val="22"/>
+              </w:rPr>
+              <w:t>1.Group member's name: Gkzx, Tsq, Nwy, Khp, Jn</w:t>
+            </w:r>
             <w:r>
               <w:rPr>
                 <w:rFonts w:ascii="Calibri" w:eastAsia="Times New Roman" w:hAnsi="Calibri" w:cs="Times New Roman"/>
@@ -5659,6 +5288,14 @@
                 <w:szCs w:val="22"/>
               </w:rPr>
             </w:pPr>
+            <w:r>
+              <w:rPr>
+                <w:rFonts w:ascii="Calibri" w:eastAsia="Times New Roman" w:hAnsi="Calibri" w:cs="Times New Roman"/>
+                <w:sz w:val="22"/>
+                <w:szCs w:val="22"/>
+              </w:rPr>
+              <w:t>User should not be able to submit the multidisciplinary notes</w:t>
+            </w:r>
           </w:p>
         </w:tc>
         <w:tc>
@@ -5676,6 +5313,14 @@
                 <w:szCs w:val="22"/>
               </w:rPr>
             </w:pPr>
+            <w:r>
+              <w:rPr>
+                <w:rFonts w:ascii="Calibri" w:eastAsia="Times New Roman" w:hAnsi="Calibri" w:cs="Times New Roman"/>
+                <w:sz w:val="22"/>
+                <w:szCs w:val="22"/>
+              </w:rPr>
+              <w:t>Pass</w:t>
+            </w:r>
           </w:p>
         </w:tc>
         <w:tc>
@@ -5761,27 +5406,7 @@
                 <w:sz w:val="22"/>
                 <w:szCs w:val="22"/>
               </w:rPr>
-              <w:t xml:space="preserve">View Patient's </w:t>
-            </w:r>
-            <w:proofErr w:type="spellStart"/>
-            <w:r>
-              <w:rPr>
-                <w:rFonts w:ascii="Calibri" w:eastAsia="Times New Roman" w:hAnsi="Calibri" w:cs="Times New Roman"/>
-                <w:color w:val="000000"/>
-                <w:sz w:val="22"/>
-                <w:szCs w:val="22"/>
-              </w:rPr>
-              <w:t>multidisplinary</w:t>
-            </w:r>
-            <w:proofErr w:type="spellEnd"/>
-            <w:r>
-              <w:rPr>
-                <w:rFonts w:ascii="Calibri" w:eastAsia="Times New Roman" w:hAnsi="Calibri" w:cs="Times New Roman"/>
-                <w:color w:val="000000"/>
-                <w:sz w:val="22"/>
-                <w:szCs w:val="22"/>
-              </w:rPr>
-              <w:t xml:space="preserve"> notes</w:t>
+              <w:t>View Patient's multidisplinary notes</w:t>
             </w:r>
           </w:p>
         </w:tc>
@@ -5808,27 +5433,7 @@
                 <w:sz w:val="22"/>
                 <w:szCs w:val="22"/>
               </w:rPr>
-              <w:t xml:space="preserve">Validate that user can submit </w:t>
-            </w:r>
-            <w:proofErr w:type="spellStart"/>
-            <w:r>
-              <w:rPr>
-                <w:rFonts w:ascii="Calibri" w:eastAsia="Times New Roman" w:hAnsi="Calibri" w:cs="Times New Roman"/>
-                <w:color w:val="000000"/>
-                <w:sz w:val="22"/>
-                <w:szCs w:val="22"/>
-              </w:rPr>
-              <w:t>multidiscplinary</w:t>
-            </w:r>
-            <w:proofErr w:type="spellEnd"/>
-            <w:r>
-              <w:rPr>
-                <w:rFonts w:ascii="Calibri" w:eastAsia="Times New Roman" w:hAnsi="Calibri" w:cs="Times New Roman"/>
-                <w:color w:val="000000"/>
-                <w:sz w:val="22"/>
-                <w:szCs w:val="22"/>
-              </w:rPr>
-              <w:t xml:space="preserve"> notes when only one field is filled up</w:t>
+              <w:t>Validate that user can submit multidiscplinary notes when only one field is filled up</w:t>
             </w:r>
           </w:p>
         </w:tc>
@@ -5855,27 +5460,7 @@
                 <w:sz w:val="22"/>
                 <w:szCs w:val="22"/>
               </w:rPr>
-              <w:t>1. &lt;</w:t>
-            </w:r>
-            <w:proofErr w:type="gramStart"/>
-            <w:r>
-              <w:rPr>
-                <w:rFonts w:ascii="Calibri" w:eastAsia="Times New Roman" w:hAnsi="Calibri" w:cs="Times New Roman"/>
-                <w:color w:val="000000"/>
-                <w:sz w:val="22"/>
-                <w:szCs w:val="22"/>
-              </w:rPr>
-              <w:t>empty</w:t>
-            </w:r>
-            <w:proofErr w:type="gramEnd"/>
-            <w:r>
-              <w:rPr>
-                <w:rFonts w:ascii="Calibri" w:eastAsia="Times New Roman" w:hAnsi="Calibri" w:cs="Times New Roman"/>
-                <w:color w:val="000000"/>
-                <w:sz w:val="22"/>
-                <w:szCs w:val="22"/>
-              </w:rPr>
-              <w:t>&gt;</w:t>
+              <w:t>1. &lt;empty&gt;</w:t>
             </w:r>
             <w:r>
               <w:rPr>
@@ -5958,6 +5543,15 @@
                 <w:szCs w:val="22"/>
               </w:rPr>
             </w:pPr>
+            <w:r>
+              <w:rPr>
+                <w:rFonts w:ascii="Calibri" w:eastAsia="Times New Roman" w:hAnsi="Calibri" w:cs="Times New Roman"/>
+                <w:color w:val="000000"/>
+                <w:sz w:val="22"/>
+                <w:szCs w:val="22"/>
+              </w:rPr>
+              <w:t>User should not be able to submit the multidisciplinary notes</w:t>
+            </w:r>
           </w:p>
         </w:tc>
         <w:tc>
@@ -5975,6 +5569,15 @@
                 <w:szCs w:val="22"/>
               </w:rPr>
             </w:pPr>
+            <w:r>
+              <w:rPr>
+                <w:rFonts w:ascii="Calibri" w:eastAsia="Times New Roman" w:hAnsi="Calibri" w:cs="Times New Roman"/>
+                <w:color w:val="000000"/>
+                <w:sz w:val="22"/>
+                <w:szCs w:val="22"/>
+              </w:rPr>
+              <w:t>Pass</w:t>
+            </w:r>
           </w:p>
         </w:tc>
         <w:tc>
@@ -6059,27 +5662,7 @@
                 <w:sz w:val="22"/>
                 <w:szCs w:val="22"/>
               </w:rPr>
-              <w:t xml:space="preserve">View Patient's </w:t>
-            </w:r>
-            <w:proofErr w:type="spellStart"/>
-            <w:r>
-              <w:rPr>
-                <w:rFonts w:ascii="Calibri" w:eastAsia="Times New Roman" w:hAnsi="Calibri" w:cs="Times New Roman"/>
-                <w:color w:val="000000"/>
-                <w:sz w:val="22"/>
-                <w:szCs w:val="22"/>
-              </w:rPr>
-              <w:t>multidisplinary</w:t>
-            </w:r>
-            <w:proofErr w:type="spellEnd"/>
-            <w:r>
-              <w:rPr>
-                <w:rFonts w:ascii="Calibri" w:eastAsia="Times New Roman" w:hAnsi="Calibri" w:cs="Times New Roman"/>
-                <w:color w:val="000000"/>
-                <w:sz w:val="22"/>
-                <w:szCs w:val="22"/>
-              </w:rPr>
-              <w:t xml:space="preserve"> notes</w:t>
+              <w:t>View Patient's multidisplinary notes</w:t>
             </w:r>
           </w:p>
         </w:tc>
@@ -6133,27 +5716,7 @@
                 <w:sz w:val="22"/>
                 <w:szCs w:val="22"/>
               </w:rPr>
-              <w:t>1. &lt;</w:t>
-            </w:r>
-            <w:proofErr w:type="gramStart"/>
-            <w:r>
-              <w:rPr>
-                <w:rFonts w:ascii="Calibri" w:eastAsia="Times New Roman" w:hAnsi="Calibri" w:cs="Times New Roman"/>
-                <w:color w:val="000000"/>
-                <w:sz w:val="22"/>
-                <w:szCs w:val="22"/>
-              </w:rPr>
-              <w:t>empty</w:t>
-            </w:r>
-            <w:proofErr w:type="gramEnd"/>
-            <w:r>
-              <w:rPr>
-                <w:rFonts w:ascii="Calibri" w:eastAsia="Times New Roman" w:hAnsi="Calibri" w:cs="Times New Roman"/>
-                <w:color w:val="000000"/>
-                <w:sz w:val="22"/>
-                <w:szCs w:val="22"/>
-              </w:rPr>
-              <w:t>&gt;</w:t>
+              <w:t>1. &lt;empty&gt;</w:t>
             </w:r>
             <w:r>
               <w:rPr>
@@ -6163,19 +5726,8 @@
                 <w:szCs w:val="22"/>
               </w:rPr>
               <w:br/>
-              <w:t xml:space="preserve">2. Multidisciplinary note: Administered </w:t>
-            </w:r>
-            <w:proofErr w:type="spellStart"/>
-            <w:r>
-              <w:rPr>
-                <w:rFonts w:ascii="Calibri" w:eastAsia="Times New Roman" w:hAnsi="Calibri" w:cs="Times New Roman"/>
-                <w:color w:val="000000"/>
-                <w:sz w:val="22"/>
-                <w:szCs w:val="22"/>
-              </w:rPr>
-              <w:t>panaol</w:t>
-            </w:r>
-            <w:proofErr w:type="spellEnd"/>
+              <w:t>2. Multidisciplinary note: Administered panaol</w:t>
+            </w:r>
           </w:p>
         </w:tc>
         <w:tc>
@@ -6247,6 +5799,15 @@
                 <w:szCs w:val="22"/>
               </w:rPr>
             </w:pPr>
+            <w:r>
+              <w:rPr>
+                <w:rFonts w:ascii="Calibri" w:eastAsia="Times New Roman" w:hAnsi="Calibri" w:cs="Times New Roman"/>
+                <w:color w:val="000000"/>
+                <w:sz w:val="22"/>
+                <w:szCs w:val="22"/>
+              </w:rPr>
+              <w:t>User should not be able to submit the multidisciplinary notes</w:t>
+            </w:r>
           </w:p>
         </w:tc>
         <w:tc>
@@ -6264,6 +5825,15 @@
                 <w:szCs w:val="22"/>
               </w:rPr>
             </w:pPr>
+            <w:r>
+              <w:rPr>
+                <w:rFonts w:ascii="Calibri" w:eastAsia="Times New Roman" w:hAnsi="Calibri" w:cs="Times New Roman"/>
+                <w:color w:val="000000"/>
+                <w:sz w:val="22"/>
+                <w:szCs w:val="22"/>
+              </w:rPr>
+              <w:t>Pass</w:t>
+            </w:r>
           </w:p>
         </w:tc>
         <w:tc>
@@ -6349,27 +5919,7 @@
                 <w:sz w:val="22"/>
                 <w:szCs w:val="22"/>
               </w:rPr>
-              <w:t xml:space="preserve">View Patient's </w:t>
-            </w:r>
-            <w:proofErr w:type="spellStart"/>
-            <w:r>
-              <w:rPr>
-                <w:rFonts w:ascii="Calibri" w:eastAsia="Times New Roman" w:hAnsi="Calibri" w:cs="Times New Roman"/>
-                <w:color w:val="000000"/>
-                <w:sz w:val="22"/>
-                <w:szCs w:val="22"/>
-              </w:rPr>
-              <w:t>multidisplinary</w:t>
-            </w:r>
-            <w:proofErr w:type="spellEnd"/>
-            <w:r>
-              <w:rPr>
-                <w:rFonts w:ascii="Calibri" w:eastAsia="Times New Roman" w:hAnsi="Calibri" w:cs="Times New Roman"/>
-                <w:color w:val="000000"/>
-                <w:sz w:val="22"/>
-                <w:szCs w:val="22"/>
-              </w:rPr>
-              <w:t xml:space="preserve"> notes</w:t>
+              <w:t>View Patient's multidisplinary notes</w:t>
             </w:r>
           </w:p>
         </w:tc>
@@ -6396,27 +5946,7 @@
                 <w:sz w:val="22"/>
                 <w:szCs w:val="22"/>
               </w:rPr>
-              <w:t xml:space="preserve">Validate that user can save </w:t>
-            </w:r>
-            <w:proofErr w:type="spellStart"/>
-            <w:r>
-              <w:rPr>
-                <w:rFonts w:ascii="Calibri" w:eastAsia="Times New Roman" w:hAnsi="Calibri" w:cs="Times New Roman"/>
-                <w:color w:val="000000"/>
-                <w:sz w:val="22"/>
-                <w:szCs w:val="22"/>
-              </w:rPr>
-              <w:t>multidiscplinary</w:t>
-            </w:r>
-            <w:proofErr w:type="spellEnd"/>
-            <w:r>
-              <w:rPr>
-                <w:rFonts w:ascii="Calibri" w:eastAsia="Times New Roman" w:hAnsi="Calibri" w:cs="Times New Roman"/>
-                <w:color w:val="000000"/>
-                <w:sz w:val="22"/>
-                <w:szCs w:val="22"/>
-              </w:rPr>
-              <w:t xml:space="preserve"> notes when only one field is filled up</w:t>
+              <w:t>Validate that user can save multidiscplinary notes when only one field is filled up</w:t>
             </w:r>
           </w:p>
         </w:tc>
@@ -6436,117 +5966,15 @@
                 <w:szCs w:val="22"/>
               </w:rPr>
             </w:pPr>
-            <w:proofErr w:type="gramStart"/>
-            <w:r>
-              <w:rPr>
-                <w:rFonts w:ascii="Calibri" w:eastAsia="Times New Roman" w:hAnsi="Calibri" w:cs="Times New Roman"/>
-                <w:color w:val="000000"/>
-                <w:sz w:val="22"/>
-                <w:szCs w:val="22"/>
-              </w:rPr>
-              <w:t>1.Group</w:t>
-            </w:r>
-            <w:proofErr w:type="gramEnd"/>
-            <w:r>
-              <w:rPr>
-                <w:rFonts w:ascii="Calibri" w:eastAsia="Times New Roman" w:hAnsi="Calibri" w:cs="Times New Roman"/>
-                <w:color w:val="000000"/>
-                <w:sz w:val="22"/>
-                <w:szCs w:val="22"/>
-              </w:rPr>
-              <w:t xml:space="preserve"> member's name: </w:t>
-            </w:r>
-            <w:proofErr w:type="spellStart"/>
-            <w:r>
-              <w:rPr>
-                <w:rFonts w:ascii="Calibri" w:eastAsia="Times New Roman" w:hAnsi="Calibri" w:cs="Times New Roman"/>
-                <w:color w:val="000000"/>
-                <w:sz w:val="22"/>
-                <w:szCs w:val="22"/>
-              </w:rPr>
-              <w:t>Gkzx</w:t>
-            </w:r>
-            <w:proofErr w:type="spellEnd"/>
-            <w:r>
-              <w:rPr>
-                <w:rFonts w:ascii="Calibri" w:eastAsia="Times New Roman" w:hAnsi="Calibri" w:cs="Times New Roman"/>
-                <w:color w:val="000000"/>
-                <w:sz w:val="22"/>
-                <w:szCs w:val="22"/>
-              </w:rPr>
-              <w:t xml:space="preserve">, </w:t>
-            </w:r>
-            <w:proofErr w:type="spellStart"/>
-            <w:r>
-              <w:rPr>
-                <w:rFonts w:ascii="Calibri" w:eastAsia="Times New Roman" w:hAnsi="Calibri" w:cs="Times New Roman"/>
-                <w:color w:val="000000"/>
-                <w:sz w:val="22"/>
-                <w:szCs w:val="22"/>
-              </w:rPr>
-              <w:t>Tsq</w:t>
-            </w:r>
-            <w:proofErr w:type="spellEnd"/>
-            <w:r>
-              <w:rPr>
-                <w:rFonts w:ascii="Calibri" w:eastAsia="Times New Roman" w:hAnsi="Calibri" w:cs="Times New Roman"/>
-                <w:color w:val="000000"/>
-                <w:sz w:val="22"/>
-                <w:szCs w:val="22"/>
-              </w:rPr>
-              <w:t xml:space="preserve">, </w:t>
-            </w:r>
-            <w:proofErr w:type="spellStart"/>
-            <w:r>
-              <w:rPr>
-                <w:rFonts w:ascii="Calibri" w:eastAsia="Times New Roman" w:hAnsi="Calibri" w:cs="Times New Roman"/>
-                <w:color w:val="000000"/>
-                <w:sz w:val="22"/>
-                <w:szCs w:val="22"/>
-              </w:rPr>
-              <w:t>Nwy</w:t>
-            </w:r>
-            <w:proofErr w:type="spellEnd"/>
-            <w:r>
-              <w:rPr>
-                <w:rFonts w:ascii="Calibri" w:eastAsia="Times New Roman" w:hAnsi="Calibri" w:cs="Times New Roman"/>
-                <w:color w:val="000000"/>
-                <w:sz w:val="22"/>
-                <w:szCs w:val="22"/>
-              </w:rPr>
-              <w:t xml:space="preserve">, </w:t>
-            </w:r>
-            <w:proofErr w:type="spellStart"/>
-            <w:r>
-              <w:rPr>
-                <w:rFonts w:ascii="Calibri" w:eastAsia="Times New Roman" w:hAnsi="Calibri" w:cs="Times New Roman"/>
-                <w:color w:val="000000"/>
-                <w:sz w:val="22"/>
-                <w:szCs w:val="22"/>
-              </w:rPr>
-              <w:t>Khp</w:t>
-            </w:r>
-            <w:proofErr w:type="spellEnd"/>
-            <w:r>
-              <w:rPr>
-                <w:rFonts w:ascii="Calibri" w:eastAsia="Times New Roman" w:hAnsi="Calibri" w:cs="Times New Roman"/>
-                <w:color w:val="000000"/>
-                <w:sz w:val="22"/>
-                <w:szCs w:val="22"/>
-              </w:rPr>
-              <w:t xml:space="preserve">, </w:t>
-            </w:r>
-            <w:proofErr w:type="spellStart"/>
-            <w:r>
-              <w:rPr>
-                <w:rFonts w:ascii="Calibri" w:eastAsia="Times New Roman" w:hAnsi="Calibri" w:cs="Times New Roman"/>
-                <w:color w:val="000000"/>
-                <w:sz w:val="22"/>
-                <w:szCs w:val="22"/>
-              </w:rPr>
-              <w:t>Jn</w:t>
-            </w:r>
-            <w:proofErr w:type="spellEnd"/>
+            <w:r>
+              <w:rPr>
+                <w:rFonts w:ascii="Calibri" w:eastAsia="Times New Roman" w:hAnsi="Calibri" w:cs="Times New Roman"/>
+                <w:color w:val="000000"/>
+                <w:sz w:val="22"/>
+                <w:szCs w:val="22"/>
+              </w:rPr>
+              <w:t>1.Group member's name: Gkzx, Tsq, Nwy, Khp, Jn</w:t>
+            </w:r>
             <w:r>
               <w:rPr>
                 <w:rFonts w:ascii="Calibri" w:eastAsia="Times New Roman" w:hAnsi="Calibri" w:cs="Times New Roman"/>
@@ -6592,27 +6020,7 @@
                 <w:szCs w:val="22"/>
               </w:rPr>
               <w:br/>
-              <w:t xml:space="preserve">2. </w:t>
-            </w:r>
-            <w:proofErr w:type="gramStart"/>
-            <w:r>
-              <w:rPr>
-                <w:rFonts w:ascii="Calibri" w:eastAsia="Times New Roman" w:hAnsi="Calibri" w:cs="Times New Roman"/>
-                <w:color w:val="000000"/>
-                <w:sz w:val="22"/>
-                <w:szCs w:val="22"/>
-              </w:rPr>
-              <w:t>click</w:t>
-            </w:r>
-            <w:proofErr w:type="gramEnd"/>
-            <w:r>
-              <w:rPr>
-                <w:rFonts w:ascii="Calibri" w:eastAsia="Times New Roman" w:hAnsi="Calibri" w:cs="Times New Roman"/>
-                <w:color w:val="000000"/>
-                <w:sz w:val="22"/>
-                <w:szCs w:val="22"/>
-              </w:rPr>
-              <w:t xml:space="preserve"> on submit button</w:t>
+              <w:t>2. click on submit button</w:t>
             </w:r>
             <w:r>
               <w:rPr>
@@ -6668,6 +6076,15 @@
                 <w:szCs w:val="22"/>
               </w:rPr>
             </w:pPr>
+            <w:r>
+              <w:rPr>
+                <w:rFonts w:ascii="Calibri" w:eastAsia="Times New Roman" w:hAnsi="Calibri" w:cs="Times New Roman"/>
+                <w:color w:val="000000"/>
+                <w:sz w:val="22"/>
+                <w:szCs w:val="22"/>
+              </w:rPr>
+              <w:t>User should be able to save the  multidisciplinary notes and see it in the text box</w:t>
+            </w:r>
           </w:p>
         </w:tc>
         <w:tc>
@@ -6685,6 +6102,15 @@
                 <w:szCs w:val="22"/>
               </w:rPr>
             </w:pPr>
+            <w:r>
+              <w:rPr>
+                <w:rFonts w:ascii="Calibri" w:eastAsia="Times New Roman" w:hAnsi="Calibri" w:cs="Times New Roman"/>
+                <w:color w:val="000000"/>
+                <w:sz w:val="22"/>
+                <w:szCs w:val="22"/>
+              </w:rPr>
+              <w:t>Pass</w:t>
+            </w:r>
           </w:p>
         </w:tc>
         <w:tc>
@@ -6769,27 +6195,7 @@
                 <w:sz w:val="22"/>
                 <w:szCs w:val="22"/>
               </w:rPr>
-              <w:t xml:space="preserve">View Patient's </w:t>
-            </w:r>
-            <w:proofErr w:type="spellStart"/>
-            <w:r>
-              <w:rPr>
-                <w:rFonts w:ascii="Calibri" w:eastAsia="Times New Roman" w:hAnsi="Calibri" w:cs="Times New Roman"/>
-                <w:color w:val="000000"/>
-                <w:sz w:val="22"/>
-                <w:szCs w:val="22"/>
-              </w:rPr>
-              <w:t>multidisplinary</w:t>
-            </w:r>
-            <w:proofErr w:type="spellEnd"/>
-            <w:r>
-              <w:rPr>
-                <w:rFonts w:ascii="Calibri" w:eastAsia="Times New Roman" w:hAnsi="Calibri" w:cs="Times New Roman"/>
-                <w:color w:val="000000"/>
-                <w:sz w:val="22"/>
-                <w:szCs w:val="22"/>
-              </w:rPr>
-              <w:t xml:space="preserve"> notes</w:t>
+              <w:t>View Patient's multidisplinary notes</w:t>
             </w:r>
           </w:p>
         </w:tc>
@@ -6816,27 +6222,7 @@
                 <w:sz w:val="22"/>
                 <w:szCs w:val="22"/>
               </w:rPr>
-              <w:t xml:space="preserve">Validate that user can save </w:t>
-            </w:r>
-            <w:proofErr w:type="spellStart"/>
-            <w:r>
-              <w:rPr>
-                <w:rFonts w:ascii="Calibri" w:eastAsia="Times New Roman" w:hAnsi="Calibri" w:cs="Times New Roman"/>
-                <w:color w:val="000000"/>
-                <w:sz w:val="22"/>
-                <w:szCs w:val="22"/>
-              </w:rPr>
-              <w:t>multidiscplinary</w:t>
-            </w:r>
-            <w:proofErr w:type="spellEnd"/>
-            <w:r>
-              <w:rPr>
-                <w:rFonts w:ascii="Calibri" w:eastAsia="Times New Roman" w:hAnsi="Calibri" w:cs="Times New Roman"/>
-                <w:color w:val="000000"/>
-                <w:sz w:val="22"/>
-                <w:szCs w:val="22"/>
-              </w:rPr>
-              <w:t xml:space="preserve"> notes when only one field is filled up</w:t>
+              <w:t>Validate that user can save multidiscplinary notes when only one field is filled up</w:t>
             </w:r>
           </w:p>
         </w:tc>
@@ -6863,27 +6249,7 @@
                 <w:sz w:val="22"/>
                 <w:szCs w:val="22"/>
               </w:rPr>
-              <w:t>1. &lt;</w:t>
-            </w:r>
-            <w:proofErr w:type="gramStart"/>
-            <w:r>
-              <w:rPr>
-                <w:rFonts w:ascii="Calibri" w:eastAsia="Times New Roman" w:hAnsi="Calibri" w:cs="Times New Roman"/>
-                <w:color w:val="000000"/>
-                <w:sz w:val="22"/>
-                <w:szCs w:val="22"/>
-              </w:rPr>
-              <w:t>empty</w:t>
-            </w:r>
-            <w:proofErr w:type="gramEnd"/>
-            <w:r>
-              <w:rPr>
-                <w:rFonts w:ascii="Calibri" w:eastAsia="Times New Roman" w:hAnsi="Calibri" w:cs="Times New Roman"/>
-                <w:color w:val="000000"/>
-                <w:sz w:val="22"/>
-                <w:szCs w:val="22"/>
-              </w:rPr>
-              <w:t>&gt;</w:t>
+              <w:t>1. &lt;empty&gt;</w:t>
             </w:r>
             <w:r>
               <w:rPr>
@@ -6893,19 +6259,8 @@
                 <w:szCs w:val="22"/>
               </w:rPr>
               <w:br/>
-              <w:t xml:space="preserve">2. Multidisciplinary note: Administered </w:t>
-            </w:r>
-            <w:proofErr w:type="spellStart"/>
-            <w:r>
-              <w:rPr>
-                <w:rFonts w:ascii="Calibri" w:eastAsia="Times New Roman" w:hAnsi="Calibri" w:cs="Times New Roman"/>
-                <w:color w:val="000000"/>
-                <w:sz w:val="22"/>
-                <w:szCs w:val="22"/>
-              </w:rPr>
-              <w:t>panaol</w:t>
-            </w:r>
-            <w:proofErr w:type="spellEnd"/>
+              <w:t>2. Multidisciplinary note: Administered panaol</w:t>
+            </w:r>
           </w:p>
         </w:tc>
         <w:tc>
@@ -6941,27 +6296,7 @@
                 <w:szCs w:val="22"/>
               </w:rPr>
               <w:br/>
-              <w:t xml:space="preserve">2. </w:t>
-            </w:r>
-            <w:proofErr w:type="gramStart"/>
-            <w:r>
-              <w:rPr>
-                <w:rFonts w:ascii="Calibri" w:eastAsia="Times New Roman" w:hAnsi="Calibri" w:cs="Times New Roman"/>
-                <w:color w:val="000000"/>
-                <w:sz w:val="22"/>
-                <w:szCs w:val="22"/>
-              </w:rPr>
-              <w:t>click</w:t>
-            </w:r>
-            <w:proofErr w:type="gramEnd"/>
-            <w:r>
-              <w:rPr>
-                <w:rFonts w:ascii="Calibri" w:eastAsia="Times New Roman" w:hAnsi="Calibri" w:cs="Times New Roman"/>
-                <w:color w:val="000000"/>
-                <w:sz w:val="22"/>
-                <w:szCs w:val="22"/>
-              </w:rPr>
-              <w:t xml:space="preserve"> on submit button</w:t>
+              <w:t>2. click on submit button</w:t>
             </w:r>
             <w:r>
               <w:rPr>
@@ -7017,6 +6352,15 @@
                 <w:szCs w:val="22"/>
               </w:rPr>
             </w:pPr>
+            <w:r>
+              <w:rPr>
+                <w:rFonts w:ascii="Calibri" w:eastAsia="Times New Roman" w:hAnsi="Calibri" w:cs="Times New Roman"/>
+                <w:color w:val="000000"/>
+                <w:sz w:val="22"/>
+                <w:szCs w:val="22"/>
+              </w:rPr>
+              <w:t>User should be able to save the  multidisciplinary notes and see it in the text box</w:t>
+            </w:r>
           </w:p>
         </w:tc>
         <w:tc>
@@ -7034,6 +6378,15 @@
                 <w:szCs w:val="22"/>
               </w:rPr>
             </w:pPr>
+            <w:r>
+              <w:rPr>
+                <w:rFonts w:ascii="Calibri" w:eastAsia="Times New Roman" w:hAnsi="Calibri" w:cs="Times New Roman"/>
+                <w:color w:val="000000"/>
+                <w:sz w:val="22"/>
+                <w:szCs w:val="22"/>
+              </w:rPr>
+              <w:t>Pass</w:t>
+            </w:r>
           </w:p>
         </w:tc>
         <w:tc>
@@ -7118,25 +6471,7 @@
                 <w:sz w:val="22"/>
                 <w:szCs w:val="22"/>
               </w:rPr>
-              <w:t xml:space="preserve">View Patient's </w:t>
-            </w:r>
-            <w:proofErr w:type="spellStart"/>
-            <w:r>
-              <w:rPr>
-                <w:rFonts w:ascii="Calibri" w:eastAsia="Times New Roman" w:hAnsi="Calibri" w:cs="Times New Roman"/>
-                <w:sz w:val="22"/>
-                <w:szCs w:val="22"/>
-              </w:rPr>
-              <w:t>multidisplinary</w:t>
-            </w:r>
-            <w:proofErr w:type="spellEnd"/>
-            <w:r>
-              <w:rPr>
-                <w:rFonts w:ascii="Calibri" w:eastAsia="Times New Roman" w:hAnsi="Calibri" w:cs="Times New Roman"/>
-                <w:sz w:val="22"/>
-                <w:szCs w:val="22"/>
-              </w:rPr>
-              <w:t xml:space="preserve"> notes</w:t>
+              <w:t>View Patient's multidisplinary notes</w:t>
             </w:r>
           </w:p>
         </w:tc>
@@ -7180,106 +6515,14 @@
                 <w:szCs w:val="22"/>
               </w:rPr>
             </w:pPr>
-            <w:proofErr w:type="gramStart"/>
-            <w:r>
-              <w:rPr>
-                <w:rFonts w:ascii="Calibri" w:eastAsia="Times New Roman" w:hAnsi="Calibri" w:cs="Times New Roman"/>
-                <w:sz w:val="22"/>
-                <w:szCs w:val="22"/>
-              </w:rPr>
-              <w:t>1.Group</w:t>
-            </w:r>
-            <w:proofErr w:type="gramEnd"/>
-            <w:r>
-              <w:rPr>
-                <w:rFonts w:ascii="Calibri" w:eastAsia="Times New Roman" w:hAnsi="Calibri" w:cs="Times New Roman"/>
-                <w:sz w:val="22"/>
-                <w:szCs w:val="22"/>
-              </w:rPr>
-              <w:t xml:space="preserve"> member's name: </w:t>
-            </w:r>
-            <w:proofErr w:type="spellStart"/>
-            <w:r>
-              <w:rPr>
-                <w:rFonts w:ascii="Calibri" w:eastAsia="Times New Roman" w:hAnsi="Calibri" w:cs="Times New Roman"/>
-                <w:sz w:val="22"/>
-                <w:szCs w:val="22"/>
-              </w:rPr>
-              <w:t>Gkzx</w:t>
-            </w:r>
-            <w:proofErr w:type="spellEnd"/>
-            <w:r>
-              <w:rPr>
-                <w:rFonts w:ascii="Calibri" w:eastAsia="Times New Roman" w:hAnsi="Calibri" w:cs="Times New Roman"/>
-                <w:sz w:val="22"/>
-                <w:szCs w:val="22"/>
-              </w:rPr>
-              <w:t xml:space="preserve">, </w:t>
-            </w:r>
-            <w:proofErr w:type="spellStart"/>
-            <w:r>
-              <w:rPr>
-                <w:rFonts w:ascii="Calibri" w:eastAsia="Times New Roman" w:hAnsi="Calibri" w:cs="Times New Roman"/>
-                <w:sz w:val="22"/>
-                <w:szCs w:val="22"/>
-              </w:rPr>
-              <w:t>Tsq</w:t>
-            </w:r>
-            <w:proofErr w:type="spellEnd"/>
-            <w:r>
-              <w:rPr>
-                <w:rFonts w:ascii="Calibri" w:eastAsia="Times New Roman" w:hAnsi="Calibri" w:cs="Times New Roman"/>
-                <w:sz w:val="22"/>
-                <w:szCs w:val="22"/>
-              </w:rPr>
-              <w:t xml:space="preserve">, </w:t>
-            </w:r>
-            <w:proofErr w:type="spellStart"/>
-            <w:r>
-              <w:rPr>
-                <w:rFonts w:ascii="Calibri" w:eastAsia="Times New Roman" w:hAnsi="Calibri" w:cs="Times New Roman"/>
-                <w:sz w:val="22"/>
-                <w:szCs w:val="22"/>
-              </w:rPr>
-              <w:t>Nwy</w:t>
-            </w:r>
-            <w:proofErr w:type="spellEnd"/>
-            <w:r>
-              <w:rPr>
-                <w:rFonts w:ascii="Calibri" w:eastAsia="Times New Roman" w:hAnsi="Calibri" w:cs="Times New Roman"/>
-                <w:sz w:val="22"/>
-                <w:szCs w:val="22"/>
-              </w:rPr>
-              <w:t xml:space="preserve">, </w:t>
-            </w:r>
-            <w:proofErr w:type="spellStart"/>
-            <w:r>
-              <w:rPr>
-                <w:rFonts w:ascii="Calibri" w:eastAsia="Times New Roman" w:hAnsi="Calibri" w:cs="Times New Roman"/>
-                <w:sz w:val="22"/>
-                <w:szCs w:val="22"/>
-              </w:rPr>
-              <w:t>Khp</w:t>
-            </w:r>
-            <w:proofErr w:type="spellEnd"/>
-            <w:r>
-              <w:rPr>
-                <w:rFonts w:ascii="Calibri" w:eastAsia="Times New Roman" w:hAnsi="Calibri" w:cs="Times New Roman"/>
-                <w:sz w:val="22"/>
-                <w:szCs w:val="22"/>
-              </w:rPr>
-              <w:t xml:space="preserve">, </w:t>
-            </w:r>
-            <w:proofErr w:type="spellStart"/>
-            <w:r>
-              <w:rPr>
-                <w:rFonts w:ascii="Calibri" w:eastAsia="Times New Roman" w:hAnsi="Calibri" w:cs="Times New Roman"/>
-                <w:sz w:val="22"/>
-                <w:szCs w:val="22"/>
-              </w:rPr>
-              <w:t>Jn</w:t>
-            </w:r>
-            <w:proofErr w:type="spellEnd"/>
+            <w:r>
+              <w:rPr>
+                <w:rFonts w:ascii="Calibri" w:eastAsia="Times New Roman" w:hAnsi="Calibri" w:cs="Times New Roman"/>
+                <w:sz w:val="22"/>
+                <w:szCs w:val="22"/>
+              </w:rPr>
+              <w:t>1.Group member's name: Gkzx, Tsq, Nwy, Khp, Jn</w:t>
+            </w:r>
             <w:r>
               <w:rPr>
                 <w:rFonts w:ascii="Calibri" w:eastAsia="Times New Roman" w:hAnsi="Calibri" w:cs="Times New Roman"/>
@@ -7287,18 +6530,8 @@
                 <w:szCs w:val="22"/>
               </w:rPr>
               <w:br/>
-              <w:t xml:space="preserve">2. Multidisciplinary note: Administered </w:t>
-            </w:r>
-            <w:proofErr w:type="spellStart"/>
-            <w:r>
-              <w:rPr>
-                <w:rFonts w:ascii="Calibri" w:eastAsia="Times New Roman" w:hAnsi="Calibri" w:cs="Times New Roman"/>
-                <w:sz w:val="22"/>
-                <w:szCs w:val="22"/>
-              </w:rPr>
-              <w:t>panaol</w:t>
-            </w:r>
-            <w:proofErr w:type="spellEnd"/>
+              <w:t>2. Multidisciplinary note: Administered panaol</w:t>
+            </w:r>
           </w:p>
         </w:tc>
         <w:tc>
@@ -7392,6 +6625,14 @@
                 <w:szCs w:val="22"/>
               </w:rPr>
             </w:pPr>
+            <w:r>
+              <w:rPr>
+                <w:rFonts w:ascii="Calibri" w:eastAsia="Times New Roman" w:hAnsi="Calibri" w:cs="Times New Roman"/>
+                <w:sz w:val="22"/>
+                <w:szCs w:val="22"/>
+              </w:rPr>
+              <w:t>User should still see the saved multidisciplinary notes</w:t>
+            </w:r>
           </w:p>
         </w:tc>
         <w:tc>
@@ -7408,6 +6649,14 @@
                 <w:szCs w:val="22"/>
               </w:rPr>
             </w:pPr>
+            <w:r>
+              <w:rPr>
+                <w:rFonts w:ascii="Calibri" w:eastAsia="Times New Roman" w:hAnsi="Calibri" w:cs="Times New Roman"/>
+                <w:sz w:val="22"/>
+                <w:szCs w:val="22"/>
+              </w:rPr>
+              <w:t>Pass</w:t>
+            </w:r>
           </w:p>
         </w:tc>
         <w:tc>
@@ -7490,27 +6739,7 @@
                 <w:sz w:val="22"/>
                 <w:szCs w:val="22"/>
               </w:rPr>
-              <w:t xml:space="preserve">View Patient's </w:t>
-            </w:r>
-            <w:proofErr w:type="spellStart"/>
-            <w:r>
-              <w:rPr>
-                <w:rFonts w:ascii="Calibri" w:eastAsia="Times New Roman" w:hAnsi="Calibri" w:cs="Times New Roman"/>
-                <w:color w:val="000000"/>
-                <w:sz w:val="22"/>
-                <w:szCs w:val="22"/>
-              </w:rPr>
-              <w:t>multidisplinary</w:t>
-            </w:r>
-            <w:proofErr w:type="spellEnd"/>
-            <w:r>
-              <w:rPr>
-                <w:rFonts w:ascii="Calibri" w:eastAsia="Times New Roman" w:hAnsi="Calibri" w:cs="Times New Roman"/>
-                <w:color w:val="000000"/>
-                <w:sz w:val="22"/>
-                <w:szCs w:val="22"/>
-              </w:rPr>
-              <w:t xml:space="preserve"> notes</w:t>
+              <w:t>View Patient's multidisplinary notes</w:t>
             </w:r>
           </w:p>
         </w:tc>
@@ -7557,117 +6786,15 @@
                 <w:szCs w:val="22"/>
               </w:rPr>
             </w:pPr>
-            <w:proofErr w:type="gramStart"/>
-            <w:r>
-              <w:rPr>
-                <w:rFonts w:ascii="Calibri" w:eastAsia="Times New Roman" w:hAnsi="Calibri" w:cs="Times New Roman"/>
-                <w:color w:val="000000"/>
-                <w:sz w:val="22"/>
-                <w:szCs w:val="22"/>
-              </w:rPr>
-              <w:t>1.Group</w:t>
-            </w:r>
-            <w:proofErr w:type="gramEnd"/>
-            <w:r>
-              <w:rPr>
-                <w:rFonts w:ascii="Calibri" w:eastAsia="Times New Roman" w:hAnsi="Calibri" w:cs="Times New Roman"/>
-                <w:color w:val="000000"/>
-                <w:sz w:val="22"/>
-                <w:szCs w:val="22"/>
-              </w:rPr>
-              <w:t xml:space="preserve"> member's name: </w:t>
-            </w:r>
-            <w:proofErr w:type="spellStart"/>
-            <w:r>
-              <w:rPr>
-                <w:rFonts w:ascii="Calibri" w:eastAsia="Times New Roman" w:hAnsi="Calibri" w:cs="Times New Roman"/>
-                <w:color w:val="000000"/>
-                <w:sz w:val="22"/>
-                <w:szCs w:val="22"/>
-              </w:rPr>
-              <w:t>Gkzx</w:t>
-            </w:r>
-            <w:proofErr w:type="spellEnd"/>
-            <w:r>
-              <w:rPr>
-                <w:rFonts w:ascii="Calibri" w:eastAsia="Times New Roman" w:hAnsi="Calibri" w:cs="Times New Roman"/>
-                <w:color w:val="000000"/>
-                <w:sz w:val="22"/>
-                <w:szCs w:val="22"/>
-              </w:rPr>
-              <w:t xml:space="preserve">, </w:t>
-            </w:r>
-            <w:proofErr w:type="spellStart"/>
-            <w:r>
-              <w:rPr>
-                <w:rFonts w:ascii="Calibri" w:eastAsia="Times New Roman" w:hAnsi="Calibri" w:cs="Times New Roman"/>
-                <w:color w:val="000000"/>
-                <w:sz w:val="22"/>
-                <w:szCs w:val="22"/>
-              </w:rPr>
-              <w:t>Tsq</w:t>
-            </w:r>
-            <w:proofErr w:type="spellEnd"/>
-            <w:r>
-              <w:rPr>
-                <w:rFonts w:ascii="Calibri" w:eastAsia="Times New Roman" w:hAnsi="Calibri" w:cs="Times New Roman"/>
-                <w:color w:val="000000"/>
-                <w:sz w:val="22"/>
-                <w:szCs w:val="22"/>
-              </w:rPr>
-              <w:t xml:space="preserve">, </w:t>
-            </w:r>
-            <w:proofErr w:type="spellStart"/>
-            <w:r>
-              <w:rPr>
-                <w:rFonts w:ascii="Calibri" w:eastAsia="Times New Roman" w:hAnsi="Calibri" w:cs="Times New Roman"/>
-                <w:color w:val="000000"/>
-                <w:sz w:val="22"/>
-                <w:szCs w:val="22"/>
-              </w:rPr>
-              <w:t>Nwy</w:t>
-            </w:r>
-            <w:proofErr w:type="spellEnd"/>
-            <w:r>
-              <w:rPr>
-                <w:rFonts w:ascii="Calibri" w:eastAsia="Times New Roman" w:hAnsi="Calibri" w:cs="Times New Roman"/>
-                <w:color w:val="000000"/>
-                <w:sz w:val="22"/>
-                <w:szCs w:val="22"/>
-              </w:rPr>
-              <w:t xml:space="preserve">, </w:t>
-            </w:r>
-            <w:proofErr w:type="spellStart"/>
-            <w:r>
-              <w:rPr>
-                <w:rFonts w:ascii="Calibri" w:eastAsia="Times New Roman" w:hAnsi="Calibri" w:cs="Times New Roman"/>
-                <w:color w:val="000000"/>
-                <w:sz w:val="22"/>
-                <w:szCs w:val="22"/>
-              </w:rPr>
-              <w:t>Khp</w:t>
-            </w:r>
-            <w:proofErr w:type="spellEnd"/>
-            <w:r>
-              <w:rPr>
-                <w:rFonts w:ascii="Calibri" w:eastAsia="Times New Roman" w:hAnsi="Calibri" w:cs="Times New Roman"/>
-                <w:color w:val="000000"/>
-                <w:sz w:val="22"/>
-                <w:szCs w:val="22"/>
-              </w:rPr>
-              <w:t xml:space="preserve">, </w:t>
-            </w:r>
-            <w:proofErr w:type="spellStart"/>
-            <w:r>
-              <w:rPr>
-                <w:rFonts w:ascii="Calibri" w:eastAsia="Times New Roman" w:hAnsi="Calibri" w:cs="Times New Roman"/>
-                <w:color w:val="000000"/>
-                <w:sz w:val="22"/>
-                <w:szCs w:val="22"/>
-              </w:rPr>
-              <w:t>Jn</w:t>
-            </w:r>
-            <w:proofErr w:type="spellEnd"/>
+            <w:r>
+              <w:rPr>
+                <w:rFonts w:ascii="Calibri" w:eastAsia="Times New Roman" w:hAnsi="Calibri" w:cs="Times New Roman"/>
+                <w:color w:val="000000"/>
+                <w:sz w:val="22"/>
+                <w:szCs w:val="22"/>
+              </w:rPr>
+              <w:t>1.Group member's name: Gkzx, Tsq, Nwy, Khp, Jn</w:t>
+            </w:r>
             <w:r>
               <w:rPr>
                 <w:rFonts w:ascii="Calibri" w:eastAsia="Times New Roman" w:hAnsi="Calibri" w:cs="Times New Roman"/>
@@ -7676,19 +6803,8 @@
                 <w:szCs w:val="22"/>
               </w:rPr>
               <w:br/>
-              <w:t xml:space="preserve">2. Multidisciplinary note: Administered </w:t>
-            </w:r>
-            <w:proofErr w:type="spellStart"/>
-            <w:r>
-              <w:rPr>
-                <w:rFonts w:ascii="Calibri" w:eastAsia="Times New Roman" w:hAnsi="Calibri" w:cs="Times New Roman"/>
-                <w:color w:val="000000"/>
-                <w:sz w:val="22"/>
-                <w:szCs w:val="22"/>
-              </w:rPr>
-              <w:t>panaol</w:t>
-            </w:r>
-            <w:proofErr w:type="spellEnd"/>
+              <w:t>2. Multidisciplinary note: Administered panaol</w:t>
+            </w:r>
           </w:p>
         </w:tc>
         <w:tc>
@@ -7790,6 +6906,15 @@
                 <w:szCs w:val="22"/>
               </w:rPr>
             </w:pPr>
+            <w:r>
+              <w:rPr>
+                <w:rFonts w:ascii="Calibri" w:eastAsia="Times New Roman" w:hAnsi="Calibri" w:cs="Times New Roman"/>
+                <w:color w:val="000000"/>
+                <w:sz w:val="22"/>
+                <w:szCs w:val="22"/>
+              </w:rPr>
+              <w:t>User should be able to submit successfully and note should be updated in the database</w:t>
+            </w:r>
           </w:p>
         </w:tc>
         <w:tc>
@@ -7807,6 +6932,15 @@
                 <w:szCs w:val="22"/>
               </w:rPr>
             </w:pPr>
+            <w:r>
+              <w:rPr>
+                <w:rFonts w:ascii="Calibri" w:eastAsia="Times New Roman" w:hAnsi="Calibri" w:cs="Times New Roman"/>
+                <w:color w:val="000000"/>
+                <w:sz w:val="22"/>
+                <w:szCs w:val="22"/>
+              </w:rPr>
+              <w:t>Pass</w:t>
+            </w:r>
           </w:p>
         </w:tc>
         <w:tc>
@@ -7892,27 +7026,7 @@
                 <w:sz w:val="22"/>
                 <w:szCs w:val="22"/>
               </w:rPr>
-              <w:t xml:space="preserve">View Patient's </w:t>
-            </w:r>
-            <w:proofErr w:type="spellStart"/>
-            <w:r>
-              <w:rPr>
-                <w:rFonts w:ascii="Calibri" w:eastAsia="Times New Roman" w:hAnsi="Calibri" w:cs="Times New Roman"/>
-                <w:color w:val="000000"/>
-                <w:sz w:val="22"/>
-                <w:szCs w:val="22"/>
-              </w:rPr>
-              <w:t>multidisplinary</w:t>
-            </w:r>
-            <w:proofErr w:type="spellEnd"/>
-            <w:r>
-              <w:rPr>
-                <w:rFonts w:ascii="Calibri" w:eastAsia="Times New Roman" w:hAnsi="Calibri" w:cs="Times New Roman"/>
-                <w:color w:val="000000"/>
-                <w:sz w:val="22"/>
-                <w:szCs w:val="22"/>
-              </w:rPr>
-              <w:t xml:space="preserve"> notes</w:t>
+              <w:t>View Patient's multidisplinary notes</w:t>
             </w:r>
           </w:p>
         </w:tc>
@@ -7959,117 +7073,15 @@
                 <w:szCs w:val="22"/>
               </w:rPr>
             </w:pPr>
-            <w:proofErr w:type="gramStart"/>
-            <w:r>
-              <w:rPr>
-                <w:rFonts w:ascii="Calibri" w:eastAsia="Times New Roman" w:hAnsi="Calibri" w:cs="Times New Roman"/>
-                <w:color w:val="000000"/>
-                <w:sz w:val="22"/>
-                <w:szCs w:val="22"/>
-              </w:rPr>
-              <w:t>1.Group</w:t>
-            </w:r>
-            <w:proofErr w:type="gramEnd"/>
-            <w:r>
-              <w:rPr>
-                <w:rFonts w:ascii="Calibri" w:eastAsia="Times New Roman" w:hAnsi="Calibri" w:cs="Times New Roman"/>
-                <w:color w:val="000000"/>
-                <w:sz w:val="22"/>
-                <w:szCs w:val="22"/>
-              </w:rPr>
-              <w:t xml:space="preserve"> member's name: </w:t>
-            </w:r>
-            <w:proofErr w:type="spellStart"/>
-            <w:r>
-              <w:rPr>
-                <w:rFonts w:ascii="Calibri" w:eastAsia="Times New Roman" w:hAnsi="Calibri" w:cs="Times New Roman"/>
-                <w:color w:val="000000"/>
-                <w:sz w:val="22"/>
-                <w:szCs w:val="22"/>
-              </w:rPr>
-              <w:t>Gkzx</w:t>
-            </w:r>
-            <w:proofErr w:type="spellEnd"/>
-            <w:r>
-              <w:rPr>
-                <w:rFonts w:ascii="Calibri" w:eastAsia="Times New Roman" w:hAnsi="Calibri" w:cs="Times New Roman"/>
-                <w:color w:val="000000"/>
-                <w:sz w:val="22"/>
-                <w:szCs w:val="22"/>
-              </w:rPr>
-              <w:t xml:space="preserve">, </w:t>
-            </w:r>
-            <w:proofErr w:type="spellStart"/>
-            <w:r>
-              <w:rPr>
-                <w:rFonts w:ascii="Calibri" w:eastAsia="Times New Roman" w:hAnsi="Calibri" w:cs="Times New Roman"/>
-                <w:color w:val="000000"/>
-                <w:sz w:val="22"/>
-                <w:szCs w:val="22"/>
-              </w:rPr>
-              <w:t>Tsq</w:t>
-            </w:r>
-            <w:proofErr w:type="spellEnd"/>
-            <w:r>
-              <w:rPr>
-                <w:rFonts w:ascii="Calibri" w:eastAsia="Times New Roman" w:hAnsi="Calibri" w:cs="Times New Roman"/>
-                <w:color w:val="000000"/>
-                <w:sz w:val="22"/>
-                <w:szCs w:val="22"/>
-              </w:rPr>
-              <w:t xml:space="preserve">, </w:t>
-            </w:r>
-            <w:proofErr w:type="spellStart"/>
-            <w:r>
-              <w:rPr>
-                <w:rFonts w:ascii="Calibri" w:eastAsia="Times New Roman" w:hAnsi="Calibri" w:cs="Times New Roman"/>
-                <w:color w:val="000000"/>
-                <w:sz w:val="22"/>
-                <w:szCs w:val="22"/>
-              </w:rPr>
-              <w:t>Nwy</w:t>
-            </w:r>
-            <w:proofErr w:type="spellEnd"/>
-            <w:r>
-              <w:rPr>
-                <w:rFonts w:ascii="Calibri" w:eastAsia="Times New Roman" w:hAnsi="Calibri" w:cs="Times New Roman"/>
-                <w:color w:val="000000"/>
-                <w:sz w:val="22"/>
-                <w:szCs w:val="22"/>
-              </w:rPr>
-              <w:t xml:space="preserve">, </w:t>
-            </w:r>
-            <w:proofErr w:type="spellStart"/>
-            <w:r>
-              <w:rPr>
-                <w:rFonts w:ascii="Calibri" w:eastAsia="Times New Roman" w:hAnsi="Calibri" w:cs="Times New Roman"/>
-                <w:color w:val="000000"/>
-                <w:sz w:val="22"/>
-                <w:szCs w:val="22"/>
-              </w:rPr>
-              <w:t>Khp</w:t>
-            </w:r>
-            <w:proofErr w:type="spellEnd"/>
-            <w:r>
-              <w:rPr>
-                <w:rFonts w:ascii="Calibri" w:eastAsia="Times New Roman" w:hAnsi="Calibri" w:cs="Times New Roman"/>
-                <w:color w:val="000000"/>
-                <w:sz w:val="22"/>
-                <w:szCs w:val="22"/>
-              </w:rPr>
-              <w:t xml:space="preserve">, </w:t>
-            </w:r>
-            <w:proofErr w:type="spellStart"/>
-            <w:r>
-              <w:rPr>
-                <w:rFonts w:ascii="Calibri" w:eastAsia="Times New Roman" w:hAnsi="Calibri" w:cs="Times New Roman"/>
-                <w:color w:val="000000"/>
-                <w:sz w:val="22"/>
-                <w:szCs w:val="22"/>
-              </w:rPr>
-              <w:t>Jn</w:t>
-            </w:r>
-            <w:proofErr w:type="spellEnd"/>
+            <w:r>
+              <w:rPr>
+                <w:rFonts w:ascii="Calibri" w:eastAsia="Times New Roman" w:hAnsi="Calibri" w:cs="Times New Roman"/>
+                <w:color w:val="000000"/>
+                <w:sz w:val="22"/>
+                <w:szCs w:val="22"/>
+              </w:rPr>
+              <w:t>1.Group member's name: Gkzx, Tsq, Nwy, Khp, Jn</w:t>
+            </w:r>
             <w:r>
               <w:rPr>
                 <w:rFonts w:ascii="Calibri" w:eastAsia="Times New Roman" w:hAnsi="Calibri" w:cs="Times New Roman"/>
@@ -8078,19 +7090,8 @@
                 <w:szCs w:val="22"/>
               </w:rPr>
               <w:br/>
-              <w:t xml:space="preserve">2. Multidisciplinary note: Administered </w:t>
-            </w:r>
-            <w:proofErr w:type="spellStart"/>
-            <w:r>
-              <w:rPr>
-                <w:rFonts w:ascii="Calibri" w:eastAsia="Times New Roman" w:hAnsi="Calibri" w:cs="Times New Roman"/>
-                <w:color w:val="000000"/>
-                <w:sz w:val="22"/>
-                <w:szCs w:val="22"/>
-              </w:rPr>
-              <w:t>panaol</w:t>
-            </w:r>
-            <w:proofErr w:type="spellEnd"/>
+              <w:t>2. Multidisciplinary note: Administered panaol</w:t>
+            </w:r>
           </w:p>
         </w:tc>
         <w:tc>
@@ -8173,19 +7174,8 @@
                 <w:sz w:val="22"/>
                 <w:szCs w:val="22"/>
               </w:rPr>
-              <w:t xml:space="preserve">Submission should be tagged to Practical group P01 in </w:t>
-            </w:r>
-            <w:proofErr w:type="spellStart"/>
-            <w:r>
-              <w:rPr>
-                <w:rFonts w:ascii="Calibri" w:eastAsia="Times New Roman" w:hAnsi="Calibri" w:cs="Times New Roman"/>
-                <w:color w:val="000000"/>
-                <w:sz w:val="22"/>
-                <w:szCs w:val="22"/>
-              </w:rPr>
-              <w:t>phpmyadmin</w:t>
-            </w:r>
-            <w:proofErr w:type="spellEnd"/>
+              <w:t>Submission should be tagged to Practical group P01 in phpmyadmin</w:t>
+            </w:r>
           </w:p>
         </w:tc>
         <w:tc>
@@ -8203,6 +7193,15 @@
                 <w:szCs w:val="22"/>
               </w:rPr>
             </w:pPr>
+            <w:r>
+              <w:rPr>
+                <w:rFonts w:ascii="Calibri" w:eastAsia="Times New Roman" w:hAnsi="Calibri" w:cs="Times New Roman"/>
+                <w:color w:val="000000"/>
+                <w:sz w:val="22"/>
+                <w:szCs w:val="22"/>
+              </w:rPr>
+              <w:t>Submission should be tagged to Practical group P01 in phpmyadmin</w:t>
+            </w:r>
           </w:p>
         </w:tc>
         <w:tc>
@@ -8220,6 +7219,15 @@
                 <w:szCs w:val="22"/>
               </w:rPr>
             </w:pPr>
+            <w:r>
+              <w:rPr>
+                <w:rFonts w:ascii="Calibri" w:eastAsia="Times New Roman" w:hAnsi="Calibri" w:cs="Times New Roman"/>
+                <w:color w:val="000000"/>
+                <w:sz w:val="22"/>
+                <w:szCs w:val="22"/>
+              </w:rPr>
+              <w:t>Pass</w:t>
+            </w:r>
           </w:p>
         </w:tc>
         <w:tc>
@@ -8304,27 +7312,7 @@
                 <w:sz w:val="22"/>
                 <w:szCs w:val="22"/>
               </w:rPr>
-              <w:t xml:space="preserve">View Patient's </w:t>
-            </w:r>
-            <w:proofErr w:type="spellStart"/>
-            <w:r>
-              <w:rPr>
-                <w:rFonts w:ascii="Calibri" w:eastAsia="Times New Roman" w:hAnsi="Calibri" w:cs="Times New Roman"/>
-                <w:color w:val="000000"/>
-                <w:sz w:val="22"/>
-                <w:szCs w:val="22"/>
-              </w:rPr>
-              <w:t>multidisplinary</w:t>
-            </w:r>
-            <w:proofErr w:type="spellEnd"/>
-            <w:r>
-              <w:rPr>
-                <w:rFonts w:ascii="Calibri" w:eastAsia="Times New Roman" w:hAnsi="Calibri" w:cs="Times New Roman"/>
-                <w:color w:val="000000"/>
-                <w:sz w:val="22"/>
-                <w:szCs w:val="22"/>
-              </w:rPr>
-              <w:t xml:space="preserve"> notes</w:t>
+              <w:t>View Patient's multidisplinary notes</w:t>
             </w:r>
           </w:p>
         </w:tc>
@@ -8371,97 +7359,15 @@
                 <w:szCs w:val="22"/>
               </w:rPr>
             </w:pPr>
-            <w:proofErr w:type="gramStart"/>
-            <w:r>
-              <w:rPr>
-                <w:rFonts w:ascii="Calibri" w:eastAsia="Times New Roman" w:hAnsi="Calibri" w:cs="Times New Roman"/>
-                <w:color w:val="000000"/>
-                <w:sz w:val="22"/>
-                <w:szCs w:val="22"/>
-              </w:rPr>
-              <w:t>1.Group</w:t>
-            </w:r>
-            <w:proofErr w:type="gramEnd"/>
-            <w:r>
-              <w:rPr>
-                <w:rFonts w:ascii="Calibri" w:eastAsia="Times New Roman" w:hAnsi="Calibri" w:cs="Times New Roman"/>
-                <w:color w:val="000000"/>
-                <w:sz w:val="22"/>
-                <w:szCs w:val="22"/>
-              </w:rPr>
-              <w:t xml:space="preserve"> member's name: </w:t>
-            </w:r>
-            <w:proofErr w:type="spellStart"/>
-            <w:r>
-              <w:rPr>
-                <w:rFonts w:ascii="Calibri" w:eastAsia="Times New Roman" w:hAnsi="Calibri" w:cs="Times New Roman"/>
-                <w:color w:val="000000"/>
-                <w:sz w:val="22"/>
-                <w:szCs w:val="22"/>
-              </w:rPr>
-              <w:t>Tsq</w:t>
-            </w:r>
-            <w:proofErr w:type="spellEnd"/>
-            <w:r>
-              <w:rPr>
-                <w:rFonts w:ascii="Calibri" w:eastAsia="Times New Roman" w:hAnsi="Calibri" w:cs="Times New Roman"/>
-                <w:color w:val="000000"/>
-                <w:sz w:val="22"/>
-                <w:szCs w:val="22"/>
-              </w:rPr>
-              <w:t xml:space="preserve">, </w:t>
-            </w:r>
-            <w:proofErr w:type="spellStart"/>
-            <w:r>
-              <w:rPr>
-                <w:rFonts w:ascii="Calibri" w:eastAsia="Times New Roman" w:hAnsi="Calibri" w:cs="Times New Roman"/>
-                <w:color w:val="000000"/>
-                <w:sz w:val="22"/>
-                <w:szCs w:val="22"/>
-              </w:rPr>
-              <w:t>Jn</w:t>
-            </w:r>
-            <w:proofErr w:type="spellEnd"/>
-            <w:r>
-              <w:rPr>
-                <w:rFonts w:ascii="Calibri" w:eastAsia="Times New Roman" w:hAnsi="Calibri" w:cs="Times New Roman"/>
-                <w:color w:val="000000"/>
-                <w:sz w:val="22"/>
-                <w:szCs w:val="22"/>
-              </w:rPr>
-              <w:t xml:space="preserve">, </w:t>
-            </w:r>
-            <w:proofErr w:type="spellStart"/>
-            <w:r>
-              <w:rPr>
-                <w:rFonts w:ascii="Calibri" w:eastAsia="Times New Roman" w:hAnsi="Calibri" w:cs="Times New Roman"/>
-                <w:color w:val="000000"/>
-                <w:sz w:val="22"/>
-                <w:szCs w:val="22"/>
-              </w:rPr>
-              <w:t>Nwy,kph</w:t>
-            </w:r>
-            <w:proofErr w:type="spellEnd"/>
-            <w:r>
-              <w:rPr>
-                <w:rFonts w:ascii="Calibri" w:eastAsia="Times New Roman" w:hAnsi="Calibri" w:cs="Times New Roman"/>
-                <w:color w:val="000000"/>
-                <w:sz w:val="22"/>
-                <w:szCs w:val="22"/>
-              </w:rPr>
-              <w:t xml:space="preserve">, </w:t>
-            </w:r>
-            <w:proofErr w:type="spellStart"/>
-            <w:r>
-              <w:rPr>
-                <w:rFonts w:ascii="Calibri" w:eastAsia="Times New Roman" w:hAnsi="Calibri" w:cs="Times New Roman"/>
-                <w:color w:val="000000"/>
-                <w:sz w:val="22"/>
-                <w:szCs w:val="22"/>
-              </w:rPr>
-              <w:t>Gkzx</w:t>
-            </w:r>
-            <w:proofErr w:type="spellEnd"/>
+            <w:r>
+              <w:rPr>
+                <w:rFonts w:ascii="Calibri" w:eastAsia="Times New Roman" w:hAnsi="Calibri" w:cs="Times New Roman"/>
+                <w:color w:val="000000"/>
+                <w:sz w:val="22"/>
+                <w:szCs w:val="22"/>
+              </w:rPr>
+              <w:t>1.Group member's name: Tsq, Jn, Nwy,kph, Gkzx</w:t>
+            </w:r>
             <w:r>
               <w:rPr>
                 <w:rFonts w:ascii="Calibri" w:eastAsia="Times New Roman" w:hAnsi="Calibri" w:cs="Times New Roman"/>
@@ -8554,19 +7460,8 @@
                 <w:sz w:val="22"/>
                 <w:szCs w:val="22"/>
               </w:rPr>
-              <w:t xml:space="preserve">Submission should be tagged to Practical group P02 in </w:t>
-            </w:r>
-            <w:proofErr w:type="spellStart"/>
-            <w:r>
-              <w:rPr>
-                <w:rFonts w:ascii="Calibri" w:eastAsia="Times New Roman" w:hAnsi="Calibri" w:cs="Times New Roman"/>
-                <w:color w:val="000000"/>
-                <w:sz w:val="22"/>
-                <w:szCs w:val="22"/>
-              </w:rPr>
-              <w:t>phpmyadmin</w:t>
-            </w:r>
-            <w:proofErr w:type="spellEnd"/>
+              <w:t>Submission should be tagged to Practical group P02 in phpmyadmin</w:t>
+            </w:r>
           </w:p>
         </w:tc>
         <w:tc>
@@ -8584,6 +7479,15 @@
                 <w:szCs w:val="22"/>
               </w:rPr>
             </w:pPr>
+            <w:r>
+              <w:rPr>
+                <w:rFonts w:ascii="Calibri" w:eastAsia="Times New Roman" w:hAnsi="Calibri" w:cs="Times New Roman"/>
+                <w:color w:val="000000"/>
+                <w:sz w:val="22"/>
+                <w:szCs w:val="22"/>
+              </w:rPr>
+              <w:t>Submission should be tagged to Practical group P02 in phpmyadmin</w:t>
+            </w:r>
           </w:p>
         </w:tc>
         <w:tc>
@@ -8601,6 +7505,15 @@
                 <w:szCs w:val="22"/>
               </w:rPr>
             </w:pPr>
+            <w:r>
+              <w:rPr>
+                <w:rFonts w:ascii="Calibri" w:eastAsia="Times New Roman" w:hAnsi="Calibri" w:cs="Times New Roman"/>
+                <w:color w:val="000000"/>
+                <w:sz w:val="22"/>
+                <w:szCs w:val="22"/>
+              </w:rPr>
+              <w:t>Pass</w:t>
+            </w:r>
           </w:p>
         </w:tc>
         <w:tc>
@@ -9066,27 +7979,7 @@
                 <w:sz w:val="22"/>
                 <w:szCs w:val="22"/>
               </w:rPr>
-              <w:t xml:space="preserve">1. Click on the </w:t>
-            </w:r>
-            <w:proofErr w:type="spellStart"/>
-            <w:r>
-              <w:rPr>
-                <w:rFonts w:ascii="Calibri" w:eastAsia="Times New Roman" w:hAnsi="Calibri" w:cs="Times New Roman"/>
-                <w:color w:val="000000"/>
-                <w:sz w:val="22"/>
-                <w:szCs w:val="22"/>
-              </w:rPr>
-              <w:t>despatch</w:t>
-            </w:r>
-            <w:proofErr w:type="spellEnd"/>
-            <w:r>
-              <w:rPr>
-                <w:rFonts w:ascii="Calibri" w:eastAsia="Times New Roman" w:hAnsi="Calibri" w:cs="Times New Roman"/>
-                <w:color w:val="000000"/>
-                <w:sz w:val="22"/>
-                <w:szCs w:val="22"/>
-              </w:rPr>
-              <w:t xml:space="preserve"> button </w:t>
+              <w:t xml:space="preserve">1. Click on the despatch button </w:t>
             </w:r>
             <w:r>
               <w:rPr>
@@ -9142,8 +8035,15 @@
                 <w:szCs w:val="22"/>
               </w:rPr>
             </w:pPr>
-            <w:bookmarkStart w:id="0" w:name="_GoBack"/>
-            <w:bookmarkEnd w:id="0"/>
+            <w:r>
+              <w:rPr>
+                <w:rFonts w:ascii="Calibri" w:eastAsia="Times New Roman" w:hAnsi="Calibri" w:cs="Times New Roman"/>
+                <w:color w:val="000000"/>
+                <w:sz w:val="22"/>
+                <w:szCs w:val="22"/>
+              </w:rPr>
+              <w:t>Report retrieved should be displayed on investigations page with success message</w:t>
+            </w:r>
           </w:p>
         </w:tc>
         <w:tc>
@@ -9335,27 +8235,7 @@
                 <w:sz w:val="22"/>
                 <w:szCs w:val="22"/>
               </w:rPr>
-              <w:t xml:space="preserve">1. Click on the </w:t>
-            </w:r>
-            <w:proofErr w:type="spellStart"/>
-            <w:r>
-              <w:rPr>
-                <w:rFonts w:ascii="Calibri" w:eastAsia="Times New Roman" w:hAnsi="Calibri" w:cs="Times New Roman"/>
-                <w:color w:val="000000"/>
-                <w:sz w:val="22"/>
-                <w:szCs w:val="22"/>
-              </w:rPr>
-              <w:t>despatch</w:t>
-            </w:r>
-            <w:proofErr w:type="spellEnd"/>
-            <w:r>
-              <w:rPr>
-                <w:rFonts w:ascii="Calibri" w:eastAsia="Times New Roman" w:hAnsi="Calibri" w:cs="Times New Roman"/>
-                <w:color w:val="000000"/>
-                <w:sz w:val="22"/>
-                <w:szCs w:val="22"/>
-              </w:rPr>
-              <w:t xml:space="preserve"> button </w:t>
+              <w:t xml:space="preserve">1. Click on the despatch button </w:t>
             </w:r>
             <w:r>
               <w:rPr>
@@ -9411,6 +8291,15 @@
                 <w:szCs w:val="22"/>
               </w:rPr>
             </w:pPr>
+            <w:r>
+              <w:rPr>
+                <w:rFonts w:ascii="Calibri" w:eastAsia="Times New Roman" w:hAnsi="Calibri" w:cs="Times New Roman"/>
+                <w:color w:val="000000"/>
+                <w:sz w:val="22"/>
+                <w:szCs w:val="22"/>
+              </w:rPr>
+              <w:t>Report retrieved should be displayed on investigations page with the correct date and time. Success message should be shown</w:t>
+            </w:r>
           </w:p>
         </w:tc>
         <w:tc>
@@ -9603,19 +8492,8 @@
                 <w:sz w:val="22"/>
                 <w:szCs w:val="22"/>
               </w:rPr>
-              <w:t xml:space="preserve">1. Select report to </w:t>
-            </w:r>
-            <w:proofErr w:type="gramStart"/>
-            <w:r>
-              <w:rPr>
-                <w:rFonts w:ascii="Calibri" w:eastAsia="Times New Roman" w:hAnsi="Calibri" w:cs="Times New Roman"/>
-                <w:color w:val="000000"/>
-                <w:sz w:val="22"/>
-                <w:szCs w:val="22"/>
-              </w:rPr>
-              <w:t xml:space="preserve">retrieve  </w:t>
-            </w:r>
-            <w:proofErr w:type="gramEnd"/>
+              <w:t xml:space="preserve">1. Select report to retrieve  </w:t>
+            </w:r>
             <w:r>
               <w:rPr>
                 <w:rFonts w:ascii="Calibri" w:eastAsia="Times New Roman" w:hAnsi="Calibri" w:cs="Times New Roman"/>
@@ -9624,27 +8502,7 @@
                 <w:szCs w:val="22"/>
               </w:rPr>
               <w:br/>
-              <w:t xml:space="preserve">2. Click on Retrieve </w:t>
-            </w:r>
-            <w:proofErr w:type="spellStart"/>
-            <w:r>
-              <w:rPr>
-                <w:rFonts w:ascii="Calibri" w:eastAsia="Times New Roman" w:hAnsi="Calibri" w:cs="Times New Roman"/>
-                <w:color w:val="000000"/>
-                <w:sz w:val="22"/>
-                <w:szCs w:val="22"/>
-              </w:rPr>
-              <w:t>repor</w:t>
-            </w:r>
-            <w:proofErr w:type="spellEnd"/>
-            <w:r>
-              <w:rPr>
-                <w:rFonts w:ascii="Calibri" w:eastAsia="Times New Roman" w:hAnsi="Calibri" w:cs="Times New Roman"/>
-                <w:color w:val="000000"/>
-                <w:sz w:val="22"/>
-                <w:szCs w:val="22"/>
-              </w:rPr>
-              <w:t xml:space="preserve"> button</w:t>
+              <w:t>2. Click on Retrieve repor button</w:t>
             </w:r>
             <w:r>
               <w:rPr>
@@ -9700,6 +8558,15 @@
                 <w:szCs w:val="22"/>
               </w:rPr>
             </w:pPr>
+            <w:r>
+              <w:rPr>
+                <w:rFonts w:ascii="Calibri" w:eastAsia="Times New Roman" w:hAnsi="Calibri" w:cs="Times New Roman"/>
+                <w:color w:val="000000"/>
+                <w:sz w:val="22"/>
+                <w:szCs w:val="22"/>
+              </w:rPr>
+              <w:t>Report should open up in a new tab</w:t>
+            </w:r>
           </w:p>
         </w:tc>
         <w:tc>
@@ -9837,27 +8704,7 @@
                 <w:sz w:val="22"/>
                 <w:szCs w:val="22"/>
               </w:rPr>
-              <w:t xml:space="preserve">Validate that user can only </w:t>
-            </w:r>
-            <w:proofErr w:type="spellStart"/>
-            <w:r>
-              <w:rPr>
-                <w:rFonts w:ascii="Calibri" w:eastAsia="Times New Roman" w:hAnsi="Calibri" w:cs="Times New Roman"/>
-                <w:color w:val="000000"/>
-                <w:sz w:val="22"/>
-                <w:szCs w:val="22"/>
-              </w:rPr>
-              <w:t>despatch</w:t>
-            </w:r>
-            <w:proofErr w:type="spellEnd"/>
-            <w:r>
-              <w:rPr>
-                <w:rFonts w:ascii="Calibri" w:eastAsia="Times New Roman" w:hAnsi="Calibri" w:cs="Times New Roman"/>
-                <w:color w:val="000000"/>
-                <w:sz w:val="22"/>
-                <w:szCs w:val="22"/>
-              </w:rPr>
-              <w:t xml:space="preserve"> the report once</w:t>
+              <w:t>Validate that user can only despatch the report once</w:t>
             </w:r>
           </w:p>
         </w:tc>
@@ -9877,7 +8724,6 @@
                 <w:szCs w:val="22"/>
               </w:rPr>
             </w:pPr>
-            <w:proofErr w:type="spellStart"/>
             <w:r>
               <w:rPr>
                 <w:rFonts w:ascii="Calibri" w:eastAsia="Times New Roman" w:hAnsi="Calibri" w:cs="Times New Roman"/>
@@ -9887,7 +8733,6 @@
               </w:rPr>
               <w:t>na</w:t>
             </w:r>
-            <w:proofErr w:type="spellEnd"/>
           </w:p>
         </w:tc>
         <w:tc>
@@ -9913,27 +8758,7 @@
                 <w:sz w:val="22"/>
                 <w:szCs w:val="22"/>
               </w:rPr>
-              <w:t xml:space="preserve">1. Click on the </w:t>
-            </w:r>
-            <w:proofErr w:type="spellStart"/>
-            <w:r>
-              <w:rPr>
-                <w:rFonts w:ascii="Calibri" w:eastAsia="Times New Roman" w:hAnsi="Calibri" w:cs="Times New Roman"/>
-                <w:color w:val="000000"/>
-                <w:sz w:val="22"/>
-                <w:szCs w:val="22"/>
-              </w:rPr>
-              <w:t>despatch</w:t>
-            </w:r>
-            <w:proofErr w:type="spellEnd"/>
-            <w:r>
-              <w:rPr>
-                <w:rFonts w:ascii="Calibri" w:eastAsia="Times New Roman" w:hAnsi="Calibri" w:cs="Times New Roman"/>
-                <w:color w:val="000000"/>
-                <w:sz w:val="22"/>
-                <w:szCs w:val="22"/>
-              </w:rPr>
-              <w:t xml:space="preserve"> button </w:t>
+              <w:t xml:space="preserve">1. Click on the despatch button </w:t>
             </w:r>
           </w:p>
         </w:tc>
@@ -9960,47 +8785,7 @@
                 <w:sz w:val="22"/>
                 <w:szCs w:val="22"/>
               </w:rPr>
-              <w:t xml:space="preserve">Action should be changed to "Already </w:t>
-            </w:r>
-            <w:proofErr w:type="spellStart"/>
-            <w:r>
-              <w:rPr>
-                <w:rFonts w:ascii="Calibri" w:eastAsia="Times New Roman" w:hAnsi="Calibri" w:cs="Times New Roman"/>
-                <w:color w:val="000000"/>
-                <w:sz w:val="22"/>
-                <w:szCs w:val="22"/>
-              </w:rPr>
-              <w:t>despatched</w:t>
-            </w:r>
-            <w:proofErr w:type="spellEnd"/>
-            <w:r>
-              <w:rPr>
-                <w:rFonts w:ascii="Calibri" w:eastAsia="Times New Roman" w:hAnsi="Calibri" w:cs="Times New Roman"/>
-                <w:color w:val="000000"/>
-                <w:sz w:val="22"/>
-                <w:szCs w:val="22"/>
-              </w:rPr>
-              <w:t xml:space="preserve">" and report should be populated in the Report results column and </w:t>
-            </w:r>
-            <w:proofErr w:type="spellStart"/>
-            <w:r>
-              <w:rPr>
-                <w:rFonts w:ascii="Calibri" w:eastAsia="Times New Roman" w:hAnsi="Calibri" w:cs="Times New Roman"/>
-                <w:color w:val="000000"/>
-                <w:sz w:val="22"/>
-                <w:szCs w:val="22"/>
-              </w:rPr>
-              <w:t>despatch</w:t>
-            </w:r>
-            <w:proofErr w:type="spellEnd"/>
-            <w:r>
-              <w:rPr>
-                <w:rFonts w:ascii="Calibri" w:eastAsia="Times New Roman" w:hAnsi="Calibri" w:cs="Times New Roman"/>
-                <w:color w:val="000000"/>
-                <w:sz w:val="22"/>
-                <w:szCs w:val="22"/>
-              </w:rPr>
-              <w:t xml:space="preserve"> button is removed</w:t>
+              <w:t>Action should be changed to "Already despatched" and report should be populated in the Report results column and despatch button is removed</w:t>
             </w:r>
           </w:p>
         </w:tc>
@@ -10019,6 +8804,25 @@
                 <w:szCs w:val="22"/>
               </w:rPr>
             </w:pPr>
+            <w:r>
+              <w:rPr>
+                <w:rFonts w:ascii="Calibri" w:eastAsia="Times New Roman" w:hAnsi="Calibri" w:cs="Times New Roman"/>
+                <w:color w:val="000000"/>
+                <w:sz w:val="22"/>
+                <w:szCs w:val="22"/>
+              </w:rPr>
+              <w:t xml:space="preserve">Action should be changed to "Already despatched" and report should be populated in the Report results column and despatch button is </w:t>
+            </w:r>
+            <w:r>
+              <w:rPr>
+                <w:rFonts w:ascii="Calibri" w:eastAsia="Times New Roman" w:hAnsi="Calibri" w:cs="Times New Roman"/>
+                <w:color w:val="000000"/>
+                <w:sz w:val="22"/>
+                <w:szCs w:val="22"/>
+              </w:rPr>
+              <w:lastRenderedPageBreak/>
+              <w:t>removed</w:t>
+            </w:r>
           </w:p>
         </w:tc>
         <w:tc>
@@ -10043,8 +8847,11 @@
                 <w:sz w:val="22"/>
                 <w:szCs w:val="22"/>
               </w:rPr>
+              <w:lastRenderedPageBreak/>
               <w:t>Pass</w:t>
             </w:r>
+            <w:bookmarkStart w:id="0" w:name="_GoBack"/>
+            <w:bookmarkEnd w:id="0"/>
           </w:p>
         </w:tc>
         <w:tc>

--- a/Documents/Test Documents/Test Cases/General/Iteration 3 - Test Case.docx
+++ b/Documents/Test Documents/Test Cases/General/Iteration 3 - Test Case.docx
@@ -507,13 +507,130 @@
           <w:r>
             <w:fldChar w:fldCharType="separate"/>
           </w:r>
-          <w:hyperlink w:anchor="_Toc412926296" w:history="1">
+          <w:bookmarkStart w:id="0" w:name="_GoBack"/>
+          <w:bookmarkEnd w:id="0"/>
+          <w:r>
+            <w:rPr>
+              <w:rStyle w:val="Hyperlink"/>
+              <w:noProof/>
+            </w:rPr>
+            <w:fldChar w:fldCharType="begin"/>
+          </w:r>
+          <w:r>
+            <w:rPr>
+              <w:rStyle w:val="Hyperlink"/>
+              <w:noProof/>
+            </w:rPr>
+            <w:instrText xml:space="preserve"> </w:instrText>
+          </w:r>
+          <w:r>
+            <w:rPr>
+              <w:noProof/>
+            </w:rPr>
+            <w:instrText>HYPERLINK \l "_Toc415942396"</w:instrText>
+          </w:r>
+          <w:r>
+            <w:rPr>
+              <w:rStyle w:val="Hyperlink"/>
+              <w:noProof/>
+            </w:rPr>
+            <w:instrText xml:space="preserve"> </w:instrText>
+          </w:r>
+          <w:r>
+            <w:rPr>
+              <w:rStyle w:val="Hyperlink"/>
+              <w:noProof/>
+            </w:rPr>
+          </w:r>
+          <w:r>
+            <w:rPr>
+              <w:rStyle w:val="Hyperlink"/>
+              <w:noProof/>
+            </w:rPr>
+            <w:fldChar w:fldCharType="separate"/>
+          </w:r>
+          <w:r>
+            <w:rPr>
+              <w:rStyle w:val="Hyperlink"/>
+              <w:noProof/>
+            </w:rPr>
+            <w:t>Edit Patient’s vital signs</w:t>
+          </w:r>
+          <w:r>
+            <w:rPr>
+              <w:noProof/>
+              <w:webHidden/>
+            </w:rPr>
+            <w:tab/>
+          </w:r>
+          <w:r>
+            <w:rPr>
+              <w:noProof/>
+              <w:webHidden/>
+            </w:rPr>
+            <w:fldChar w:fldCharType="begin"/>
+          </w:r>
+          <w:r>
+            <w:rPr>
+              <w:noProof/>
+              <w:webHidden/>
+            </w:rPr>
+            <w:instrText xml:space="preserve"> PAGEREF _Toc415942396 \h </w:instrText>
+          </w:r>
+          <w:r>
+            <w:rPr>
+              <w:noProof/>
+              <w:webHidden/>
+            </w:rPr>
+          </w:r>
+          <w:r>
+            <w:rPr>
+              <w:noProof/>
+              <w:webHidden/>
+            </w:rPr>
+            <w:fldChar w:fldCharType="separate"/>
+          </w:r>
+          <w:r>
+            <w:rPr>
+              <w:noProof/>
+              <w:webHidden/>
+            </w:rPr>
+            <w:t>2</w:t>
+          </w:r>
+          <w:r>
+            <w:rPr>
+              <w:noProof/>
+              <w:webHidden/>
+            </w:rPr>
+            <w:fldChar w:fldCharType="end"/>
+          </w:r>
+          <w:r>
+            <w:rPr>
+              <w:rStyle w:val="Hyperlink"/>
+              <w:noProof/>
+            </w:rPr>
+            <w:fldChar w:fldCharType="end"/>
+          </w:r>
+        </w:p>
+        <w:p>
+          <w:pPr>
+            <w:pStyle w:val="TOC1"/>
+            <w:tabs>
+              <w:tab w:val="right" w:leader="dot" w:pos="14390"/>
+            </w:tabs>
+            <w:rPr>
+              <w:noProof/>
+              <w:sz w:val="22"/>
+              <w:szCs w:val="22"/>
+            </w:rPr>
+          </w:pPr>
+          <w:hyperlink w:anchor="_Toc415942397" w:history="1">
             <w:r>
               <w:rPr>
                 <w:rStyle w:val="Hyperlink"/>
                 <w:noProof/>
               </w:rPr>
-              <w:t>Edit Patient’s vital signs</w:t>
+              <w:t>Submit multidisciplinary notes</w:t>
             </w:r>
             <w:r>
               <w:rPr>
@@ -534,7 +651,7 @@
                 <w:noProof/>
                 <w:webHidden/>
               </w:rPr>
-              <w:instrText xml:space="preserve"> PAGEREF _Toc412926296 \h </w:instrText>
+              <w:instrText xml:space="preserve"> PAGEREF _Toc415942397 \h </w:instrText>
             </w:r>
             <w:r>
               <w:rPr>
@@ -554,7 +671,7 @@
                 <w:noProof/>
                 <w:webHidden/>
               </w:rPr>
-              <w:t>1</w:t>
+              <w:t>4</w:t>
             </w:r>
             <w:r>
               <w:rPr>
@@ -577,13 +694,13 @@
               <w:szCs w:val="22"/>
             </w:rPr>
           </w:pPr>
-          <w:hyperlink w:anchor="_Toc412926297" w:history="1">
+          <w:hyperlink w:anchor="_Toc415942398" w:history="1">
             <w:r>
               <w:rPr>
                 <w:rStyle w:val="Hyperlink"/>
                 <w:noProof/>
               </w:rPr>
-              <w:t>Submit multidisciplinary notes</w:t>
+              <w:t>View Patient’s investigation</w:t>
             </w:r>
             <w:r>
               <w:rPr>
@@ -604,77 +721,7 @@
                 <w:noProof/>
                 <w:webHidden/>
               </w:rPr>
-              <w:instrText xml:space="preserve"> PAGEREF _Toc412926297 \h </w:instrText>
-            </w:r>
-            <w:r>
-              <w:rPr>
-                <w:noProof/>
-                <w:webHidden/>
-              </w:rPr>
-            </w:r>
-            <w:r>
-              <w:rPr>
-                <w:noProof/>
-                <w:webHidden/>
-              </w:rPr>
-              <w:fldChar w:fldCharType="separate"/>
-            </w:r>
-            <w:r>
-              <w:rPr>
-                <w:noProof/>
-                <w:webHidden/>
-              </w:rPr>
-              <w:t>4</w:t>
-            </w:r>
-            <w:r>
-              <w:rPr>
-                <w:noProof/>
-                <w:webHidden/>
-              </w:rPr>
-              <w:fldChar w:fldCharType="end"/>
-            </w:r>
-          </w:hyperlink>
-        </w:p>
-        <w:p>
-          <w:pPr>
-            <w:pStyle w:val="TOC1"/>
-            <w:tabs>
-              <w:tab w:val="right" w:leader="dot" w:pos="14390"/>
-            </w:tabs>
-            <w:rPr>
-              <w:noProof/>
-              <w:sz w:val="22"/>
-              <w:szCs w:val="22"/>
-            </w:rPr>
-          </w:pPr>
-          <w:hyperlink w:anchor="_Toc412926298" w:history="1">
-            <w:r>
-              <w:rPr>
-                <w:rStyle w:val="Hyperlink"/>
-                <w:noProof/>
-              </w:rPr>
-              <w:t>View Patient’s investigation</w:t>
-            </w:r>
-            <w:r>
-              <w:rPr>
-                <w:noProof/>
-                <w:webHidden/>
-              </w:rPr>
-              <w:tab/>
-            </w:r>
-            <w:r>
-              <w:rPr>
-                <w:noProof/>
-                <w:webHidden/>
-              </w:rPr>
-              <w:fldChar w:fldCharType="begin"/>
-            </w:r>
-            <w:r>
-              <w:rPr>
-                <w:noProof/>
-                <w:webHidden/>
-              </w:rPr>
-              <w:instrText xml:space="preserve"> PAGEREF _Toc412926298 \h </w:instrText>
+              <w:instrText xml:space="preserve"> PAGEREF _Toc415942398 \h </w:instrText>
             </w:r>
             <w:r>
               <w:rPr>
@@ -731,10 +778,7 @@
     <w:p/>
     <w:p/>
     <w:p/>
-    <w:p>
-      <w:bookmarkStart w:id="0" w:name="_GoBack"/>
-      <w:bookmarkEnd w:id="0"/>
-    </w:p>
+    <w:p/>
     <w:p/>
     <w:p/>
     <w:p/>
@@ -743,7 +787,7 @@
       <w:pPr>
         <w:pStyle w:val="Heading1"/>
       </w:pPr>
-      <w:bookmarkStart w:id="1" w:name="_Toc412926296"/>
+      <w:bookmarkStart w:id="1" w:name="_Toc415942396"/>
       <w:r>
         <w:lastRenderedPageBreak/>
         <w:t>Edit Patient’s vital signs</w:t>
@@ -1175,7 +1219,27 @@
                 <w:szCs w:val="22"/>
               </w:rPr>
               <w:br/>
-              <w:t>6. Intake(Oral): milk, 100</w:t>
+              <w:t xml:space="preserve">6. </w:t>
+            </w:r>
+            <w:proofErr w:type="gramStart"/>
+            <w:r>
+              <w:rPr>
+                <w:rFonts w:ascii="Calibri" w:eastAsia="Times New Roman" w:hAnsi="Calibri" w:cs="Times New Roman"/>
+                <w:color w:val="000000"/>
+                <w:sz w:val="22"/>
+                <w:szCs w:val="22"/>
+              </w:rPr>
+              <w:t>Intake(</w:t>
+            </w:r>
+            <w:proofErr w:type="gramEnd"/>
+            <w:r>
+              <w:rPr>
+                <w:rFonts w:ascii="Calibri" w:eastAsia="Times New Roman" w:hAnsi="Calibri" w:cs="Times New Roman"/>
+                <w:color w:val="000000"/>
+                <w:sz w:val="22"/>
+                <w:szCs w:val="22"/>
+              </w:rPr>
+              <w:t>Oral): milk, 100</w:t>
             </w:r>
             <w:r>
               <w:rPr>
@@ -1185,7 +1249,27 @@
                 <w:szCs w:val="22"/>
               </w:rPr>
               <w:br/>
-              <w:t>7. intake(Intra): water, 100</w:t>
+              <w:t xml:space="preserve">7. </w:t>
+            </w:r>
+            <w:proofErr w:type="gramStart"/>
+            <w:r>
+              <w:rPr>
+                <w:rFonts w:ascii="Calibri" w:eastAsia="Times New Roman" w:hAnsi="Calibri" w:cs="Times New Roman"/>
+                <w:color w:val="000000"/>
+                <w:sz w:val="22"/>
+                <w:szCs w:val="22"/>
+              </w:rPr>
+              <w:t>intake(</w:t>
+            </w:r>
+            <w:proofErr w:type="gramEnd"/>
+            <w:r>
+              <w:rPr>
+                <w:rFonts w:ascii="Calibri" w:eastAsia="Times New Roman" w:hAnsi="Calibri" w:cs="Times New Roman"/>
+                <w:color w:val="000000"/>
+                <w:sz w:val="22"/>
+                <w:szCs w:val="22"/>
+              </w:rPr>
+              <w:t>Intra): water, 100</w:t>
             </w:r>
             <w:r>
               <w:rPr>
@@ -1451,8 +1535,19 @@
                 <w:sz w:val="22"/>
                 <w:szCs w:val="22"/>
               </w:rPr>
-              <w:t>Temp: abcde</w:t>
-            </w:r>
+              <w:t xml:space="preserve">Temp: </w:t>
+            </w:r>
+            <w:proofErr w:type="spellStart"/>
+            <w:r>
+              <w:rPr>
+                <w:rFonts w:ascii="Calibri" w:eastAsia="Times New Roman" w:hAnsi="Calibri" w:cs="Times New Roman"/>
+                <w:color w:val="000000"/>
+                <w:sz w:val="22"/>
+                <w:szCs w:val="22"/>
+              </w:rPr>
+              <w:t>abcde</w:t>
+            </w:r>
+            <w:proofErr w:type="spellEnd"/>
           </w:p>
         </w:tc>
         <w:tc>
@@ -1478,7 +1573,27 @@
                 <w:sz w:val="22"/>
                 <w:szCs w:val="22"/>
               </w:rPr>
-              <w:t>1. Enter "abcde" for temperature</w:t>
+              <w:t>1. Enter "</w:t>
+            </w:r>
+            <w:proofErr w:type="spellStart"/>
+            <w:r>
+              <w:rPr>
+                <w:rFonts w:ascii="Calibri" w:eastAsia="Times New Roman" w:hAnsi="Calibri" w:cs="Times New Roman"/>
+                <w:color w:val="000000"/>
+                <w:sz w:val="22"/>
+                <w:szCs w:val="22"/>
+              </w:rPr>
+              <w:t>abcde</w:t>
+            </w:r>
+            <w:proofErr w:type="spellEnd"/>
+            <w:r>
+              <w:rPr>
+                <w:rFonts w:ascii="Calibri" w:eastAsia="Times New Roman" w:hAnsi="Calibri" w:cs="Times New Roman"/>
+                <w:color w:val="000000"/>
+                <w:sz w:val="22"/>
+                <w:szCs w:val="22"/>
+              </w:rPr>
+              <w:t>" for temperature</w:t>
             </w:r>
             <w:r>
               <w:rPr>
@@ -1515,7 +1630,27 @@
                 <w:sz w:val="22"/>
                 <w:szCs w:val="22"/>
               </w:rPr>
-              <w:t xml:space="preserve">User should not be able to update vital signs.Error should be shown </w:t>
+              <w:t xml:space="preserve">User should not be able to update vital </w:t>
+            </w:r>
+            <w:proofErr w:type="spellStart"/>
+            <w:r>
+              <w:rPr>
+                <w:rFonts w:ascii="Calibri" w:eastAsia="Times New Roman" w:hAnsi="Calibri" w:cs="Times New Roman"/>
+                <w:color w:val="000000"/>
+                <w:sz w:val="22"/>
+                <w:szCs w:val="22"/>
+              </w:rPr>
+              <w:t>signs.Error</w:t>
+            </w:r>
+            <w:proofErr w:type="spellEnd"/>
+            <w:r>
+              <w:rPr>
+                <w:rFonts w:ascii="Calibri" w:eastAsia="Times New Roman" w:hAnsi="Calibri" w:cs="Times New Roman"/>
+                <w:color w:val="000000"/>
+                <w:sz w:val="22"/>
+                <w:szCs w:val="22"/>
+              </w:rPr>
+              <w:t xml:space="preserve"> should be shown </w:t>
             </w:r>
           </w:p>
         </w:tc>
@@ -1541,7 +1676,27 @@
                 <w:sz w:val="22"/>
                 <w:szCs w:val="22"/>
               </w:rPr>
-              <w:t xml:space="preserve">User should not be able to update vital signs.Error should be shown </w:t>
+              <w:t xml:space="preserve">User should not be able to update vital </w:t>
+            </w:r>
+            <w:proofErr w:type="spellStart"/>
+            <w:r>
+              <w:rPr>
+                <w:rFonts w:ascii="Calibri" w:eastAsia="Times New Roman" w:hAnsi="Calibri" w:cs="Times New Roman"/>
+                <w:color w:val="000000"/>
+                <w:sz w:val="22"/>
+                <w:szCs w:val="22"/>
+              </w:rPr>
+              <w:t>signs.Error</w:t>
+            </w:r>
+            <w:proofErr w:type="spellEnd"/>
+            <w:r>
+              <w:rPr>
+                <w:rFonts w:ascii="Calibri" w:eastAsia="Times New Roman" w:hAnsi="Calibri" w:cs="Times New Roman"/>
+                <w:color w:val="000000"/>
+                <w:sz w:val="22"/>
+                <w:szCs w:val="22"/>
+              </w:rPr>
+              <w:t xml:space="preserve"> should be shown </w:t>
             </w:r>
           </w:p>
         </w:tc>
@@ -1772,7 +1927,27 @@
                 <w:sz w:val="22"/>
                 <w:szCs w:val="22"/>
               </w:rPr>
-              <w:t xml:space="preserve">User should not be able to update vital signs.Error should be shown </w:t>
+              <w:t xml:space="preserve">User should not be able to update vital </w:t>
+            </w:r>
+            <w:proofErr w:type="spellStart"/>
+            <w:r>
+              <w:rPr>
+                <w:rFonts w:ascii="Calibri" w:eastAsia="Times New Roman" w:hAnsi="Calibri" w:cs="Times New Roman"/>
+                <w:color w:val="000000"/>
+                <w:sz w:val="22"/>
+                <w:szCs w:val="22"/>
+              </w:rPr>
+              <w:t>signs.Error</w:t>
+            </w:r>
+            <w:proofErr w:type="spellEnd"/>
+            <w:r>
+              <w:rPr>
+                <w:rFonts w:ascii="Calibri" w:eastAsia="Times New Roman" w:hAnsi="Calibri" w:cs="Times New Roman"/>
+                <w:color w:val="000000"/>
+                <w:sz w:val="22"/>
+                <w:szCs w:val="22"/>
+              </w:rPr>
+              <w:t xml:space="preserve"> should be shown </w:t>
             </w:r>
           </w:p>
         </w:tc>
@@ -1798,7 +1973,27 @@
                 <w:sz w:val="22"/>
                 <w:szCs w:val="22"/>
               </w:rPr>
-              <w:t xml:space="preserve">User should not be able to update vital signs.Error should be shown </w:t>
+              <w:t xml:space="preserve">User should not be able to update vital </w:t>
+            </w:r>
+            <w:proofErr w:type="spellStart"/>
+            <w:r>
+              <w:rPr>
+                <w:rFonts w:ascii="Calibri" w:eastAsia="Times New Roman" w:hAnsi="Calibri" w:cs="Times New Roman"/>
+                <w:color w:val="000000"/>
+                <w:sz w:val="22"/>
+                <w:szCs w:val="22"/>
+              </w:rPr>
+              <w:t>signs.Error</w:t>
+            </w:r>
+            <w:proofErr w:type="spellEnd"/>
+            <w:r>
+              <w:rPr>
+                <w:rFonts w:ascii="Calibri" w:eastAsia="Times New Roman" w:hAnsi="Calibri" w:cs="Times New Roman"/>
+                <w:color w:val="000000"/>
+                <w:sz w:val="22"/>
+                <w:szCs w:val="22"/>
+              </w:rPr>
+              <w:t xml:space="preserve"> should be shown </w:t>
             </w:r>
           </w:p>
         </w:tc>
@@ -2028,7 +2223,27 @@
                 <w:sz w:val="22"/>
                 <w:szCs w:val="22"/>
               </w:rPr>
-              <w:t xml:space="preserve">User should not be able to update vital signs.Error should be shown </w:t>
+              <w:t xml:space="preserve">User should not be able to update vital </w:t>
+            </w:r>
+            <w:proofErr w:type="spellStart"/>
+            <w:r>
+              <w:rPr>
+                <w:rFonts w:ascii="Calibri" w:eastAsia="Times New Roman" w:hAnsi="Calibri" w:cs="Times New Roman"/>
+                <w:color w:val="000000"/>
+                <w:sz w:val="22"/>
+                <w:szCs w:val="22"/>
+              </w:rPr>
+              <w:t>signs.Error</w:t>
+            </w:r>
+            <w:proofErr w:type="spellEnd"/>
+            <w:r>
+              <w:rPr>
+                <w:rFonts w:ascii="Calibri" w:eastAsia="Times New Roman" w:hAnsi="Calibri" w:cs="Times New Roman"/>
+                <w:color w:val="000000"/>
+                <w:sz w:val="22"/>
+                <w:szCs w:val="22"/>
+              </w:rPr>
+              <w:t xml:space="preserve"> should be shown </w:t>
             </w:r>
           </w:p>
         </w:tc>
@@ -2054,7 +2269,27 @@
                 <w:sz w:val="22"/>
                 <w:szCs w:val="22"/>
               </w:rPr>
-              <w:t xml:space="preserve">User should not be able to update vital signs.Error should be shown </w:t>
+              <w:t xml:space="preserve">User should not be able to update vital </w:t>
+            </w:r>
+            <w:proofErr w:type="spellStart"/>
+            <w:r>
+              <w:rPr>
+                <w:rFonts w:ascii="Calibri" w:eastAsia="Times New Roman" w:hAnsi="Calibri" w:cs="Times New Roman"/>
+                <w:color w:val="000000"/>
+                <w:sz w:val="22"/>
+                <w:szCs w:val="22"/>
+              </w:rPr>
+              <w:t>signs.Error</w:t>
+            </w:r>
+            <w:proofErr w:type="spellEnd"/>
+            <w:r>
+              <w:rPr>
+                <w:rFonts w:ascii="Calibri" w:eastAsia="Times New Roman" w:hAnsi="Calibri" w:cs="Times New Roman"/>
+                <w:color w:val="000000"/>
+                <w:sz w:val="22"/>
+                <w:szCs w:val="22"/>
+              </w:rPr>
+              <w:t xml:space="preserve"> should be shown </w:t>
             </w:r>
           </w:p>
         </w:tc>
@@ -2222,8 +2457,19 @@
                 <w:sz w:val="22"/>
                 <w:szCs w:val="22"/>
               </w:rPr>
-              <w:t>BP(systolic): qwe</w:t>
-            </w:r>
+              <w:t xml:space="preserve">BP(systolic): </w:t>
+            </w:r>
+            <w:proofErr w:type="spellStart"/>
+            <w:r>
+              <w:rPr>
+                <w:rFonts w:ascii="Calibri" w:eastAsia="Times New Roman" w:hAnsi="Calibri" w:cs="Times New Roman"/>
+                <w:color w:val="000000"/>
+                <w:sz w:val="22"/>
+                <w:szCs w:val="22"/>
+              </w:rPr>
+              <w:t>qwe</w:t>
+            </w:r>
+            <w:proofErr w:type="spellEnd"/>
           </w:p>
         </w:tc>
         <w:tc>
@@ -2249,7 +2495,27 @@
                 <w:sz w:val="22"/>
                 <w:szCs w:val="22"/>
               </w:rPr>
-              <w:t>1. Enter QWE for BP(systolic)</w:t>
+              <w:t xml:space="preserve">1. Enter QWE for </w:t>
+            </w:r>
+            <w:proofErr w:type="gramStart"/>
+            <w:r>
+              <w:rPr>
+                <w:rFonts w:ascii="Calibri" w:eastAsia="Times New Roman" w:hAnsi="Calibri" w:cs="Times New Roman"/>
+                <w:color w:val="000000"/>
+                <w:sz w:val="22"/>
+                <w:szCs w:val="22"/>
+              </w:rPr>
+              <w:t>BP(</w:t>
+            </w:r>
+            <w:proofErr w:type="gramEnd"/>
+            <w:r>
+              <w:rPr>
+                <w:rFonts w:ascii="Calibri" w:eastAsia="Times New Roman" w:hAnsi="Calibri" w:cs="Times New Roman"/>
+                <w:color w:val="000000"/>
+                <w:sz w:val="22"/>
+                <w:szCs w:val="22"/>
+              </w:rPr>
+              <w:t>systolic)</w:t>
             </w:r>
             <w:r>
               <w:rPr>
@@ -2286,7 +2552,27 @@
                 <w:sz w:val="22"/>
                 <w:szCs w:val="22"/>
               </w:rPr>
-              <w:t xml:space="preserve">User should not be able to update vital signs.Error should be shown </w:t>
+              <w:t xml:space="preserve">User should not be able to update vital </w:t>
+            </w:r>
+            <w:proofErr w:type="spellStart"/>
+            <w:r>
+              <w:rPr>
+                <w:rFonts w:ascii="Calibri" w:eastAsia="Times New Roman" w:hAnsi="Calibri" w:cs="Times New Roman"/>
+                <w:color w:val="000000"/>
+                <w:sz w:val="22"/>
+                <w:szCs w:val="22"/>
+              </w:rPr>
+              <w:t>signs.Error</w:t>
+            </w:r>
+            <w:proofErr w:type="spellEnd"/>
+            <w:r>
+              <w:rPr>
+                <w:rFonts w:ascii="Calibri" w:eastAsia="Times New Roman" w:hAnsi="Calibri" w:cs="Times New Roman"/>
+                <w:color w:val="000000"/>
+                <w:sz w:val="22"/>
+                <w:szCs w:val="22"/>
+              </w:rPr>
+              <w:t xml:space="preserve"> should be shown </w:t>
             </w:r>
           </w:p>
         </w:tc>
@@ -2312,7 +2598,27 @@
                 <w:sz w:val="22"/>
                 <w:szCs w:val="22"/>
               </w:rPr>
-              <w:t xml:space="preserve">User should not be able to update vital signs.Error should be shown </w:t>
+              <w:t xml:space="preserve">User should not be able to update vital </w:t>
+            </w:r>
+            <w:proofErr w:type="spellStart"/>
+            <w:r>
+              <w:rPr>
+                <w:rFonts w:ascii="Calibri" w:eastAsia="Times New Roman" w:hAnsi="Calibri" w:cs="Times New Roman"/>
+                <w:color w:val="000000"/>
+                <w:sz w:val="22"/>
+                <w:szCs w:val="22"/>
+              </w:rPr>
+              <w:t>signs.Error</w:t>
+            </w:r>
+            <w:proofErr w:type="spellEnd"/>
+            <w:r>
+              <w:rPr>
+                <w:rFonts w:ascii="Calibri" w:eastAsia="Times New Roman" w:hAnsi="Calibri" w:cs="Times New Roman"/>
+                <w:color w:val="000000"/>
+                <w:sz w:val="22"/>
+                <w:szCs w:val="22"/>
+              </w:rPr>
+              <w:t xml:space="preserve"> should be shown </w:t>
             </w:r>
           </w:p>
         </w:tc>
@@ -2478,8 +2784,19 @@
                 <w:sz w:val="22"/>
                 <w:szCs w:val="22"/>
               </w:rPr>
-              <w:t>BP(Diastolic): qwe</w:t>
-            </w:r>
+              <w:t xml:space="preserve">BP(Diastolic): </w:t>
+            </w:r>
+            <w:proofErr w:type="spellStart"/>
+            <w:r>
+              <w:rPr>
+                <w:rFonts w:ascii="Calibri" w:eastAsia="Times New Roman" w:hAnsi="Calibri" w:cs="Times New Roman"/>
+                <w:color w:val="000000"/>
+                <w:sz w:val="22"/>
+                <w:szCs w:val="22"/>
+              </w:rPr>
+              <w:t>qwe</w:t>
+            </w:r>
+            <w:proofErr w:type="spellEnd"/>
           </w:p>
         </w:tc>
         <w:tc>
@@ -2505,7 +2822,27 @@
                 <w:sz w:val="22"/>
                 <w:szCs w:val="22"/>
               </w:rPr>
-              <w:t>1. Enter QWE for BP(Diastolic)</w:t>
+              <w:t xml:space="preserve">1. Enter QWE for </w:t>
+            </w:r>
+            <w:proofErr w:type="gramStart"/>
+            <w:r>
+              <w:rPr>
+                <w:rFonts w:ascii="Calibri" w:eastAsia="Times New Roman" w:hAnsi="Calibri" w:cs="Times New Roman"/>
+                <w:color w:val="000000"/>
+                <w:sz w:val="22"/>
+                <w:szCs w:val="22"/>
+              </w:rPr>
+              <w:t>BP(</w:t>
+            </w:r>
+            <w:proofErr w:type="gramEnd"/>
+            <w:r>
+              <w:rPr>
+                <w:rFonts w:ascii="Calibri" w:eastAsia="Times New Roman" w:hAnsi="Calibri" w:cs="Times New Roman"/>
+                <w:color w:val="000000"/>
+                <w:sz w:val="22"/>
+                <w:szCs w:val="22"/>
+              </w:rPr>
+              <w:t>Diastolic)</w:t>
             </w:r>
             <w:r>
               <w:rPr>
@@ -2542,7 +2879,27 @@
                 <w:sz w:val="22"/>
                 <w:szCs w:val="22"/>
               </w:rPr>
-              <w:t xml:space="preserve">User should not be able to update vital signs.Error should be shown </w:t>
+              <w:t xml:space="preserve">User should not be able to update vital </w:t>
+            </w:r>
+            <w:proofErr w:type="spellStart"/>
+            <w:r>
+              <w:rPr>
+                <w:rFonts w:ascii="Calibri" w:eastAsia="Times New Roman" w:hAnsi="Calibri" w:cs="Times New Roman"/>
+                <w:color w:val="000000"/>
+                <w:sz w:val="22"/>
+                <w:szCs w:val="22"/>
+              </w:rPr>
+              <w:t>signs.Error</w:t>
+            </w:r>
+            <w:proofErr w:type="spellEnd"/>
+            <w:r>
+              <w:rPr>
+                <w:rFonts w:ascii="Calibri" w:eastAsia="Times New Roman" w:hAnsi="Calibri" w:cs="Times New Roman"/>
+                <w:color w:val="000000"/>
+                <w:sz w:val="22"/>
+                <w:szCs w:val="22"/>
+              </w:rPr>
+              <w:t xml:space="preserve"> should be shown </w:t>
             </w:r>
           </w:p>
         </w:tc>
@@ -2568,7 +2925,27 @@
                 <w:sz w:val="22"/>
                 <w:szCs w:val="22"/>
               </w:rPr>
-              <w:t xml:space="preserve">User should not be able to update vital signs.Error should be shown </w:t>
+              <w:t xml:space="preserve">User should not be able to update vital </w:t>
+            </w:r>
+            <w:proofErr w:type="spellStart"/>
+            <w:r>
+              <w:rPr>
+                <w:rFonts w:ascii="Calibri" w:eastAsia="Times New Roman" w:hAnsi="Calibri" w:cs="Times New Roman"/>
+                <w:color w:val="000000"/>
+                <w:sz w:val="22"/>
+                <w:szCs w:val="22"/>
+              </w:rPr>
+              <w:t>signs.Error</w:t>
+            </w:r>
+            <w:proofErr w:type="spellEnd"/>
+            <w:r>
+              <w:rPr>
+                <w:rFonts w:ascii="Calibri" w:eastAsia="Times New Roman" w:hAnsi="Calibri" w:cs="Times New Roman"/>
+                <w:color w:val="000000"/>
+                <w:sz w:val="22"/>
+                <w:szCs w:val="22"/>
+              </w:rPr>
+              <w:t xml:space="preserve"> should be shown </w:t>
             </w:r>
           </w:p>
         </w:tc>
@@ -2735,8 +3112,19 @@
                 <w:sz w:val="22"/>
                 <w:szCs w:val="22"/>
               </w:rPr>
-              <w:t>SPO: qwe</w:t>
-            </w:r>
+              <w:t xml:space="preserve">SPO: </w:t>
+            </w:r>
+            <w:proofErr w:type="spellStart"/>
+            <w:r>
+              <w:rPr>
+                <w:rFonts w:ascii="Calibri" w:eastAsia="Times New Roman" w:hAnsi="Calibri" w:cs="Times New Roman"/>
+                <w:color w:val="000000"/>
+                <w:sz w:val="22"/>
+                <w:szCs w:val="22"/>
+              </w:rPr>
+              <w:t>qwe</w:t>
+            </w:r>
+            <w:proofErr w:type="spellEnd"/>
           </w:p>
         </w:tc>
         <w:tc>
@@ -2799,7 +3187,27 @@
                 <w:sz w:val="22"/>
                 <w:szCs w:val="22"/>
               </w:rPr>
-              <w:t xml:space="preserve">User should not be able to update vital signs.Error should be shown </w:t>
+              <w:t xml:space="preserve">User should not be able to update vital </w:t>
+            </w:r>
+            <w:proofErr w:type="spellStart"/>
+            <w:r>
+              <w:rPr>
+                <w:rFonts w:ascii="Calibri" w:eastAsia="Times New Roman" w:hAnsi="Calibri" w:cs="Times New Roman"/>
+                <w:color w:val="000000"/>
+                <w:sz w:val="22"/>
+                <w:szCs w:val="22"/>
+              </w:rPr>
+              <w:t>signs.Error</w:t>
+            </w:r>
+            <w:proofErr w:type="spellEnd"/>
+            <w:r>
+              <w:rPr>
+                <w:rFonts w:ascii="Calibri" w:eastAsia="Times New Roman" w:hAnsi="Calibri" w:cs="Times New Roman"/>
+                <w:color w:val="000000"/>
+                <w:sz w:val="22"/>
+                <w:szCs w:val="22"/>
+              </w:rPr>
+              <w:t xml:space="preserve"> should be shown </w:t>
             </w:r>
           </w:p>
         </w:tc>
@@ -2825,7 +3233,27 @@
                 <w:sz w:val="22"/>
                 <w:szCs w:val="22"/>
               </w:rPr>
-              <w:t xml:space="preserve">User should not be able to update vital signs.Error should be shown </w:t>
+              <w:t xml:space="preserve">User should not be able to update vital </w:t>
+            </w:r>
+            <w:proofErr w:type="spellStart"/>
+            <w:r>
+              <w:rPr>
+                <w:rFonts w:ascii="Calibri" w:eastAsia="Times New Roman" w:hAnsi="Calibri" w:cs="Times New Roman"/>
+                <w:color w:val="000000"/>
+                <w:sz w:val="22"/>
+                <w:szCs w:val="22"/>
+              </w:rPr>
+              <w:t>signs.Error</w:t>
+            </w:r>
+            <w:proofErr w:type="spellEnd"/>
+            <w:r>
+              <w:rPr>
+                <w:rFonts w:ascii="Calibri" w:eastAsia="Times New Roman" w:hAnsi="Calibri" w:cs="Times New Roman"/>
+                <w:color w:val="000000"/>
+                <w:sz w:val="22"/>
+                <w:szCs w:val="22"/>
+              </w:rPr>
+              <w:t xml:space="preserve"> should be shown </w:t>
             </w:r>
           </w:p>
         </w:tc>
@@ -3045,7 +3473,27 @@
                 <w:sz w:val="22"/>
                 <w:szCs w:val="22"/>
               </w:rPr>
-              <w:t xml:space="preserve">User should not be able to update vital signs.Error should be shown </w:t>
+              <w:t xml:space="preserve">User should not be able to update vital </w:t>
+            </w:r>
+            <w:proofErr w:type="spellStart"/>
+            <w:r>
+              <w:rPr>
+                <w:rFonts w:ascii="Calibri" w:eastAsia="Times New Roman" w:hAnsi="Calibri" w:cs="Times New Roman"/>
+                <w:color w:val="000000"/>
+                <w:sz w:val="22"/>
+                <w:szCs w:val="22"/>
+              </w:rPr>
+              <w:t>signs.Error</w:t>
+            </w:r>
+            <w:proofErr w:type="spellEnd"/>
+            <w:r>
+              <w:rPr>
+                <w:rFonts w:ascii="Calibri" w:eastAsia="Times New Roman" w:hAnsi="Calibri" w:cs="Times New Roman"/>
+                <w:color w:val="000000"/>
+                <w:sz w:val="22"/>
+                <w:szCs w:val="22"/>
+              </w:rPr>
+              <w:t xml:space="preserve"> should be shown </w:t>
             </w:r>
           </w:p>
         </w:tc>
@@ -3071,7 +3519,27 @@
                 <w:sz w:val="22"/>
                 <w:szCs w:val="22"/>
               </w:rPr>
-              <w:t xml:space="preserve">User should not be able to update vital signs.Error should be shown </w:t>
+              <w:t xml:space="preserve">User should not be able to update vital </w:t>
+            </w:r>
+            <w:proofErr w:type="spellStart"/>
+            <w:r>
+              <w:rPr>
+                <w:rFonts w:ascii="Calibri" w:eastAsia="Times New Roman" w:hAnsi="Calibri" w:cs="Times New Roman"/>
+                <w:color w:val="000000"/>
+                <w:sz w:val="22"/>
+                <w:szCs w:val="22"/>
+              </w:rPr>
+              <w:t>signs.Error</w:t>
+            </w:r>
+            <w:proofErr w:type="spellEnd"/>
+            <w:r>
+              <w:rPr>
+                <w:rFonts w:ascii="Calibri" w:eastAsia="Times New Roman" w:hAnsi="Calibri" w:cs="Times New Roman"/>
+                <w:color w:val="000000"/>
+                <w:sz w:val="22"/>
+                <w:szCs w:val="22"/>
+              </w:rPr>
+              <w:t xml:space="preserve"> should be shown </w:t>
             </w:r>
           </w:p>
         </w:tc>
@@ -3288,7 +3756,27 @@
                 <w:szCs w:val="22"/>
               </w:rPr>
               <w:br/>
-              <w:t>6. Intake(Oral): milk, 100</w:t>
+              <w:t xml:space="preserve">6. </w:t>
+            </w:r>
+            <w:proofErr w:type="gramStart"/>
+            <w:r>
+              <w:rPr>
+                <w:rFonts w:ascii="Calibri" w:eastAsia="Times New Roman" w:hAnsi="Calibri" w:cs="Times New Roman"/>
+                <w:color w:val="000000"/>
+                <w:sz w:val="22"/>
+                <w:szCs w:val="22"/>
+              </w:rPr>
+              <w:t>Intake(</w:t>
+            </w:r>
+            <w:proofErr w:type="gramEnd"/>
+            <w:r>
+              <w:rPr>
+                <w:rFonts w:ascii="Calibri" w:eastAsia="Times New Roman" w:hAnsi="Calibri" w:cs="Times New Roman"/>
+                <w:color w:val="000000"/>
+                <w:sz w:val="22"/>
+                <w:szCs w:val="22"/>
+              </w:rPr>
+              <w:t>Oral): milk, 100</w:t>
             </w:r>
             <w:r>
               <w:rPr>
@@ -3298,7 +3786,27 @@
                 <w:szCs w:val="22"/>
               </w:rPr>
               <w:br/>
-              <w:t>7. intake(Intra): water, 100</w:t>
+              <w:t xml:space="preserve">7. </w:t>
+            </w:r>
+            <w:proofErr w:type="gramStart"/>
+            <w:r>
+              <w:rPr>
+                <w:rFonts w:ascii="Calibri" w:eastAsia="Times New Roman" w:hAnsi="Calibri" w:cs="Times New Roman"/>
+                <w:color w:val="000000"/>
+                <w:sz w:val="22"/>
+                <w:szCs w:val="22"/>
+              </w:rPr>
+              <w:t>intake(</w:t>
+            </w:r>
+            <w:proofErr w:type="gramEnd"/>
+            <w:r>
+              <w:rPr>
+                <w:rFonts w:ascii="Calibri" w:eastAsia="Times New Roman" w:hAnsi="Calibri" w:cs="Times New Roman"/>
+                <w:color w:val="000000"/>
+                <w:sz w:val="22"/>
+                <w:szCs w:val="22"/>
+              </w:rPr>
+              <w:t>Intra): water, 100</w:t>
             </w:r>
             <w:r>
               <w:rPr>
@@ -3605,7 +4113,27 @@
                 <w:szCs w:val="22"/>
               </w:rPr>
               <w:br/>
-              <w:t>6. Intake(Oral): milk, 100</w:t>
+              <w:t xml:space="preserve">6. </w:t>
+            </w:r>
+            <w:proofErr w:type="gramStart"/>
+            <w:r>
+              <w:rPr>
+                <w:rFonts w:ascii="Calibri" w:eastAsia="Times New Roman" w:hAnsi="Calibri" w:cs="Times New Roman"/>
+                <w:color w:val="000000"/>
+                <w:sz w:val="22"/>
+                <w:szCs w:val="22"/>
+              </w:rPr>
+              <w:t>Intake(</w:t>
+            </w:r>
+            <w:proofErr w:type="gramEnd"/>
+            <w:r>
+              <w:rPr>
+                <w:rFonts w:ascii="Calibri" w:eastAsia="Times New Roman" w:hAnsi="Calibri" w:cs="Times New Roman"/>
+                <w:color w:val="000000"/>
+                <w:sz w:val="22"/>
+                <w:szCs w:val="22"/>
+              </w:rPr>
+              <w:t>Oral): milk, 100</w:t>
             </w:r>
             <w:r>
               <w:rPr>
@@ -3615,7 +4143,27 @@
                 <w:szCs w:val="22"/>
               </w:rPr>
               <w:br/>
-              <w:t>7. intake(Intra): water, 100</w:t>
+              <w:t xml:space="preserve">7. </w:t>
+            </w:r>
+            <w:proofErr w:type="gramStart"/>
+            <w:r>
+              <w:rPr>
+                <w:rFonts w:ascii="Calibri" w:eastAsia="Times New Roman" w:hAnsi="Calibri" w:cs="Times New Roman"/>
+                <w:color w:val="000000"/>
+                <w:sz w:val="22"/>
+                <w:szCs w:val="22"/>
+              </w:rPr>
+              <w:t>intake(</w:t>
+            </w:r>
+            <w:proofErr w:type="gramEnd"/>
+            <w:r>
+              <w:rPr>
+                <w:rFonts w:ascii="Calibri" w:eastAsia="Times New Roman" w:hAnsi="Calibri" w:cs="Times New Roman"/>
+                <w:color w:val="000000"/>
+                <w:sz w:val="22"/>
+                <w:szCs w:val="22"/>
+              </w:rPr>
+              <w:t>Intra): water, 100</w:t>
             </w:r>
             <w:r>
               <w:rPr>
@@ -4016,7 +4564,7 @@
       <w:pPr>
         <w:pStyle w:val="Heading1"/>
       </w:pPr>
-      <w:bookmarkStart w:id="2" w:name="_Toc412926297"/>
+      <w:bookmarkStart w:id="2" w:name="_Toc415942397"/>
       <w:r>
         <w:t>Submit multidisciplinary notes</w:t>
       </w:r>
@@ -4344,7 +4892,27 @@
                 <w:sz w:val="22"/>
                 <w:szCs w:val="22"/>
               </w:rPr>
-              <w:t>View Patient's multidisplinary notes</w:t>
+              <w:t xml:space="preserve">View Patient's </w:t>
+            </w:r>
+            <w:proofErr w:type="spellStart"/>
+            <w:r>
+              <w:rPr>
+                <w:rFonts w:ascii="Calibri" w:eastAsia="Times New Roman" w:hAnsi="Calibri" w:cs="Times New Roman"/>
+                <w:color w:val="000000"/>
+                <w:sz w:val="22"/>
+                <w:szCs w:val="22"/>
+              </w:rPr>
+              <w:t>multidisplinary</w:t>
+            </w:r>
+            <w:proofErr w:type="spellEnd"/>
+            <w:r>
+              <w:rPr>
+                <w:rFonts w:ascii="Calibri" w:eastAsia="Times New Roman" w:hAnsi="Calibri" w:cs="Times New Roman"/>
+                <w:color w:val="000000"/>
+                <w:sz w:val="22"/>
+                <w:szCs w:val="22"/>
+              </w:rPr>
+              <w:t xml:space="preserve"> notes</w:t>
             </w:r>
           </w:p>
         </w:tc>
@@ -4391,15 +4959,117 @@
                 <w:szCs w:val="22"/>
               </w:rPr>
             </w:pPr>
-            <w:r>
-              <w:rPr>
-                <w:rFonts w:ascii="Calibri" w:eastAsia="Times New Roman" w:hAnsi="Calibri" w:cs="Times New Roman"/>
-                <w:color w:val="000000"/>
-                <w:sz w:val="22"/>
-                <w:szCs w:val="22"/>
-              </w:rPr>
-              <w:t>1.Group member's name: Gkzx, Tsq, Nwy, Khp, Jn</w:t>
-            </w:r>
+            <w:proofErr w:type="gramStart"/>
+            <w:r>
+              <w:rPr>
+                <w:rFonts w:ascii="Calibri" w:eastAsia="Times New Roman" w:hAnsi="Calibri" w:cs="Times New Roman"/>
+                <w:color w:val="000000"/>
+                <w:sz w:val="22"/>
+                <w:szCs w:val="22"/>
+              </w:rPr>
+              <w:t>1.Group</w:t>
+            </w:r>
+            <w:proofErr w:type="gramEnd"/>
+            <w:r>
+              <w:rPr>
+                <w:rFonts w:ascii="Calibri" w:eastAsia="Times New Roman" w:hAnsi="Calibri" w:cs="Times New Roman"/>
+                <w:color w:val="000000"/>
+                <w:sz w:val="22"/>
+                <w:szCs w:val="22"/>
+              </w:rPr>
+              <w:t xml:space="preserve"> member's name: </w:t>
+            </w:r>
+            <w:proofErr w:type="spellStart"/>
+            <w:r>
+              <w:rPr>
+                <w:rFonts w:ascii="Calibri" w:eastAsia="Times New Roman" w:hAnsi="Calibri" w:cs="Times New Roman"/>
+                <w:color w:val="000000"/>
+                <w:sz w:val="22"/>
+                <w:szCs w:val="22"/>
+              </w:rPr>
+              <w:t>Gkzx</w:t>
+            </w:r>
+            <w:proofErr w:type="spellEnd"/>
+            <w:r>
+              <w:rPr>
+                <w:rFonts w:ascii="Calibri" w:eastAsia="Times New Roman" w:hAnsi="Calibri" w:cs="Times New Roman"/>
+                <w:color w:val="000000"/>
+                <w:sz w:val="22"/>
+                <w:szCs w:val="22"/>
+              </w:rPr>
+              <w:t xml:space="preserve">, </w:t>
+            </w:r>
+            <w:proofErr w:type="spellStart"/>
+            <w:r>
+              <w:rPr>
+                <w:rFonts w:ascii="Calibri" w:eastAsia="Times New Roman" w:hAnsi="Calibri" w:cs="Times New Roman"/>
+                <w:color w:val="000000"/>
+                <w:sz w:val="22"/>
+                <w:szCs w:val="22"/>
+              </w:rPr>
+              <w:t>Tsq</w:t>
+            </w:r>
+            <w:proofErr w:type="spellEnd"/>
+            <w:r>
+              <w:rPr>
+                <w:rFonts w:ascii="Calibri" w:eastAsia="Times New Roman" w:hAnsi="Calibri" w:cs="Times New Roman"/>
+                <w:color w:val="000000"/>
+                <w:sz w:val="22"/>
+                <w:szCs w:val="22"/>
+              </w:rPr>
+              <w:t xml:space="preserve">, </w:t>
+            </w:r>
+            <w:proofErr w:type="spellStart"/>
+            <w:r>
+              <w:rPr>
+                <w:rFonts w:ascii="Calibri" w:eastAsia="Times New Roman" w:hAnsi="Calibri" w:cs="Times New Roman"/>
+                <w:color w:val="000000"/>
+                <w:sz w:val="22"/>
+                <w:szCs w:val="22"/>
+              </w:rPr>
+              <w:t>Nwy</w:t>
+            </w:r>
+            <w:proofErr w:type="spellEnd"/>
+            <w:r>
+              <w:rPr>
+                <w:rFonts w:ascii="Calibri" w:eastAsia="Times New Roman" w:hAnsi="Calibri" w:cs="Times New Roman"/>
+                <w:color w:val="000000"/>
+                <w:sz w:val="22"/>
+                <w:szCs w:val="22"/>
+              </w:rPr>
+              <w:t xml:space="preserve">, </w:t>
+            </w:r>
+            <w:proofErr w:type="spellStart"/>
+            <w:r>
+              <w:rPr>
+                <w:rFonts w:ascii="Calibri" w:eastAsia="Times New Roman" w:hAnsi="Calibri" w:cs="Times New Roman"/>
+                <w:color w:val="000000"/>
+                <w:sz w:val="22"/>
+                <w:szCs w:val="22"/>
+              </w:rPr>
+              <w:t>Khp</w:t>
+            </w:r>
+            <w:proofErr w:type="spellEnd"/>
+            <w:r>
+              <w:rPr>
+                <w:rFonts w:ascii="Calibri" w:eastAsia="Times New Roman" w:hAnsi="Calibri" w:cs="Times New Roman"/>
+                <w:color w:val="000000"/>
+                <w:sz w:val="22"/>
+                <w:szCs w:val="22"/>
+              </w:rPr>
+              <w:t xml:space="preserve">, </w:t>
+            </w:r>
+            <w:proofErr w:type="spellStart"/>
+            <w:r>
+              <w:rPr>
+                <w:rFonts w:ascii="Calibri" w:eastAsia="Times New Roman" w:hAnsi="Calibri" w:cs="Times New Roman"/>
+                <w:color w:val="000000"/>
+                <w:sz w:val="22"/>
+                <w:szCs w:val="22"/>
+              </w:rPr>
+              <w:t>Jn</w:t>
+            </w:r>
+            <w:proofErr w:type="spellEnd"/>
             <w:r>
               <w:rPr>
                 <w:rFonts w:ascii="Calibri" w:eastAsia="Times New Roman" w:hAnsi="Calibri" w:cs="Times New Roman"/>
@@ -4408,8 +5078,19 @@
                 <w:szCs w:val="22"/>
               </w:rPr>
               <w:br/>
-              <w:t>2. Multidisciplinary note: Administered panaol</w:t>
-            </w:r>
+              <w:t xml:space="preserve">2. Multidisciplinary note: Administered </w:t>
+            </w:r>
+            <w:proofErr w:type="spellStart"/>
+            <w:r>
+              <w:rPr>
+                <w:rFonts w:ascii="Calibri" w:eastAsia="Times New Roman" w:hAnsi="Calibri" w:cs="Times New Roman"/>
+                <w:color w:val="000000"/>
+                <w:sz w:val="22"/>
+                <w:szCs w:val="22"/>
+              </w:rPr>
+              <w:t>panaol</w:t>
+            </w:r>
+            <w:proofErr w:type="spellEnd"/>
           </w:p>
         </w:tc>
         <w:tc>
@@ -4653,14 +5334,106 @@
                 <w:szCs w:val="22"/>
               </w:rPr>
             </w:pPr>
-            <w:r>
-              <w:rPr>
-                <w:rFonts w:ascii="Calibri" w:eastAsia="Times New Roman" w:hAnsi="Calibri" w:cs="Times New Roman"/>
-                <w:sz w:val="22"/>
-                <w:szCs w:val="22"/>
-              </w:rPr>
-              <w:t>1.Group member's name: Gkzx, Tsq, Nwy, Khp, Jn</w:t>
-            </w:r>
+            <w:proofErr w:type="gramStart"/>
+            <w:r>
+              <w:rPr>
+                <w:rFonts w:ascii="Calibri" w:eastAsia="Times New Roman" w:hAnsi="Calibri" w:cs="Times New Roman"/>
+                <w:sz w:val="22"/>
+                <w:szCs w:val="22"/>
+              </w:rPr>
+              <w:t>1.Group</w:t>
+            </w:r>
+            <w:proofErr w:type="gramEnd"/>
+            <w:r>
+              <w:rPr>
+                <w:rFonts w:ascii="Calibri" w:eastAsia="Times New Roman" w:hAnsi="Calibri" w:cs="Times New Roman"/>
+                <w:sz w:val="22"/>
+                <w:szCs w:val="22"/>
+              </w:rPr>
+              <w:t xml:space="preserve"> member's name: </w:t>
+            </w:r>
+            <w:proofErr w:type="spellStart"/>
+            <w:r>
+              <w:rPr>
+                <w:rFonts w:ascii="Calibri" w:eastAsia="Times New Roman" w:hAnsi="Calibri" w:cs="Times New Roman"/>
+                <w:sz w:val="22"/>
+                <w:szCs w:val="22"/>
+              </w:rPr>
+              <w:t>Gkzx</w:t>
+            </w:r>
+            <w:proofErr w:type="spellEnd"/>
+            <w:r>
+              <w:rPr>
+                <w:rFonts w:ascii="Calibri" w:eastAsia="Times New Roman" w:hAnsi="Calibri" w:cs="Times New Roman"/>
+                <w:sz w:val="22"/>
+                <w:szCs w:val="22"/>
+              </w:rPr>
+              <w:t xml:space="preserve">, </w:t>
+            </w:r>
+            <w:proofErr w:type="spellStart"/>
+            <w:r>
+              <w:rPr>
+                <w:rFonts w:ascii="Calibri" w:eastAsia="Times New Roman" w:hAnsi="Calibri" w:cs="Times New Roman"/>
+                <w:sz w:val="22"/>
+                <w:szCs w:val="22"/>
+              </w:rPr>
+              <w:t>Tsq</w:t>
+            </w:r>
+            <w:proofErr w:type="spellEnd"/>
+            <w:r>
+              <w:rPr>
+                <w:rFonts w:ascii="Calibri" w:eastAsia="Times New Roman" w:hAnsi="Calibri" w:cs="Times New Roman"/>
+                <w:sz w:val="22"/>
+                <w:szCs w:val="22"/>
+              </w:rPr>
+              <w:t xml:space="preserve">, </w:t>
+            </w:r>
+            <w:proofErr w:type="spellStart"/>
+            <w:r>
+              <w:rPr>
+                <w:rFonts w:ascii="Calibri" w:eastAsia="Times New Roman" w:hAnsi="Calibri" w:cs="Times New Roman"/>
+                <w:sz w:val="22"/>
+                <w:szCs w:val="22"/>
+              </w:rPr>
+              <w:t>Nwy</w:t>
+            </w:r>
+            <w:proofErr w:type="spellEnd"/>
+            <w:r>
+              <w:rPr>
+                <w:rFonts w:ascii="Calibri" w:eastAsia="Times New Roman" w:hAnsi="Calibri" w:cs="Times New Roman"/>
+                <w:sz w:val="22"/>
+                <w:szCs w:val="22"/>
+              </w:rPr>
+              <w:t xml:space="preserve">, </w:t>
+            </w:r>
+            <w:proofErr w:type="spellStart"/>
+            <w:r>
+              <w:rPr>
+                <w:rFonts w:ascii="Calibri" w:eastAsia="Times New Roman" w:hAnsi="Calibri" w:cs="Times New Roman"/>
+                <w:sz w:val="22"/>
+                <w:szCs w:val="22"/>
+              </w:rPr>
+              <w:t>Khp</w:t>
+            </w:r>
+            <w:proofErr w:type="spellEnd"/>
+            <w:r>
+              <w:rPr>
+                <w:rFonts w:ascii="Calibri" w:eastAsia="Times New Roman" w:hAnsi="Calibri" w:cs="Times New Roman"/>
+                <w:sz w:val="22"/>
+                <w:szCs w:val="22"/>
+              </w:rPr>
+              <w:t xml:space="preserve">, </w:t>
+            </w:r>
+            <w:proofErr w:type="spellStart"/>
+            <w:r>
+              <w:rPr>
+                <w:rFonts w:ascii="Calibri" w:eastAsia="Times New Roman" w:hAnsi="Calibri" w:cs="Times New Roman"/>
+                <w:sz w:val="22"/>
+                <w:szCs w:val="22"/>
+              </w:rPr>
+              <w:t>Jn</w:t>
+            </w:r>
+            <w:proofErr w:type="spellEnd"/>
             <w:r>
               <w:rPr>
                 <w:rFonts w:ascii="Calibri" w:eastAsia="Times New Roman" w:hAnsi="Calibri" w:cs="Times New Roman"/>
@@ -4854,7 +5627,27 @@
                 <w:sz w:val="22"/>
                 <w:szCs w:val="22"/>
               </w:rPr>
-              <w:t>View Patient's multidisplinary notes</w:t>
+              <w:t xml:space="preserve">View Patient's </w:t>
+            </w:r>
+            <w:proofErr w:type="spellStart"/>
+            <w:r>
+              <w:rPr>
+                <w:rFonts w:ascii="Calibri" w:eastAsia="Times New Roman" w:hAnsi="Calibri" w:cs="Times New Roman"/>
+                <w:color w:val="000000"/>
+                <w:sz w:val="22"/>
+                <w:szCs w:val="22"/>
+              </w:rPr>
+              <w:t>multidisplinary</w:t>
+            </w:r>
+            <w:proofErr w:type="spellEnd"/>
+            <w:r>
+              <w:rPr>
+                <w:rFonts w:ascii="Calibri" w:eastAsia="Times New Roman" w:hAnsi="Calibri" w:cs="Times New Roman"/>
+                <w:color w:val="000000"/>
+                <w:sz w:val="22"/>
+                <w:szCs w:val="22"/>
+              </w:rPr>
+              <w:t xml:space="preserve"> notes</w:t>
             </w:r>
           </w:p>
         </w:tc>
@@ -4881,7 +5674,27 @@
                 <w:sz w:val="22"/>
                 <w:szCs w:val="22"/>
               </w:rPr>
-              <w:t>Validate that user can submit multidiscplinary notes when only one field is filled up</w:t>
+              <w:t xml:space="preserve">Validate that user can submit </w:t>
+            </w:r>
+            <w:proofErr w:type="spellStart"/>
+            <w:r>
+              <w:rPr>
+                <w:rFonts w:ascii="Calibri" w:eastAsia="Times New Roman" w:hAnsi="Calibri" w:cs="Times New Roman"/>
+                <w:color w:val="000000"/>
+                <w:sz w:val="22"/>
+                <w:szCs w:val="22"/>
+              </w:rPr>
+              <w:t>multidiscplinary</w:t>
+            </w:r>
+            <w:proofErr w:type="spellEnd"/>
+            <w:r>
+              <w:rPr>
+                <w:rFonts w:ascii="Calibri" w:eastAsia="Times New Roman" w:hAnsi="Calibri" w:cs="Times New Roman"/>
+                <w:color w:val="000000"/>
+                <w:sz w:val="22"/>
+                <w:szCs w:val="22"/>
+              </w:rPr>
+              <w:t xml:space="preserve"> notes when only one field is filled up</w:t>
             </w:r>
           </w:p>
         </w:tc>
@@ -4908,7 +5721,27 @@
                 <w:sz w:val="22"/>
                 <w:szCs w:val="22"/>
               </w:rPr>
-              <w:t>1. &lt;empty&gt;</w:t>
+              <w:t>1. &lt;</w:t>
+            </w:r>
+            <w:proofErr w:type="gramStart"/>
+            <w:r>
+              <w:rPr>
+                <w:rFonts w:ascii="Calibri" w:eastAsia="Times New Roman" w:hAnsi="Calibri" w:cs="Times New Roman"/>
+                <w:color w:val="000000"/>
+                <w:sz w:val="22"/>
+                <w:szCs w:val="22"/>
+              </w:rPr>
+              <w:t>empty</w:t>
+            </w:r>
+            <w:proofErr w:type="gramEnd"/>
+            <w:r>
+              <w:rPr>
+                <w:rFonts w:ascii="Calibri" w:eastAsia="Times New Roman" w:hAnsi="Calibri" w:cs="Times New Roman"/>
+                <w:color w:val="000000"/>
+                <w:sz w:val="22"/>
+                <w:szCs w:val="22"/>
+              </w:rPr>
+              <w:t>&gt;</w:t>
             </w:r>
             <w:r>
               <w:rPr>
@@ -5110,7 +5943,27 @@
                 <w:sz w:val="22"/>
                 <w:szCs w:val="22"/>
               </w:rPr>
-              <w:t>View Patient's multidisplinary notes</w:t>
+              <w:t xml:space="preserve">View Patient's </w:t>
+            </w:r>
+            <w:proofErr w:type="spellStart"/>
+            <w:r>
+              <w:rPr>
+                <w:rFonts w:ascii="Calibri" w:eastAsia="Times New Roman" w:hAnsi="Calibri" w:cs="Times New Roman"/>
+                <w:color w:val="000000"/>
+                <w:sz w:val="22"/>
+                <w:szCs w:val="22"/>
+              </w:rPr>
+              <w:t>multidisplinary</w:t>
+            </w:r>
+            <w:proofErr w:type="spellEnd"/>
+            <w:r>
+              <w:rPr>
+                <w:rFonts w:ascii="Calibri" w:eastAsia="Times New Roman" w:hAnsi="Calibri" w:cs="Times New Roman"/>
+                <w:color w:val="000000"/>
+                <w:sz w:val="22"/>
+                <w:szCs w:val="22"/>
+              </w:rPr>
+              <w:t xml:space="preserve"> notes</w:t>
             </w:r>
           </w:p>
         </w:tc>
@@ -5164,7 +6017,27 @@
                 <w:sz w:val="22"/>
                 <w:szCs w:val="22"/>
               </w:rPr>
-              <w:t>1. &lt;empty&gt;</w:t>
+              <w:t>1. &lt;</w:t>
+            </w:r>
+            <w:proofErr w:type="gramStart"/>
+            <w:r>
+              <w:rPr>
+                <w:rFonts w:ascii="Calibri" w:eastAsia="Times New Roman" w:hAnsi="Calibri" w:cs="Times New Roman"/>
+                <w:color w:val="000000"/>
+                <w:sz w:val="22"/>
+                <w:szCs w:val="22"/>
+              </w:rPr>
+              <w:t>empty</w:t>
+            </w:r>
+            <w:proofErr w:type="gramEnd"/>
+            <w:r>
+              <w:rPr>
+                <w:rFonts w:ascii="Calibri" w:eastAsia="Times New Roman" w:hAnsi="Calibri" w:cs="Times New Roman"/>
+                <w:color w:val="000000"/>
+                <w:sz w:val="22"/>
+                <w:szCs w:val="22"/>
+              </w:rPr>
+              <w:t>&gt;</w:t>
             </w:r>
             <w:r>
               <w:rPr>
@@ -5174,8 +6047,19 @@
                 <w:szCs w:val="22"/>
               </w:rPr>
               <w:br/>
-              <w:t>2. Multidisciplinary note: Administered panaol</w:t>
-            </w:r>
+              <w:t xml:space="preserve">2. Multidisciplinary note: Administered </w:t>
+            </w:r>
+            <w:proofErr w:type="spellStart"/>
+            <w:r>
+              <w:rPr>
+                <w:rFonts w:ascii="Calibri" w:eastAsia="Times New Roman" w:hAnsi="Calibri" w:cs="Times New Roman"/>
+                <w:color w:val="000000"/>
+                <w:sz w:val="22"/>
+                <w:szCs w:val="22"/>
+              </w:rPr>
+              <w:t>panaol</w:t>
+            </w:r>
+            <w:proofErr w:type="spellEnd"/>
           </w:p>
         </w:tc>
         <w:tc>
@@ -5367,7 +6251,27 @@
                 <w:sz w:val="22"/>
                 <w:szCs w:val="22"/>
               </w:rPr>
-              <w:t>View Patient's multidisplinary notes</w:t>
+              <w:t xml:space="preserve">View Patient's </w:t>
+            </w:r>
+            <w:proofErr w:type="spellStart"/>
+            <w:r>
+              <w:rPr>
+                <w:rFonts w:ascii="Calibri" w:eastAsia="Times New Roman" w:hAnsi="Calibri" w:cs="Times New Roman"/>
+                <w:color w:val="000000"/>
+                <w:sz w:val="22"/>
+                <w:szCs w:val="22"/>
+              </w:rPr>
+              <w:t>multidisplinary</w:t>
+            </w:r>
+            <w:proofErr w:type="spellEnd"/>
+            <w:r>
+              <w:rPr>
+                <w:rFonts w:ascii="Calibri" w:eastAsia="Times New Roman" w:hAnsi="Calibri" w:cs="Times New Roman"/>
+                <w:color w:val="000000"/>
+                <w:sz w:val="22"/>
+                <w:szCs w:val="22"/>
+              </w:rPr>
+              <w:t xml:space="preserve"> notes</w:t>
             </w:r>
           </w:p>
         </w:tc>
@@ -5394,7 +6298,27 @@
                 <w:sz w:val="22"/>
                 <w:szCs w:val="22"/>
               </w:rPr>
-              <w:t>Validate that user can save multidiscplinary notes when only one field is filled up</w:t>
+              <w:t xml:space="preserve">Validate that user can save </w:t>
+            </w:r>
+            <w:proofErr w:type="spellStart"/>
+            <w:r>
+              <w:rPr>
+                <w:rFonts w:ascii="Calibri" w:eastAsia="Times New Roman" w:hAnsi="Calibri" w:cs="Times New Roman"/>
+                <w:color w:val="000000"/>
+                <w:sz w:val="22"/>
+                <w:szCs w:val="22"/>
+              </w:rPr>
+              <w:t>multidiscplinary</w:t>
+            </w:r>
+            <w:proofErr w:type="spellEnd"/>
+            <w:r>
+              <w:rPr>
+                <w:rFonts w:ascii="Calibri" w:eastAsia="Times New Roman" w:hAnsi="Calibri" w:cs="Times New Roman"/>
+                <w:color w:val="000000"/>
+                <w:sz w:val="22"/>
+                <w:szCs w:val="22"/>
+              </w:rPr>
+              <w:t xml:space="preserve"> notes when only one field is filled up</w:t>
             </w:r>
           </w:p>
         </w:tc>
@@ -5414,15 +6338,117 @@
                 <w:szCs w:val="22"/>
               </w:rPr>
             </w:pPr>
-            <w:r>
-              <w:rPr>
-                <w:rFonts w:ascii="Calibri" w:eastAsia="Times New Roman" w:hAnsi="Calibri" w:cs="Times New Roman"/>
-                <w:color w:val="000000"/>
-                <w:sz w:val="22"/>
-                <w:szCs w:val="22"/>
-              </w:rPr>
-              <w:t>1.Group member's name: Gkzx, Tsq, Nwy, Khp, Jn</w:t>
-            </w:r>
+            <w:proofErr w:type="gramStart"/>
+            <w:r>
+              <w:rPr>
+                <w:rFonts w:ascii="Calibri" w:eastAsia="Times New Roman" w:hAnsi="Calibri" w:cs="Times New Roman"/>
+                <w:color w:val="000000"/>
+                <w:sz w:val="22"/>
+                <w:szCs w:val="22"/>
+              </w:rPr>
+              <w:t>1.Group</w:t>
+            </w:r>
+            <w:proofErr w:type="gramEnd"/>
+            <w:r>
+              <w:rPr>
+                <w:rFonts w:ascii="Calibri" w:eastAsia="Times New Roman" w:hAnsi="Calibri" w:cs="Times New Roman"/>
+                <w:color w:val="000000"/>
+                <w:sz w:val="22"/>
+                <w:szCs w:val="22"/>
+              </w:rPr>
+              <w:t xml:space="preserve"> member's name: </w:t>
+            </w:r>
+            <w:proofErr w:type="spellStart"/>
+            <w:r>
+              <w:rPr>
+                <w:rFonts w:ascii="Calibri" w:eastAsia="Times New Roman" w:hAnsi="Calibri" w:cs="Times New Roman"/>
+                <w:color w:val="000000"/>
+                <w:sz w:val="22"/>
+                <w:szCs w:val="22"/>
+              </w:rPr>
+              <w:t>Gkzx</w:t>
+            </w:r>
+            <w:proofErr w:type="spellEnd"/>
+            <w:r>
+              <w:rPr>
+                <w:rFonts w:ascii="Calibri" w:eastAsia="Times New Roman" w:hAnsi="Calibri" w:cs="Times New Roman"/>
+                <w:color w:val="000000"/>
+                <w:sz w:val="22"/>
+                <w:szCs w:val="22"/>
+              </w:rPr>
+              <w:t xml:space="preserve">, </w:t>
+            </w:r>
+            <w:proofErr w:type="spellStart"/>
+            <w:r>
+              <w:rPr>
+                <w:rFonts w:ascii="Calibri" w:eastAsia="Times New Roman" w:hAnsi="Calibri" w:cs="Times New Roman"/>
+                <w:color w:val="000000"/>
+                <w:sz w:val="22"/>
+                <w:szCs w:val="22"/>
+              </w:rPr>
+              <w:t>Tsq</w:t>
+            </w:r>
+            <w:proofErr w:type="spellEnd"/>
+            <w:r>
+              <w:rPr>
+                <w:rFonts w:ascii="Calibri" w:eastAsia="Times New Roman" w:hAnsi="Calibri" w:cs="Times New Roman"/>
+                <w:color w:val="000000"/>
+                <w:sz w:val="22"/>
+                <w:szCs w:val="22"/>
+              </w:rPr>
+              <w:t xml:space="preserve">, </w:t>
+            </w:r>
+            <w:proofErr w:type="spellStart"/>
+            <w:r>
+              <w:rPr>
+                <w:rFonts w:ascii="Calibri" w:eastAsia="Times New Roman" w:hAnsi="Calibri" w:cs="Times New Roman"/>
+                <w:color w:val="000000"/>
+                <w:sz w:val="22"/>
+                <w:szCs w:val="22"/>
+              </w:rPr>
+              <w:t>Nwy</w:t>
+            </w:r>
+            <w:proofErr w:type="spellEnd"/>
+            <w:r>
+              <w:rPr>
+                <w:rFonts w:ascii="Calibri" w:eastAsia="Times New Roman" w:hAnsi="Calibri" w:cs="Times New Roman"/>
+                <w:color w:val="000000"/>
+                <w:sz w:val="22"/>
+                <w:szCs w:val="22"/>
+              </w:rPr>
+              <w:t xml:space="preserve">, </w:t>
+            </w:r>
+            <w:proofErr w:type="spellStart"/>
+            <w:r>
+              <w:rPr>
+                <w:rFonts w:ascii="Calibri" w:eastAsia="Times New Roman" w:hAnsi="Calibri" w:cs="Times New Roman"/>
+                <w:color w:val="000000"/>
+                <w:sz w:val="22"/>
+                <w:szCs w:val="22"/>
+              </w:rPr>
+              <w:t>Khp</w:t>
+            </w:r>
+            <w:proofErr w:type="spellEnd"/>
+            <w:r>
+              <w:rPr>
+                <w:rFonts w:ascii="Calibri" w:eastAsia="Times New Roman" w:hAnsi="Calibri" w:cs="Times New Roman"/>
+                <w:color w:val="000000"/>
+                <w:sz w:val="22"/>
+                <w:szCs w:val="22"/>
+              </w:rPr>
+              <w:t xml:space="preserve">, </w:t>
+            </w:r>
+            <w:proofErr w:type="spellStart"/>
+            <w:r>
+              <w:rPr>
+                <w:rFonts w:ascii="Calibri" w:eastAsia="Times New Roman" w:hAnsi="Calibri" w:cs="Times New Roman"/>
+                <w:color w:val="000000"/>
+                <w:sz w:val="22"/>
+                <w:szCs w:val="22"/>
+              </w:rPr>
+              <w:t>Jn</w:t>
+            </w:r>
+            <w:proofErr w:type="spellEnd"/>
             <w:r>
               <w:rPr>
                 <w:rFonts w:ascii="Calibri" w:eastAsia="Times New Roman" w:hAnsi="Calibri" w:cs="Times New Roman"/>
@@ -5468,7 +6494,27 @@
                 <w:szCs w:val="22"/>
               </w:rPr>
               <w:br/>
-              <w:t>2. click on submit button</w:t>
+              <w:t xml:space="preserve">2. </w:t>
+            </w:r>
+            <w:proofErr w:type="gramStart"/>
+            <w:r>
+              <w:rPr>
+                <w:rFonts w:ascii="Calibri" w:eastAsia="Times New Roman" w:hAnsi="Calibri" w:cs="Times New Roman"/>
+                <w:color w:val="000000"/>
+                <w:sz w:val="22"/>
+                <w:szCs w:val="22"/>
+              </w:rPr>
+              <w:t>click</w:t>
+            </w:r>
+            <w:proofErr w:type="gramEnd"/>
+            <w:r>
+              <w:rPr>
+                <w:rFonts w:ascii="Calibri" w:eastAsia="Times New Roman" w:hAnsi="Calibri" w:cs="Times New Roman"/>
+                <w:color w:val="000000"/>
+                <w:sz w:val="22"/>
+                <w:szCs w:val="22"/>
+              </w:rPr>
+              <w:t xml:space="preserve"> on submit button</w:t>
             </w:r>
             <w:r>
               <w:rPr>
@@ -5643,7 +6689,27 @@
                 <w:sz w:val="22"/>
                 <w:szCs w:val="22"/>
               </w:rPr>
-              <w:t>View Patient's multidisplinary notes</w:t>
+              <w:t xml:space="preserve">View Patient's </w:t>
+            </w:r>
+            <w:proofErr w:type="spellStart"/>
+            <w:r>
+              <w:rPr>
+                <w:rFonts w:ascii="Calibri" w:eastAsia="Times New Roman" w:hAnsi="Calibri" w:cs="Times New Roman"/>
+                <w:color w:val="000000"/>
+                <w:sz w:val="22"/>
+                <w:szCs w:val="22"/>
+              </w:rPr>
+              <w:t>multidisplinary</w:t>
+            </w:r>
+            <w:proofErr w:type="spellEnd"/>
+            <w:r>
+              <w:rPr>
+                <w:rFonts w:ascii="Calibri" w:eastAsia="Times New Roman" w:hAnsi="Calibri" w:cs="Times New Roman"/>
+                <w:color w:val="000000"/>
+                <w:sz w:val="22"/>
+                <w:szCs w:val="22"/>
+              </w:rPr>
+              <w:t xml:space="preserve"> notes</w:t>
             </w:r>
           </w:p>
         </w:tc>
@@ -5670,7 +6736,27 @@
                 <w:sz w:val="22"/>
                 <w:szCs w:val="22"/>
               </w:rPr>
-              <w:t>Validate that user can save multidiscplinary notes when only one field is filled up</w:t>
+              <w:t xml:space="preserve">Validate that user can save </w:t>
+            </w:r>
+            <w:proofErr w:type="spellStart"/>
+            <w:r>
+              <w:rPr>
+                <w:rFonts w:ascii="Calibri" w:eastAsia="Times New Roman" w:hAnsi="Calibri" w:cs="Times New Roman"/>
+                <w:color w:val="000000"/>
+                <w:sz w:val="22"/>
+                <w:szCs w:val="22"/>
+              </w:rPr>
+              <w:t>multidiscplinary</w:t>
+            </w:r>
+            <w:proofErr w:type="spellEnd"/>
+            <w:r>
+              <w:rPr>
+                <w:rFonts w:ascii="Calibri" w:eastAsia="Times New Roman" w:hAnsi="Calibri" w:cs="Times New Roman"/>
+                <w:color w:val="000000"/>
+                <w:sz w:val="22"/>
+                <w:szCs w:val="22"/>
+              </w:rPr>
+              <w:t xml:space="preserve"> notes when only one field is filled up</w:t>
             </w:r>
           </w:p>
         </w:tc>
@@ -5697,7 +6783,27 @@
                 <w:sz w:val="22"/>
                 <w:szCs w:val="22"/>
               </w:rPr>
-              <w:t>1. &lt;empty&gt;</w:t>
+              <w:t>1. &lt;</w:t>
+            </w:r>
+            <w:proofErr w:type="gramStart"/>
+            <w:r>
+              <w:rPr>
+                <w:rFonts w:ascii="Calibri" w:eastAsia="Times New Roman" w:hAnsi="Calibri" w:cs="Times New Roman"/>
+                <w:color w:val="000000"/>
+                <w:sz w:val="22"/>
+                <w:szCs w:val="22"/>
+              </w:rPr>
+              <w:t>empty</w:t>
+            </w:r>
+            <w:proofErr w:type="gramEnd"/>
+            <w:r>
+              <w:rPr>
+                <w:rFonts w:ascii="Calibri" w:eastAsia="Times New Roman" w:hAnsi="Calibri" w:cs="Times New Roman"/>
+                <w:color w:val="000000"/>
+                <w:sz w:val="22"/>
+                <w:szCs w:val="22"/>
+              </w:rPr>
+              <w:t>&gt;</w:t>
             </w:r>
             <w:r>
               <w:rPr>
@@ -5707,8 +6813,19 @@
                 <w:szCs w:val="22"/>
               </w:rPr>
               <w:br/>
-              <w:t>2. Multidisciplinary note: Administered panaol</w:t>
-            </w:r>
+              <w:t xml:space="preserve">2. Multidisciplinary note: Administered </w:t>
+            </w:r>
+            <w:proofErr w:type="spellStart"/>
+            <w:r>
+              <w:rPr>
+                <w:rFonts w:ascii="Calibri" w:eastAsia="Times New Roman" w:hAnsi="Calibri" w:cs="Times New Roman"/>
+                <w:color w:val="000000"/>
+                <w:sz w:val="22"/>
+                <w:szCs w:val="22"/>
+              </w:rPr>
+              <w:t>panaol</w:t>
+            </w:r>
+            <w:proofErr w:type="spellEnd"/>
           </w:p>
         </w:tc>
         <w:tc>
@@ -5744,7 +6861,27 @@
                 <w:szCs w:val="22"/>
               </w:rPr>
               <w:br/>
-              <w:t>2. click on submit button</w:t>
+              <w:t xml:space="preserve">2. </w:t>
+            </w:r>
+            <w:proofErr w:type="gramStart"/>
+            <w:r>
+              <w:rPr>
+                <w:rFonts w:ascii="Calibri" w:eastAsia="Times New Roman" w:hAnsi="Calibri" w:cs="Times New Roman"/>
+                <w:color w:val="000000"/>
+                <w:sz w:val="22"/>
+                <w:szCs w:val="22"/>
+              </w:rPr>
+              <w:t>click</w:t>
+            </w:r>
+            <w:proofErr w:type="gramEnd"/>
+            <w:r>
+              <w:rPr>
+                <w:rFonts w:ascii="Calibri" w:eastAsia="Times New Roman" w:hAnsi="Calibri" w:cs="Times New Roman"/>
+                <w:color w:val="000000"/>
+                <w:sz w:val="22"/>
+                <w:szCs w:val="22"/>
+              </w:rPr>
+              <w:t xml:space="preserve"> on submit button</w:t>
             </w:r>
             <w:r>
               <w:rPr>
@@ -5919,7 +7056,25 @@
                 <w:sz w:val="22"/>
                 <w:szCs w:val="22"/>
               </w:rPr>
-              <w:t>View Patient's multidisplinary notes</w:t>
+              <w:t xml:space="preserve">View Patient's </w:t>
+            </w:r>
+            <w:proofErr w:type="spellStart"/>
+            <w:r>
+              <w:rPr>
+                <w:rFonts w:ascii="Calibri" w:eastAsia="Times New Roman" w:hAnsi="Calibri" w:cs="Times New Roman"/>
+                <w:sz w:val="22"/>
+                <w:szCs w:val="22"/>
+              </w:rPr>
+              <w:t>multidisplinary</w:t>
+            </w:r>
+            <w:proofErr w:type="spellEnd"/>
+            <w:r>
+              <w:rPr>
+                <w:rFonts w:ascii="Calibri" w:eastAsia="Times New Roman" w:hAnsi="Calibri" w:cs="Times New Roman"/>
+                <w:sz w:val="22"/>
+                <w:szCs w:val="22"/>
+              </w:rPr>
+              <w:t xml:space="preserve"> notes</w:t>
             </w:r>
           </w:p>
         </w:tc>
@@ -5963,14 +7118,106 @@
                 <w:szCs w:val="22"/>
               </w:rPr>
             </w:pPr>
-            <w:r>
-              <w:rPr>
-                <w:rFonts w:ascii="Calibri" w:eastAsia="Times New Roman" w:hAnsi="Calibri" w:cs="Times New Roman"/>
-                <w:sz w:val="22"/>
-                <w:szCs w:val="22"/>
-              </w:rPr>
-              <w:t>1.Group member's name: Gkzx, Tsq, Nwy, Khp, Jn</w:t>
-            </w:r>
+            <w:proofErr w:type="gramStart"/>
+            <w:r>
+              <w:rPr>
+                <w:rFonts w:ascii="Calibri" w:eastAsia="Times New Roman" w:hAnsi="Calibri" w:cs="Times New Roman"/>
+                <w:sz w:val="22"/>
+                <w:szCs w:val="22"/>
+              </w:rPr>
+              <w:t>1.Group</w:t>
+            </w:r>
+            <w:proofErr w:type="gramEnd"/>
+            <w:r>
+              <w:rPr>
+                <w:rFonts w:ascii="Calibri" w:eastAsia="Times New Roman" w:hAnsi="Calibri" w:cs="Times New Roman"/>
+                <w:sz w:val="22"/>
+                <w:szCs w:val="22"/>
+              </w:rPr>
+              <w:t xml:space="preserve"> member's name: </w:t>
+            </w:r>
+            <w:proofErr w:type="spellStart"/>
+            <w:r>
+              <w:rPr>
+                <w:rFonts w:ascii="Calibri" w:eastAsia="Times New Roman" w:hAnsi="Calibri" w:cs="Times New Roman"/>
+                <w:sz w:val="22"/>
+                <w:szCs w:val="22"/>
+              </w:rPr>
+              <w:t>Gkzx</w:t>
+            </w:r>
+            <w:proofErr w:type="spellEnd"/>
+            <w:r>
+              <w:rPr>
+                <w:rFonts w:ascii="Calibri" w:eastAsia="Times New Roman" w:hAnsi="Calibri" w:cs="Times New Roman"/>
+                <w:sz w:val="22"/>
+                <w:szCs w:val="22"/>
+              </w:rPr>
+              <w:t xml:space="preserve">, </w:t>
+            </w:r>
+            <w:proofErr w:type="spellStart"/>
+            <w:r>
+              <w:rPr>
+                <w:rFonts w:ascii="Calibri" w:eastAsia="Times New Roman" w:hAnsi="Calibri" w:cs="Times New Roman"/>
+                <w:sz w:val="22"/>
+                <w:szCs w:val="22"/>
+              </w:rPr>
+              <w:t>Tsq</w:t>
+            </w:r>
+            <w:proofErr w:type="spellEnd"/>
+            <w:r>
+              <w:rPr>
+                <w:rFonts w:ascii="Calibri" w:eastAsia="Times New Roman" w:hAnsi="Calibri" w:cs="Times New Roman"/>
+                <w:sz w:val="22"/>
+                <w:szCs w:val="22"/>
+              </w:rPr>
+              <w:t xml:space="preserve">, </w:t>
+            </w:r>
+            <w:proofErr w:type="spellStart"/>
+            <w:r>
+              <w:rPr>
+                <w:rFonts w:ascii="Calibri" w:eastAsia="Times New Roman" w:hAnsi="Calibri" w:cs="Times New Roman"/>
+                <w:sz w:val="22"/>
+                <w:szCs w:val="22"/>
+              </w:rPr>
+              <w:t>Nwy</w:t>
+            </w:r>
+            <w:proofErr w:type="spellEnd"/>
+            <w:r>
+              <w:rPr>
+                <w:rFonts w:ascii="Calibri" w:eastAsia="Times New Roman" w:hAnsi="Calibri" w:cs="Times New Roman"/>
+                <w:sz w:val="22"/>
+                <w:szCs w:val="22"/>
+              </w:rPr>
+              <w:t xml:space="preserve">, </w:t>
+            </w:r>
+            <w:proofErr w:type="spellStart"/>
+            <w:r>
+              <w:rPr>
+                <w:rFonts w:ascii="Calibri" w:eastAsia="Times New Roman" w:hAnsi="Calibri" w:cs="Times New Roman"/>
+                <w:sz w:val="22"/>
+                <w:szCs w:val="22"/>
+              </w:rPr>
+              <w:t>Khp</w:t>
+            </w:r>
+            <w:proofErr w:type="spellEnd"/>
+            <w:r>
+              <w:rPr>
+                <w:rFonts w:ascii="Calibri" w:eastAsia="Times New Roman" w:hAnsi="Calibri" w:cs="Times New Roman"/>
+                <w:sz w:val="22"/>
+                <w:szCs w:val="22"/>
+              </w:rPr>
+              <w:t xml:space="preserve">, </w:t>
+            </w:r>
+            <w:proofErr w:type="spellStart"/>
+            <w:r>
+              <w:rPr>
+                <w:rFonts w:ascii="Calibri" w:eastAsia="Times New Roman" w:hAnsi="Calibri" w:cs="Times New Roman"/>
+                <w:sz w:val="22"/>
+                <w:szCs w:val="22"/>
+              </w:rPr>
+              <w:t>Jn</w:t>
+            </w:r>
+            <w:proofErr w:type="spellEnd"/>
             <w:r>
               <w:rPr>
                 <w:rFonts w:ascii="Calibri" w:eastAsia="Times New Roman" w:hAnsi="Calibri" w:cs="Times New Roman"/>
@@ -5978,8 +7225,18 @@
                 <w:szCs w:val="22"/>
               </w:rPr>
               <w:br/>
-              <w:t>2. Multidisciplinary note: Administered panaol</w:t>
-            </w:r>
+              <w:t xml:space="preserve">2. Multidisciplinary note: Administered </w:t>
+            </w:r>
+            <w:proofErr w:type="spellStart"/>
+            <w:r>
+              <w:rPr>
+                <w:rFonts w:ascii="Calibri" w:eastAsia="Times New Roman" w:hAnsi="Calibri" w:cs="Times New Roman"/>
+                <w:sz w:val="22"/>
+                <w:szCs w:val="22"/>
+              </w:rPr>
+              <w:t>panaol</w:t>
+            </w:r>
+            <w:proofErr w:type="spellEnd"/>
           </w:p>
         </w:tc>
         <w:tc>
@@ -6187,7 +7444,27 @@
                 <w:sz w:val="22"/>
                 <w:szCs w:val="22"/>
               </w:rPr>
-              <w:t>View Patient's multidisplinary notes</w:t>
+              <w:t xml:space="preserve">View Patient's </w:t>
+            </w:r>
+            <w:proofErr w:type="spellStart"/>
+            <w:r>
+              <w:rPr>
+                <w:rFonts w:ascii="Calibri" w:eastAsia="Times New Roman" w:hAnsi="Calibri" w:cs="Times New Roman"/>
+                <w:color w:val="000000"/>
+                <w:sz w:val="22"/>
+                <w:szCs w:val="22"/>
+              </w:rPr>
+              <w:t>multidisplinary</w:t>
+            </w:r>
+            <w:proofErr w:type="spellEnd"/>
+            <w:r>
+              <w:rPr>
+                <w:rFonts w:ascii="Calibri" w:eastAsia="Times New Roman" w:hAnsi="Calibri" w:cs="Times New Roman"/>
+                <w:color w:val="000000"/>
+                <w:sz w:val="22"/>
+                <w:szCs w:val="22"/>
+              </w:rPr>
+              <w:t xml:space="preserve"> notes</w:t>
             </w:r>
           </w:p>
         </w:tc>
@@ -6234,15 +7511,117 @@
                 <w:szCs w:val="22"/>
               </w:rPr>
             </w:pPr>
-            <w:r>
-              <w:rPr>
-                <w:rFonts w:ascii="Calibri" w:eastAsia="Times New Roman" w:hAnsi="Calibri" w:cs="Times New Roman"/>
-                <w:color w:val="000000"/>
-                <w:sz w:val="22"/>
-                <w:szCs w:val="22"/>
-              </w:rPr>
-              <w:t>1.Group member's name: Gkzx, Tsq, Nwy, Khp, Jn</w:t>
-            </w:r>
+            <w:proofErr w:type="gramStart"/>
+            <w:r>
+              <w:rPr>
+                <w:rFonts w:ascii="Calibri" w:eastAsia="Times New Roman" w:hAnsi="Calibri" w:cs="Times New Roman"/>
+                <w:color w:val="000000"/>
+                <w:sz w:val="22"/>
+                <w:szCs w:val="22"/>
+              </w:rPr>
+              <w:t>1.Group</w:t>
+            </w:r>
+            <w:proofErr w:type="gramEnd"/>
+            <w:r>
+              <w:rPr>
+                <w:rFonts w:ascii="Calibri" w:eastAsia="Times New Roman" w:hAnsi="Calibri" w:cs="Times New Roman"/>
+                <w:color w:val="000000"/>
+                <w:sz w:val="22"/>
+                <w:szCs w:val="22"/>
+              </w:rPr>
+              <w:t xml:space="preserve"> member's name: </w:t>
+            </w:r>
+            <w:proofErr w:type="spellStart"/>
+            <w:r>
+              <w:rPr>
+                <w:rFonts w:ascii="Calibri" w:eastAsia="Times New Roman" w:hAnsi="Calibri" w:cs="Times New Roman"/>
+                <w:color w:val="000000"/>
+                <w:sz w:val="22"/>
+                <w:szCs w:val="22"/>
+              </w:rPr>
+              <w:t>Gkzx</w:t>
+            </w:r>
+            <w:proofErr w:type="spellEnd"/>
+            <w:r>
+              <w:rPr>
+                <w:rFonts w:ascii="Calibri" w:eastAsia="Times New Roman" w:hAnsi="Calibri" w:cs="Times New Roman"/>
+                <w:color w:val="000000"/>
+                <w:sz w:val="22"/>
+                <w:szCs w:val="22"/>
+              </w:rPr>
+              <w:t xml:space="preserve">, </w:t>
+            </w:r>
+            <w:proofErr w:type="spellStart"/>
+            <w:r>
+              <w:rPr>
+                <w:rFonts w:ascii="Calibri" w:eastAsia="Times New Roman" w:hAnsi="Calibri" w:cs="Times New Roman"/>
+                <w:color w:val="000000"/>
+                <w:sz w:val="22"/>
+                <w:szCs w:val="22"/>
+              </w:rPr>
+              <w:t>Tsq</w:t>
+            </w:r>
+            <w:proofErr w:type="spellEnd"/>
+            <w:r>
+              <w:rPr>
+                <w:rFonts w:ascii="Calibri" w:eastAsia="Times New Roman" w:hAnsi="Calibri" w:cs="Times New Roman"/>
+                <w:color w:val="000000"/>
+                <w:sz w:val="22"/>
+                <w:szCs w:val="22"/>
+              </w:rPr>
+              <w:t xml:space="preserve">, </w:t>
+            </w:r>
+            <w:proofErr w:type="spellStart"/>
+            <w:r>
+              <w:rPr>
+                <w:rFonts w:ascii="Calibri" w:eastAsia="Times New Roman" w:hAnsi="Calibri" w:cs="Times New Roman"/>
+                <w:color w:val="000000"/>
+                <w:sz w:val="22"/>
+                <w:szCs w:val="22"/>
+              </w:rPr>
+              <w:t>Nwy</w:t>
+            </w:r>
+            <w:proofErr w:type="spellEnd"/>
+            <w:r>
+              <w:rPr>
+                <w:rFonts w:ascii="Calibri" w:eastAsia="Times New Roman" w:hAnsi="Calibri" w:cs="Times New Roman"/>
+                <w:color w:val="000000"/>
+                <w:sz w:val="22"/>
+                <w:szCs w:val="22"/>
+              </w:rPr>
+              <w:t xml:space="preserve">, </w:t>
+            </w:r>
+            <w:proofErr w:type="spellStart"/>
+            <w:r>
+              <w:rPr>
+                <w:rFonts w:ascii="Calibri" w:eastAsia="Times New Roman" w:hAnsi="Calibri" w:cs="Times New Roman"/>
+                <w:color w:val="000000"/>
+                <w:sz w:val="22"/>
+                <w:szCs w:val="22"/>
+              </w:rPr>
+              <w:t>Khp</w:t>
+            </w:r>
+            <w:proofErr w:type="spellEnd"/>
+            <w:r>
+              <w:rPr>
+                <w:rFonts w:ascii="Calibri" w:eastAsia="Times New Roman" w:hAnsi="Calibri" w:cs="Times New Roman"/>
+                <w:color w:val="000000"/>
+                <w:sz w:val="22"/>
+                <w:szCs w:val="22"/>
+              </w:rPr>
+              <w:t xml:space="preserve">, </w:t>
+            </w:r>
+            <w:proofErr w:type="spellStart"/>
+            <w:r>
+              <w:rPr>
+                <w:rFonts w:ascii="Calibri" w:eastAsia="Times New Roman" w:hAnsi="Calibri" w:cs="Times New Roman"/>
+                <w:color w:val="000000"/>
+                <w:sz w:val="22"/>
+                <w:szCs w:val="22"/>
+              </w:rPr>
+              <w:t>Jn</w:t>
+            </w:r>
+            <w:proofErr w:type="spellEnd"/>
             <w:r>
               <w:rPr>
                 <w:rFonts w:ascii="Calibri" w:eastAsia="Times New Roman" w:hAnsi="Calibri" w:cs="Times New Roman"/>
@@ -6251,8 +7630,19 @@
                 <w:szCs w:val="22"/>
               </w:rPr>
               <w:br/>
-              <w:t>2. Multidisciplinary note: Administered panaol</w:t>
-            </w:r>
+              <w:t xml:space="preserve">2. Multidisciplinary note: Administered </w:t>
+            </w:r>
+            <w:proofErr w:type="spellStart"/>
+            <w:r>
+              <w:rPr>
+                <w:rFonts w:ascii="Calibri" w:eastAsia="Times New Roman" w:hAnsi="Calibri" w:cs="Times New Roman"/>
+                <w:color w:val="000000"/>
+                <w:sz w:val="22"/>
+                <w:szCs w:val="22"/>
+              </w:rPr>
+              <w:t>panaol</w:t>
+            </w:r>
+            <w:proofErr w:type="spellEnd"/>
           </w:p>
         </w:tc>
         <w:tc>
@@ -6474,7 +7864,27 @@
                 <w:sz w:val="22"/>
                 <w:szCs w:val="22"/>
               </w:rPr>
-              <w:t>View Patient's multidisplinary notes</w:t>
+              <w:t xml:space="preserve">View Patient's </w:t>
+            </w:r>
+            <w:proofErr w:type="spellStart"/>
+            <w:r>
+              <w:rPr>
+                <w:rFonts w:ascii="Calibri" w:eastAsia="Times New Roman" w:hAnsi="Calibri" w:cs="Times New Roman"/>
+                <w:color w:val="000000"/>
+                <w:sz w:val="22"/>
+                <w:szCs w:val="22"/>
+              </w:rPr>
+              <w:t>multidisplinary</w:t>
+            </w:r>
+            <w:proofErr w:type="spellEnd"/>
+            <w:r>
+              <w:rPr>
+                <w:rFonts w:ascii="Calibri" w:eastAsia="Times New Roman" w:hAnsi="Calibri" w:cs="Times New Roman"/>
+                <w:color w:val="000000"/>
+                <w:sz w:val="22"/>
+                <w:szCs w:val="22"/>
+              </w:rPr>
+              <w:t xml:space="preserve"> notes</w:t>
             </w:r>
           </w:p>
         </w:tc>
@@ -6521,15 +7931,117 @@
                 <w:szCs w:val="22"/>
               </w:rPr>
             </w:pPr>
-            <w:r>
-              <w:rPr>
-                <w:rFonts w:ascii="Calibri" w:eastAsia="Times New Roman" w:hAnsi="Calibri" w:cs="Times New Roman"/>
-                <w:color w:val="000000"/>
-                <w:sz w:val="22"/>
-                <w:szCs w:val="22"/>
-              </w:rPr>
-              <w:t>1.Group member's name: Gkzx, Tsq, Nwy, Khp, Jn</w:t>
-            </w:r>
+            <w:proofErr w:type="gramStart"/>
+            <w:r>
+              <w:rPr>
+                <w:rFonts w:ascii="Calibri" w:eastAsia="Times New Roman" w:hAnsi="Calibri" w:cs="Times New Roman"/>
+                <w:color w:val="000000"/>
+                <w:sz w:val="22"/>
+                <w:szCs w:val="22"/>
+              </w:rPr>
+              <w:t>1.Group</w:t>
+            </w:r>
+            <w:proofErr w:type="gramEnd"/>
+            <w:r>
+              <w:rPr>
+                <w:rFonts w:ascii="Calibri" w:eastAsia="Times New Roman" w:hAnsi="Calibri" w:cs="Times New Roman"/>
+                <w:color w:val="000000"/>
+                <w:sz w:val="22"/>
+                <w:szCs w:val="22"/>
+              </w:rPr>
+              <w:t xml:space="preserve"> member's name: </w:t>
+            </w:r>
+            <w:proofErr w:type="spellStart"/>
+            <w:r>
+              <w:rPr>
+                <w:rFonts w:ascii="Calibri" w:eastAsia="Times New Roman" w:hAnsi="Calibri" w:cs="Times New Roman"/>
+                <w:color w:val="000000"/>
+                <w:sz w:val="22"/>
+                <w:szCs w:val="22"/>
+              </w:rPr>
+              <w:t>Gkzx</w:t>
+            </w:r>
+            <w:proofErr w:type="spellEnd"/>
+            <w:r>
+              <w:rPr>
+                <w:rFonts w:ascii="Calibri" w:eastAsia="Times New Roman" w:hAnsi="Calibri" w:cs="Times New Roman"/>
+                <w:color w:val="000000"/>
+                <w:sz w:val="22"/>
+                <w:szCs w:val="22"/>
+              </w:rPr>
+              <w:t xml:space="preserve">, </w:t>
+            </w:r>
+            <w:proofErr w:type="spellStart"/>
+            <w:r>
+              <w:rPr>
+                <w:rFonts w:ascii="Calibri" w:eastAsia="Times New Roman" w:hAnsi="Calibri" w:cs="Times New Roman"/>
+                <w:color w:val="000000"/>
+                <w:sz w:val="22"/>
+                <w:szCs w:val="22"/>
+              </w:rPr>
+              <w:t>Tsq</w:t>
+            </w:r>
+            <w:proofErr w:type="spellEnd"/>
+            <w:r>
+              <w:rPr>
+                <w:rFonts w:ascii="Calibri" w:eastAsia="Times New Roman" w:hAnsi="Calibri" w:cs="Times New Roman"/>
+                <w:color w:val="000000"/>
+                <w:sz w:val="22"/>
+                <w:szCs w:val="22"/>
+              </w:rPr>
+              <w:t xml:space="preserve">, </w:t>
+            </w:r>
+            <w:proofErr w:type="spellStart"/>
+            <w:r>
+              <w:rPr>
+                <w:rFonts w:ascii="Calibri" w:eastAsia="Times New Roman" w:hAnsi="Calibri" w:cs="Times New Roman"/>
+                <w:color w:val="000000"/>
+                <w:sz w:val="22"/>
+                <w:szCs w:val="22"/>
+              </w:rPr>
+              <w:t>Nwy</w:t>
+            </w:r>
+            <w:proofErr w:type="spellEnd"/>
+            <w:r>
+              <w:rPr>
+                <w:rFonts w:ascii="Calibri" w:eastAsia="Times New Roman" w:hAnsi="Calibri" w:cs="Times New Roman"/>
+                <w:color w:val="000000"/>
+                <w:sz w:val="22"/>
+                <w:szCs w:val="22"/>
+              </w:rPr>
+              <w:t xml:space="preserve">, </w:t>
+            </w:r>
+            <w:proofErr w:type="spellStart"/>
+            <w:r>
+              <w:rPr>
+                <w:rFonts w:ascii="Calibri" w:eastAsia="Times New Roman" w:hAnsi="Calibri" w:cs="Times New Roman"/>
+                <w:color w:val="000000"/>
+                <w:sz w:val="22"/>
+                <w:szCs w:val="22"/>
+              </w:rPr>
+              <w:t>Khp</w:t>
+            </w:r>
+            <w:proofErr w:type="spellEnd"/>
+            <w:r>
+              <w:rPr>
+                <w:rFonts w:ascii="Calibri" w:eastAsia="Times New Roman" w:hAnsi="Calibri" w:cs="Times New Roman"/>
+                <w:color w:val="000000"/>
+                <w:sz w:val="22"/>
+                <w:szCs w:val="22"/>
+              </w:rPr>
+              <w:t xml:space="preserve">, </w:t>
+            </w:r>
+            <w:proofErr w:type="spellStart"/>
+            <w:r>
+              <w:rPr>
+                <w:rFonts w:ascii="Calibri" w:eastAsia="Times New Roman" w:hAnsi="Calibri" w:cs="Times New Roman"/>
+                <w:color w:val="000000"/>
+                <w:sz w:val="22"/>
+                <w:szCs w:val="22"/>
+              </w:rPr>
+              <w:t>Jn</w:t>
+            </w:r>
+            <w:proofErr w:type="spellEnd"/>
             <w:r>
               <w:rPr>
                 <w:rFonts w:ascii="Calibri" w:eastAsia="Times New Roman" w:hAnsi="Calibri" w:cs="Times New Roman"/>
@@ -6538,8 +8050,19 @@
                 <w:szCs w:val="22"/>
               </w:rPr>
               <w:br/>
-              <w:t>2. Multidisciplinary note: Administered panaol</w:t>
-            </w:r>
+              <w:t xml:space="preserve">2. Multidisciplinary note: Administered </w:t>
+            </w:r>
+            <w:proofErr w:type="spellStart"/>
+            <w:r>
+              <w:rPr>
+                <w:rFonts w:ascii="Calibri" w:eastAsia="Times New Roman" w:hAnsi="Calibri" w:cs="Times New Roman"/>
+                <w:color w:val="000000"/>
+                <w:sz w:val="22"/>
+                <w:szCs w:val="22"/>
+              </w:rPr>
+              <w:t>panaol</w:t>
+            </w:r>
+            <w:proofErr w:type="spellEnd"/>
           </w:p>
         </w:tc>
         <w:tc>
@@ -6622,8 +8145,19 @@
                 <w:sz w:val="22"/>
                 <w:szCs w:val="22"/>
               </w:rPr>
-              <w:t>Submission should be tagged to Practical group P01 in phpmyadmin</w:t>
-            </w:r>
+              <w:t xml:space="preserve">Submission should be tagged to Practical group P01 in </w:t>
+            </w:r>
+            <w:proofErr w:type="spellStart"/>
+            <w:r>
+              <w:rPr>
+                <w:rFonts w:ascii="Calibri" w:eastAsia="Times New Roman" w:hAnsi="Calibri" w:cs="Times New Roman"/>
+                <w:color w:val="000000"/>
+                <w:sz w:val="22"/>
+                <w:szCs w:val="22"/>
+              </w:rPr>
+              <w:t>phpmyadmin</w:t>
+            </w:r>
+            <w:proofErr w:type="spellEnd"/>
           </w:p>
         </w:tc>
         <w:tc>
@@ -6648,8 +8182,19 @@
                 <w:sz w:val="22"/>
                 <w:szCs w:val="22"/>
               </w:rPr>
-              <w:t>Submission should be tagged to Practical group P01 in phpmyadmin</w:t>
-            </w:r>
+              <w:t xml:space="preserve">Submission should be tagged to Practical group P01 in </w:t>
+            </w:r>
+            <w:proofErr w:type="spellStart"/>
+            <w:r>
+              <w:rPr>
+                <w:rFonts w:ascii="Calibri" w:eastAsia="Times New Roman" w:hAnsi="Calibri" w:cs="Times New Roman"/>
+                <w:color w:val="000000"/>
+                <w:sz w:val="22"/>
+                <w:szCs w:val="22"/>
+              </w:rPr>
+              <w:t>phpmyadmin</w:t>
+            </w:r>
+            <w:proofErr w:type="spellEnd"/>
           </w:p>
         </w:tc>
         <w:tc>
@@ -6760,7 +8305,27 @@
                 <w:sz w:val="22"/>
                 <w:szCs w:val="22"/>
               </w:rPr>
-              <w:t>View Patient's multidisplinary notes</w:t>
+              <w:t xml:space="preserve">View Patient's </w:t>
+            </w:r>
+            <w:proofErr w:type="spellStart"/>
+            <w:r>
+              <w:rPr>
+                <w:rFonts w:ascii="Calibri" w:eastAsia="Times New Roman" w:hAnsi="Calibri" w:cs="Times New Roman"/>
+                <w:color w:val="000000"/>
+                <w:sz w:val="22"/>
+                <w:szCs w:val="22"/>
+              </w:rPr>
+              <w:t>multidisplinary</w:t>
+            </w:r>
+            <w:proofErr w:type="spellEnd"/>
+            <w:r>
+              <w:rPr>
+                <w:rFonts w:ascii="Calibri" w:eastAsia="Times New Roman" w:hAnsi="Calibri" w:cs="Times New Roman"/>
+                <w:color w:val="000000"/>
+                <w:sz w:val="22"/>
+                <w:szCs w:val="22"/>
+              </w:rPr>
+              <w:t xml:space="preserve"> notes</w:t>
             </w:r>
           </w:p>
         </w:tc>
@@ -6807,15 +8372,97 @@
                 <w:szCs w:val="22"/>
               </w:rPr>
             </w:pPr>
-            <w:r>
-              <w:rPr>
-                <w:rFonts w:ascii="Calibri" w:eastAsia="Times New Roman" w:hAnsi="Calibri" w:cs="Times New Roman"/>
-                <w:color w:val="000000"/>
-                <w:sz w:val="22"/>
-                <w:szCs w:val="22"/>
-              </w:rPr>
-              <w:t>1.Group member's name: Tsq, Jn, Nwy,kph, Gkzx</w:t>
-            </w:r>
+            <w:proofErr w:type="gramStart"/>
+            <w:r>
+              <w:rPr>
+                <w:rFonts w:ascii="Calibri" w:eastAsia="Times New Roman" w:hAnsi="Calibri" w:cs="Times New Roman"/>
+                <w:color w:val="000000"/>
+                <w:sz w:val="22"/>
+                <w:szCs w:val="22"/>
+              </w:rPr>
+              <w:t>1.Group</w:t>
+            </w:r>
+            <w:proofErr w:type="gramEnd"/>
+            <w:r>
+              <w:rPr>
+                <w:rFonts w:ascii="Calibri" w:eastAsia="Times New Roman" w:hAnsi="Calibri" w:cs="Times New Roman"/>
+                <w:color w:val="000000"/>
+                <w:sz w:val="22"/>
+                <w:szCs w:val="22"/>
+              </w:rPr>
+              <w:t xml:space="preserve"> member's name: </w:t>
+            </w:r>
+            <w:proofErr w:type="spellStart"/>
+            <w:r>
+              <w:rPr>
+                <w:rFonts w:ascii="Calibri" w:eastAsia="Times New Roman" w:hAnsi="Calibri" w:cs="Times New Roman"/>
+                <w:color w:val="000000"/>
+                <w:sz w:val="22"/>
+                <w:szCs w:val="22"/>
+              </w:rPr>
+              <w:t>Tsq</w:t>
+            </w:r>
+            <w:proofErr w:type="spellEnd"/>
+            <w:r>
+              <w:rPr>
+                <w:rFonts w:ascii="Calibri" w:eastAsia="Times New Roman" w:hAnsi="Calibri" w:cs="Times New Roman"/>
+                <w:color w:val="000000"/>
+                <w:sz w:val="22"/>
+                <w:szCs w:val="22"/>
+              </w:rPr>
+              <w:t xml:space="preserve">, </w:t>
+            </w:r>
+            <w:proofErr w:type="spellStart"/>
+            <w:r>
+              <w:rPr>
+                <w:rFonts w:ascii="Calibri" w:eastAsia="Times New Roman" w:hAnsi="Calibri" w:cs="Times New Roman"/>
+                <w:color w:val="000000"/>
+                <w:sz w:val="22"/>
+                <w:szCs w:val="22"/>
+              </w:rPr>
+              <w:t>Jn</w:t>
+            </w:r>
+            <w:proofErr w:type="spellEnd"/>
+            <w:r>
+              <w:rPr>
+                <w:rFonts w:ascii="Calibri" w:eastAsia="Times New Roman" w:hAnsi="Calibri" w:cs="Times New Roman"/>
+                <w:color w:val="000000"/>
+                <w:sz w:val="22"/>
+                <w:szCs w:val="22"/>
+              </w:rPr>
+              <w:t xml:space="preserve">, </w:t>
+            </w:r>
+            <w:proofErr w:type="spellStart"/>
+            <w:r>
+              <w:rPr>
+                <w:rFonts w:ascii="Calibri" w:eastAsia="Times New Roman" w:hAnsi="Calibri" w:cs="Times New Roman"/>
+                <w:color w:val="000000"/>
+                <w:sz w:val="22"/>
+                <w:szCs w:val="22"/>
+              </w:rPr>
+              <w:t>Nwy,kph</w:t>
+            </w:r>
+            <w:proofErr w:type="spellEnd"/>
+            <w:r>
+              <w:rPr>
+                <w:rFonts w:ascii="Calibri" w:eastAsia="Times New Roman" w:hAnsi="Calibri" w:cs="Times New Roman"/>
+                <w:color w:val="000000"/>
+                <w:sz w:val="22"/>
+                <w:szCs w:val="22"/>
+              </w:rPr>
+              <w:t xml:space="preserve">, </w:t>
+            </w:r>
+            <w:proofErr w:type="spellStart"/>
+            <w:r>
+              <w:rPr>
+                <w:rFonts w:ascii="Calibri" w:eastAsia="Times New Roman" w:hAnsi="Calibri" w:cs="Times New Roman"/>
+                <w:color w:val="000000"/>
+                <w:sz w:val="22"/>
+                <w:szCs w:val="22"/>
+              </w:rPr>
+              <w:t>Gkzx</w:t>
+            </w:r>
+            <w:proofErr w:type="spellEnd"/>
             <w:r>
               <w:rPr>
                 <w:rFonts w:ascii="Calibri" w:eastAsia="Times New Roman" w:hAnsi="Calibri" w:cs="Times New Roman"/>
@@ -6908,8 +8555,19 @@
                 <w:sz w:val="22"/>
                 <w:szCs w:val="22"/>
               </w:rPr>
-              <w:t>Submission should be tagged to Practical group P02 in phpmyadmin</w:t>
-            </w:r>
+              <w:t xml:space="preserve">Submission should be tagged to Practical group P02 in </w:t>
+            </w:r>
+            <w:proofErr w:type="spellStart"/>
+            <w:r>
+              <w:rPr>
+                <w:rFonts w:ascii="Calibri" w:eastAsia="Times New Roman" w:hAnsi="Calibri" w:cs="Times New Roman"/>
+                <w:color w:val="000000"/>
+                <w:sz w:val="22"/>
+                <w:szCs w:val="22"/>
+              </w:rPr>
+              <w:t>phpmyadmin</w:t>
+            </w:r>
+            <w:proofErr w:type="spellEnd"/>
           </w:p>
         </w:tc>
         <w:tc>
@@ -6934,8 +8592,19 @@
                 <w:sz w:val="22"/>
                 <w:szCs w:val="22"/>
               </w:rPr>
-              <w:t>Submission should be tagged to Practical group P02 in phpmyadmin</w:t>
-            </w:r>
+              <w:t xml:space="preserve">Submission should be tagged to Practical group P02 in </w:t>
+            </w:r>
+            <w:proofErr w:type="spellStart"/>
+            <w:r>
+              <w:rPr>
+                <w:rFonts w:ascii="Calibri" w:eastAsia="Times New Roman" w:hAnsi="Calibri" w:cs="Times New Roman"/>
+                <w:color w:val="000000"/>
+                <w:sz w:val="22"/>
+                <w:szCs w:val="22"/>
+              </w:rPr>
+              <w:t>phpmyadmin</w:t>
+            </w:r>
+            <w:proofErr w:type="spellEnd"/>
           </w:p>
         </w:tc>
         <w:tc>
@@ -6998,7 +8667,7 @@
       <w:pPr>
         <w:pStyle w:val="Heading1"/>
       </w:pPr>
-      <w:bookmarkStart w:id="3" w:name="_Toc412926298"/>
+      <w:bookmarkStart w:id="3" w:name="_Toc415942398"/>
       <w:r>
         <w:t>View Patient’s investigation</w:t>
       </w:r>
@@ -7429,7 +9098,27 @@
                 <w:sz w:val="22"/>
                 <w:szCs w:val="22"/>
               </w:rPr>
-              <w:t xml:space="preserve">1. Click on the despatch button </w:t>
+              <w:t xml:space="preserve">1. Click on the </w:t>
+            </w:r>
+            <w:proofErr w:type="spellStart"/>
+            <w:r>
+              <w:rPr>
+                <w:rFonts w:ascii="Calibri" w:eastAsia="Times New Roman" w:hAnsi="Calibri" w:cs="Times New Roman"/>
+                <w:color w:val="000000"/>
+                <w:sz w:val="22"/>
+                <w:szCs w:val="22"/>
+              </w:rPr>
+              <w:t>despatch</w:t>
+            </w:r>
+            <w:proofErr w:type="spellEnd"/>
+            <w:r>
+              <w:rPr>
+                <w:rFonts w:ascii="Calibri" w:eastAsia="Times New Roman" w:hAnsi="Calibri" w:cs="Times New Roman"/>
+                <w:color w:val="000000"/>
+                <w:sz w:val="22"/>
+                <w:szCs w:val="22"/>
+              </w:rPr>
+              <w:t xml:space="preserve"> button </w:t>
             </w:r>
             <w:r>
               <w:rPr>
@@ -7685,7 +9374,27 @@
                 <w:sz w:val="22"/>
                 <w:szCs w:val="22"/>
               </w:rPr>
-              <w:t xml:space="preserve">1. Click on the despatch button </w:t>
+              <w:t xml:space="preserve">1. Click on the </w:t>
+            </w:r>
+            <w:proofErr w:type="spellStart"/>
+            <w:r>
+              <w:rPr>
+                <w:rFonts w:ascii="Calibri" w:eastAsia="Times New Roman" w:hAnsi="Calibri" w:cs="Times New Roman"/>
+                <w:color w:val="000000"/>
+                <w:sz w:val="22"/>
+                <w:szCs w:val="22"/>
+              </w:rPr>
+              <w:t>despatch</w:t>
+            </w:r>
+            <w:proofErr w:type="spellEnd"/>
+            <w:r>
+              <w:rPr>
+                <w:rFonts w:ascii="Calibri" w:eastAsia="Times New Roman" w:hAnsi="Calibri" w:cs="Times New Roman"/>
+                <w:color w:val="000000"/>
+                <w:sz w:val="22"/>
+                <w:szCs w:val="22"/>
+              </w:rPr>
+              <w:t xml:space="preserve"> button </w:t>
             </w:r>
             <w:r>
               <w:rPr>
@@ -7942,8 +9651,19 @@
                 <w:sz w:val="22"/>
                 <w:szCs w:val="22"/>
               </w:rPr>
-              <w:t xml:space="preserve">1. Select report to retrieve  </w:t>
-            </w:r>
+              <w:t xml:space="preserve">1. Select report to </w:t>
+            </w:r>
+            <w:proofErr w:type="gramStart"/>
+            <w:r>
+              <w:rPr>
+                <w:rFonts w:ascii="Calibri" w:eastAsia="Times New Roman" w:hAnsi="Calibri" w:cs="Times New Roman"/>
+                <w:color w:val="000000"/>
+                <w:sz w:val="22"/>
+                <w:szCs w:val="22"/>
+              </w:rPr>
+              <w:t xml:space="preserve">retrieve  </w:t>
+            </w:r>
+            <w:proofErr w:type="gramEnd"/>
             <w:r>
               <w:rPr>
                 <w:rFonts w:ascii="Calibri" w:eastAsia="Times New Roman" w:hAnsi="Calibri" w:cs="Times New Roman"/>
@@ -7952,7 +9672,27 @@
                 <w:szCs w:val="22"/>
               </w:rPr>
               <w:br/>
-              <w:t>2. Click on Retrieve repor button</w:t>
+              <w:t xml:space="preserve">2. Click on Retrieve </w:t>
+            </w:r>
+            <w:proofErr w:type="spellStart"/>
+            <w:r>
+              <w:rPr>
+                <w:rFonts w:ascii="Calibri" w:eastAsia="Times New Roman" w:hAnsi="Calibri" w:cs="Times New Roman"/>
+                <w:color w:val="000000"/>
+                <w:sz w:val="22"/>
+                <w:szCs w:val="22"/>
+              </w:rPr>
+              <w:t>repor</w:t>
+            </w:r>
+            <w:proofErr w:type="spellEnd"/>
+            <w:r>
+              <w:rPr>
+                <w:rFonts w:ascii="Calibri" w:eastAsia="Times New Roman" w:hAnsi="Calibri" w:cs="Times New Roman"/>
+                <w:color w:val="000000"/>
+                <w:sz w:val="22"/>
+                <w:szCs w:val="22"/>
+              </w:rPr>
+              <w:t xml:space="preserve"> button</w:t>
             </w:r>
             <w:r>
               <w:rPr>
@@ -8154,7 +9894,27 @@
                 <w:sz w:val="22"/>
                 <w:szCs w:val="22"/>
               </w:rPr>
-              <w:t>Validate that user can only despatch the report once</w:t>
+              <w:t xml:space="preserve">Validate that user can only </w:t>
+            </w:r>
+            <w:proofErr w:type="spellStart"/>
+            <w:r>
+              <w:rPr>
+                <w:rFonts w:ascii="Calibri" w:eastAsia="Times New Roman" w:hAnsi="Calibri" w:cs="Times New Roman"/>
+                <w:color w:val="000000"/>
+                <w:sz w:val="22"/>
+                <w:szCs w:val="22"/>
+              </w:rPr>
+              <w:t>despatch</w:t>
+            </w:r>
+            <w:proofErr w:type="spellEnd"/>
+            <w:r>
+              <w:rPr>
+                <w:rFonts w:ascii="Calibri" w:eastAsia="Times New Roman" w:hAnsi="Calibri" w:cs="Times New Roman"/>
+                <w:color w:val="000000"/>
+                <w:sz w:val="22"/>
+                <w:szCs w:val="22"/>
+              </w:rPr>
+              <w:t xml:space="preserve"> the report once</w:t>
             </w:r>
           </w:p>
         </w:tc>
@@ -8174,6 +9934,7 @@
                 <w:szCs w:val="22"/>
               </w:rPr>
             </w:pPr>
+            <w:proofErr w:type="spellStart"/>
             <w:r>
               <w:rPr>
                 <w:rFonts w:ascii="Calibri" w:eastAsia="Times New Roman" w:hAnsi="Calibri" w:cs="Times New Roman"/>
@@ -8183,6 +9944,7 @@
               </w:rPr>
               <w:t>na</w:t>
             </w:r>
+            <w:proofErr w:type="spellEnd"/>
           </w:p>
         </w:tc>
         <w:tc>
@@ -8208,7 +9970,27 @@
                 <w:sz w:val="22"/>
                 <w:szCs w:val="22"/>
               </w:rPr>
-              <w:t xml:space="preserve">1. Click on the despatch button </w:t>
+              <w:t xml:space="preserve">1. Click on the </w:t>
+            </w:r>
+            <w:proofErr w:type="spellStart"/>
+            <w:r>
+              <w:rPr>
+                <w:rFonts w:ascii="Calibri" w:eastAsia="Times New Roman" w:hAnsi="Calibri" w:cs="Times New Roman"/>
+                <w:color w:val="000000"/>
+                <w:sz w:val="22"/>
+                <w:szCs w:val="22"/>
+              </w:rPr>
+              <w:t>despatch</w:t>
+            </w:r>
+            <w:proofErr w:type="spellEnd"/>
+            <w:r>
+              <w:rPr>
+                <w:rFonts w:ascii="Calibri" w:eastAsia="Times New Roman" w:hAnsi="Calibri" w:cs="Times New Roman"/>
+                <w:color w:val="000000"/>
+                <w:sz w:val="22"/>
+                <w:szCs w:val="22"/>
+              </w:rPr>
+              <w:t xml:space="preserve"> button </w:t>
             </w:r>
           </w:p>
         </w:tc>
@@ -8235,7 +10017,47 @@
                 <w:sz w:val="22"/>
                 <w:szCs w:val="22"/>
               </w:rPr>
-              <w:t>Action should be changed to "Already despatched" and report should be populated in the Report results column and despatch button is removed</w:t>
+              <w:t xml:space="preserve">Action should be changed to "Already </w:t>
+            </w:r>
+            <w:proofErr w:type="spellStart"/>
+            <w:r>
+              <w:rPr>
+                <w:rFonts w:ascii="Calibri" w:eastAsia="Times New Roman" w:hAnsi="Calibri" w:cs="Times New Roman"/>
+                <w:color w:val="000000"/>
+                <w:sz w:val="22"/>
+                <w:szCs w:val="22"/>
+              </w:rPr>
+              <w:t>despatched</w:t>
+            </w:r>
+            <w:proofErr w:type="spellEnd"/>
+            <w:r>
+              <w:rPr>
+                <w:rFonts w:ascii="Calibri" w:eastAsia="Times New Roman" w:hAnsi="Calibri" w:cs="Times New Roman"/>
+                <w:color w:val="000000"/>
+                <w:sz w:val="22"/>
+                <w:szCs w:val="22"/>
+              </w:rPr>
+              <w:t xml:space="preserve">" and report should be populated in the Report results column and </w:t>
+            </w:r>
+            <w:proofErr w:type="spellStart"/>
+            <w:r>
+              <w:rPr>
+                <w:rFonts w:ascii="Calibri" w:eastAsia="Times New Roman" w:hAnsi="Calibri" w:cs="Times New Roman"/>
+                <w:color w:val="000000"/>
+                <w:sz w:val="22"/>
+                <w:szCs w:val="22"/>
+              </w:rPr>
+              <w:t>despatch</w:t>
+            </w:r>
+            <w:proofErr w:type="spellEnd"/>
+            <w:r>
+              <w:rPr>
+                <w:rFonts w:ascii="Calibri" w:eastAsia="Times New Roman" w:hAnsi="Calibri" w:cs="Times New Roman"/>
+                <w:color w:val="000000"/>
+                <w:sz w:val="22"/>
+                <w:szCs w:val="22"/>
+              </w:rPr>
+              <w:t xml:space="preserve"> button is removed</w:t>
             </w:r>
           </w:p>
         </w:tc>
@@ -8261,7 +10083,47 @@
                 <w:sz w:val="22"/>
                 <w:szCs w:val="22"/>
               </w:rPr>
-              <w:t xml:space="preserve">Action should be changed to "Already despatched" and report should be populated in the Report results column and despatch button is </w:t>
+              <w:t xml:space="preserve">Action should be changed to "Already </w:t>
+            </w:r>
+            <w:proofErr w:type="spellStart"/>
+            <w:r>
+              <w:rPr>
+                <w:rFonts w:ascii="Calibri" w:eastAsia="Times New Roman" w:hAnsi="Calibri" w:cs="Times New Roman"/>
+                <w:color w:val="000000"/>
+                <w:sz w:val="22"/>
+                <w:szCs w:val="22"/>
+              </w:rPr>
+              <w:t>despatched</w:t>
+            </w:r>
+            <w:proofErr w:type="spellEnd"/>
+            <w:r>
+              <w:rPr>
+                <w:rFonts w:ascii="Calibri" w:eastAsia="Times New Roman" w:hAnsi="Calibri" w:cs="Times New Roman"/>
+                <w:color w:val="000000"/>
+                <w:sz w:val="22"/>
+                <w:szCs w:val="22"/>
+              </w:rPr>
+              <w:t xml:space="preserve">" and report should be populated in the Report results column and </w:t>
+            </w:r>
+            <w:proofErr w:type="spellStart"/>
+            <w:r>
+              <w:rPr>
+                <w:rFonts w:ascii="Calibri" w:eastAsia="Times New Roman" w:hAnsi="Calibri" w:cs="Times New Roman"/>
+                <w:color w:val="000000"/>
+                <w:sz w:val="22"/>
+                <w:szCs w:val="22"/>
+              </w:rPr>
+              <w:t>despatch</w:t>
+            </w:r>
+            <w:proofErr w:type="spellEnd"/>
+            <w:r>
+              <w:rPr>
+                <w:rFonts w:ascii="Calibri" w:eastAsia="Times New Roman" w:hAnsi="Calibri" w:cs="Times New Roman"/>
+                <w:color w:val="000000"/>
+                <w:sz w:val="22"/>
+                <w:szCs w:val="22"/>
+              </w:rPr>
+              <w:t xml:space="preserve"> button is </w:t>
             </w:r>
             <w:r>
               <w:rPr>
